--- a/2.css/作业/每日作业卷.docx
+++ b/2.css/作业/每日作业卷.docx
@@ -1,11 +1,12 @@
 
 <file path=word/document.xml><?xml version="1.0" encoding="utf-8"?>
-<w:document xmlns:wpc="http://schemas.microsoft.com/office/word/2010/wordprocessingCanvas" xmlns:mc="http://schemas.openxmlformats.org/markup-compatibility/2006" xmlns:o="urn:schemas-microsoft-com:office:office" xmlns:r="http://schemas.openxmlformats.org/officeDocument/2006/relationships" xmlns:m="http://schemas.openxmlformats.org/officeDocument/2006/math" xmlns:v="urn:schemas-microsoft-com:vml" xmlns:wp14="http://schemas.microsoft.com/office/word/2010/wordprocessingDrawing" xmlns:wp="http://schemas.openxmlformats.org/drawingml/2006/wordprocessingDrawing" xmlns:w="http://schemas.openxmlformats.org/wordprocessingml/2006/main" xmlns:w14="http://schemas.microsoft.com/office/word/2010/wordml" xmlns:w10="urn:schemas-microsoft-com:office:word" xmlns:w15="http://schemas.microsoft.com/office/word/2012/wordml" xmlns:wpg="http://schemas.microsoft.com/office/word/2010/wordprocessingGroup" xmlns:wpi="http://schemas.microsoft.com/office/word/2010/wordprocessingInk" xmlns:wne="http://schemas.microsoft.com/office/word/2006/wordml" xmlns:wps="http://schemas.microsoft.com/office/word/2010/wordprocessingShape" xmlns:wpsCustomData="http://www.wps.cn/officeDocument/2013/wpsCustomData" mc:Ignorable="w14 w15 wp14">
+<w:document xmlns:wpc="http://schemas.microsoft.com/office/word/2010/wordprocessingCanvas" xmlns:mc="http://schemas.openxmlformats.org/markup-compatibility/2006" xmlns:o="urn:schemas-microsoft-com:office:office" xmlns:r="http://schemas.openxmlformats.org/officeDocument/2006/relationships" xmlns:m="http://schemas.openxmlformats.org/officeDocument/2006/math" xmlns:v="urn:schemas-microsoft-com:vml" xmlns:wp14="http://schemas.microsoft.com/office/word/2010/wordprocessingDrawing" xmlns:wp="http://schemas.openxmlformats.org/drawingml/2006/wordprocessingDrawing" xmlns:w10="urn:schemas-microsoft-com:office:word" xmlns:w="http://schemas.openxmlformats.org/wordprocessingml/2006/main" xmlns:w14="http://schemas.microsoft.com/office/word/2010/wordml" xmlns:wpg="http://schemas.microsoft.com/office/word/2010/wordprocessingGroup" xmlns:wpi="http://schemas.microsoft.com/office/word/2010/wordprocessingInk" xmlns:wne="http://schemas.microsoft.com/office/word/2006/wordml" xmlns:wps="http://schemas.microsoft.com/office/word/2010/wordprocessingShape" mc:Ignorable="w14 wp14">
   <w:body>
     <w:p>
       <w:pPr>
         <w:spacing w:line="276" w:lineRule="auto"/>
         <w:rPr>
+          <w:rFonts w:hint="eastAsia"/>
           <w:lang w:val="zh-CN"/>
         </w:rPr>
       </w:pPr>
@@ -63,7 +64,7 @@
         <w:spacing w:line="276" w:lineRule="auto"/>
         <w:jc w:val="center"/>
         <w:rPr>
-          <w:rFonts w:ascii="黑体" w:hAnsi="黑体" w:eastAsia="黑体" w:cs="黑体"/>
+          <w:rFonts w:ascii="黑体" w:eastAsia="黑体" w:hAnsi="黑体" w:cs="黑体"/>
           <w:b/>
           <w:bCs/>
           <w:sz w:val="84"/>
@@ -73,13 +74,13 @@
       </w:pPr>
       <w:r>
         <w:rPr>
-          <w:rFonts w:hint="eastAsia" w:ascii="黑体" w:hAnsi="黑体" w:eastAsia="黑体" w:cs="黑体"/>
+          <w:rFonts w:ascii="黑体" w:eastAsia="黑体" w:hAnsi="黑体" w:cs="黑体" w:hint="eastAsia"/>
           <w:b/>
           <w:bCs/>
           <w:sz w:val="84"/>
           <w:szCs w:val="84"/>
         </w:rPr>
-        <w:t>每日作业卷答案</w:t>
+        <w:t>每日作业卷</w:t>
       </w:r>
     </w:p>
     <w:p>
@@ -95,7 +96,7 @@
         <w:spacing w:line="276" w:lineRule="auto"/>
         <w:jc w:val="center"/>
         <w:rPr>
-          <w:rFonts w:ascii="方正姚体" w:hAnsi="方正姚体" w:eastAsia="方正姚体" w:cs="方正姚体"/>
+          <w:rFonts w:ascii="方正姚体" w:eastAsia="方正姚体" w:hAnsi="方正姚体" w:cs="方正姚体"/>
           <w:b/>
           <w:bCs/>
           <w:sz w:val="48"/>
@@ -105,7 +106,7 @@
       </w:pPr>
       <w:r>
         <w:rPr>
-          <w:rFonts w:ascii="方正姚体" w:hAnsi="方正姚体" w:eastAsia="方正姚体" w:cs="方正姚体"/>
+          <w:rFonts w:ascii="方正姚体" w:eastAsia="方正姚体" w:hAnsi="方正姚体" w:cs="方正姚体"/>
           <w:b/>
           <w:bCs/>
           <w:sz w:val="48"/>
@@ -191,7 +192,7 @@
       <w:pPr>
         <w:jc w:val="center"/>
         <w:rPr>
-          <w:rFonts w:ascii="黑体" w:hAnsi="黑体" w:eastAsia="黑体" w:cs="黑体"/>
+          <w:rFonts w:ascii="黑体" w:eastAsia="黑体" w:hAnsi="黑体" w:cs="黑体"/>
           <w:sz w:val="36"/>
           <w:szCs w:val="36"/>
         </w:rPr>
@@ -212,8 +213,6 @@
           <w:lang w:val="zh-CN"/>
         </w:rPr>
       </w:pPr>
-      <w:bookmarkStart w:id="0" w:name="_GoBack"/>
-      <w:bookmarkEnd w:id="0"/>
     </w:p>
     <w:p>
       <w:pPr>
@@ -289,6 +288,29 @@
     </w:p>
     <w:p>
       <w:pPr>
+        <w:pStyle w:val="1"/>
+        <w:rPr>
+          <w:lang w:val="zh-CN"/>
+        </w:rPr>
+      </w:pPr>
+      <w:r>
+        <w:rPr>
+          <w:rFonts w:hint="eastAsia"/>
+          <w:lang w:val="zh-CN"/>
+        </w:rPr>
+        <w:lastRenderedPageBreak/>
+        <w:t>关卡</w:t>
+      </w:r>
+      <w:r>
+        <w:rPr>
+          <w:rFonts w:hint="eastAsia"/>
+          <w:lang w:val="zh-CN"/>
+        </w:rPr>
+        <w:t>1</w:t>
+      </w:r>
+    </w:p>
+    <w:p>
+      <w:pPr>
         <w:pStyle w:val="2"/>
         <w:rPr>
           <w:lang w:val="zh-CN"/>
@@ -299,27 +321,12 @@
           <w:rFonts w:hint="eastAsia"/>
           <w:lang w:val="zh-CN"/>
         </w:rPr>
-        <w:t>关卡1</w:t>
+        <w:t>训练案例：诗歌排版</w:t>
       </w:r>
     </w:p>
     <w:p>
       <w:pPr>
         <w:pStyle w:val="3"/>
-        <w:rPr>
-          <w:lang w:val="zh-CN"/>
-        </w:rPr>
-      </w:pPr>
-      <w:r>
-        <w:rPr>
-          <w:rFonts w:hint="eastAsia"/>
-          <w:lang w:val="zh-CN"/>
-        </w:rPr>
-        <w:t>训练案例：开心餐厅</w:t>
-      </w:r>
-    </w:p>
-    <w:p>
-      <w:pPr>
-        <w:pStyle w:val="4"/>
       </w:pPr>
       <w:r>
         <w:rPr>
@@ -329,19 +336,16 @@
       </w:r>
     </w:p>
     <w:p>
-      <w:pPr>
-        <w:ind w:firstLine="283"/>
-      </w:pPr>
-      <w:r>
-        <w:rPr>
-          <w:rFonts w:hint="eastAsia"/>
-        </w:rPr>
-        <w:t>使用HTML和CSS样式，排版出如图所示的效果</w:t>
-      </w:r>
-    </w:p>
-    <w:p>
-      <w:pPr>
-        <w:pStyle w:val="29"/>
+      <w:r>
+        <w:rPr>
+          <w:rFonts w:hint="eastAsia"/>
+        </w:rPr>
+        <w:t>根据要求完成这首诗歌的排版，实现如图的效果。</w:t>
+      </w:r>
+    </w:p>
+    <w:p>
+      <w:pPr>
+        <w:pStyle w:val="a8"/>
         <w:numPr>
           <w:ilvl w:val="0"/>
           <w:numId w:val="2"/>
@@ -357,10 +361,10 @@
     </w:p>
     <w:p>
       <w:pPr>
-        <w:pStyle w:val="29"/>
+        <w:pStyle w:val="a8"/>
         <w:numPr>
           <w:ilvl w:val="0"/>
-          <w:numId w:val="3"/>
+          <w:numId w:val="5"/>
         </w:numPr>
         <w:ind w:firstLineChars="0"/>
       </w:pPr>
@@ -368,15 +372,15 @@
         <w:rPr>
           <w:rFonts w:hint="eastAsia"/>
         </w:rPr>
-        <w:t>HTML标签的使用</w:t>
-      </w:r>
-    </w:p>
-    <w:p>
-      <w:pPr>
-        <w:pStyle w:val="29"/>
+        <w:t>选择器的基本使用</w:t>
+      </w:r>
+    </w:p>
+    <w:p>
+      <w:pPr>
+        <w:pStyle w:val="a8"/>
         <w:numPr>
           <w:ilvl w:val="0"/>
-          <w:numId w:val="3"/>
+          <w:numId w:val="5"/>
         </w:numPr>
         <w:ind w:firstLineChars="0"/>
       </w:pPr>
@@ -384,28 +388,12 @@
         <w:rPr>
           <w:rFonts w:hint="eastAsia"/>
         </w:rPr>
-        <w:t>标签选择器、类选择器、ID选择器的使用</w:t>
-      </w:r>
-    </w:p>
-    <w:p>
-      <w:pPr>
-        <w:pStyle w:val="29"/>
-        <w:numPr>
-          <w:ilvl w:val="0"/>
-          <w:numId w:val="3"/>
-        </w:numPr>
-        <w:ind w:firstLineChars="0"/>
-      </w:pPr>
-      <w:r>
-        <w:rPr>
-          <w:rFonts w:hint="eastAsia"/>
-        </w:rPr>
-        <w:t>字体、颜色等样式的设置</w:t>
-      </w:r>
-    </w:p>
-    <w:p>
-      <w:pPr>
-        <w:pStyle w:val="29"/>
+        <w:t>文本样式的常用设置</w:t>
+      </w:r>
+    </w:p>
+    <w:p>
+      <w:pPr>
+        <w:pStyle w:val="a8"/>
         <w:numPr>
           <w:ilvl w:val="0"/>
           <w:numId w:val="2"/>
@@ -415,159 +403,19 @@
       <w:r>
         <w:rPr>
           <w:rFonts w:hint="eastAsia"/>
-        </w:rPr>
-        <w:t>效果如图所示</w:t>
-      </w:r>
-    </w:p>
-    <w:p>
-      <w:pPr>
-        <w:pStyle w:val="4"/>
-      </w:pPr>
-      <w:r>
-        <w:rPr>
-          <w:rFonts w:hint="eastAsia"/>
-        </w:rPr>
-        <w:t>操作步骤描述</w:t>
-      </w:r>
-    </w:p>
-    <w:p>
-      <w:pPr>
-        <w:pStyle w:val="29"/>
-        <w:numPr>
-          <w:ilvl w:val="0"/>
-          <w:numId w:val="4"/>
-        </w:numPr>
-        <w:ind w:firstLineChars="0"/>
-      </w:pPr>
-      <w:r>
-        <w:rPr>
-          <w:rFonts w:hint="eastAsia"/>
-        </w:rPr>
-        <w:t>使用p标签和img标签制作“游戏简介”和“游戏特色”等标题。</w:t>
-      </w:r>
-    </w:p>
-    <w:p>
-      <w:pPr>
-        <w:pStyle w:val="29"/>
-        <w:numPr>
-          <w:ilvl w:val="0"/>
-          <w:numId w:val="4"/>
-        </w:numPr>
-        <w:ind w:firstLineChars="0"/>
-      </w:pPr>
-      <w:r>
-        <w:rPr>
-          <w:rFonts w:hint="eastAsia"/>
-        </w:rPr>
-        <w:t>“如何做菜”、“如何经营餐厅”使用p标签和h2标签，换行使用br标签。</w:t>
-      </w:r>
-    </w:p>
-    <w:p>
-      <w:pPr>
-        <w:pStyle w:val="29"/>
-        <w:numPr>
-          <w:ilvl w:val="0"/>
-          <w:numId w:val="4"/>
-        </w:numPr>
-        <w:ind w:firstLineChars="0"/>
-      </w:pPr>
-      <w:r>
-        <w:rPr>
-          <w:rFonts w:hint="eastAsia"/>
-        </w:rPr>
-        <w:t>其它效果，可以根据图中的样式自行设置，只要大致效果相同即可。</w:t>
-      </w:r>
-    </w:p>
-    <w:p>
-      <w:pPr>
-        <w:pStyle w:val="3"/>
-        <w:rPr>
-          <w:lang w:val="zh-CN"/>
-        </w:rPr>
-      </w:pPr>
-      <w:r>
-        <w:rPr>
-          <w:rFonts w:hint="eastAsia"/>
-          <w:lang w:val="zh-CN"/>
-        </w:rPr>
-        <w:t>训练案例：诗歌排版</w:t>
-      </w:r>
-    </w:p>
-    <w:p>
-      <w:pPr>
-        <w:pStyle w:val="4"/>
-      </w:pPr>
-      <w:r>
-        <w:rPr>
-          <w:rFonts w:hint="eastAsia"/>
-        </w:rPr>
-        <w:t>训练描述</w:t>
-      </w:r>
-    </w:p>
-    <w:p>
-      <w:r>
-        <w:rPr>
-          <w:rFonts w:hint="eastAsia"/>
-        </w:rPr>
-        <w:t>根据要求完成这首诗歌的排版，实现如图的效果。</w:t>
-      </w:r>
-    </w:p>
-    <w:p>
-      <w:pPr>
-        <w:pStyle w:val="29"/>
-        <w:numPr>
-          <w:ilvl w:val="0"/>
-          <w:numId w:val="2"/>
-        </w:numPr>
-        <w:ind w:firstLineChars="0"/>
-      </w:pPr>
-      <w:r>
-        <w:rPr>
-          <w:rFonts w:hint="eastAsia"/>
-        </w:rPr>
-        <w:t>知识点：</w:t>
-      </w:r>
-    </w:p>
-    <w:p>
-      <w:pPr>
-        <w:pStyle w:val="29"/>
-        <w:numPr>
-          <w:ilvl w:val="0"/>
-          <w:numId w:val="5"/>
-        </w:numPr>
-        <w:ind w:firstLineChars="0"/>
-      </w:pPr>
-      <w:r>
-        <w:rPr>
-          <w:rFonts w:hint="eastAsia"/>
-        </w:rPr>
-        <w:t>选择器的基本使用</w:t>
-      </w:r>
-    </w:p>
-    <w:p>
-      <w:pPr>
-        <w:pStyle w:val="29"/>
-        <w:numPr>
-          <w:ilvl w:val="0"/>
-          <w:numId w:val="5"/>
-        </w:numPr>
-        <w:ind w:firstLineChars="0"/>
-      </w:pPr>
-      <w:r>
-        <w:rPr>
-          <w:rFonts w:hint="eastAsia"/>
+          <w:noProof/>
         </w:rPr>
         <w:drawing>
-          <wp:anchor distT="0" distB="0" distL="114300" distR="114300" simplePos="0" relativeHeight="251611136" behindDoc="0" locked="0" layoutInCell="1" allowOverlap="1">
+          <wp:anchor distT="0" distB="0" distL="114300" distR="114300" simplePos="0" relativeHeight="251611136" behindDoc="0" locked="0" layoutInCell="1" allowOverlap="1" wp14:anchorId="4EFB5298" wp14:editId="1A9C6C09">
             <wp:simplePos x="0" y="0"/>
             <wp:positionH relativeFrom="column">
-              <wp:posOffset>483870</wp:posOffset>
+              <wp:posOffset>484505</wp:posOffset>
             </wp:positionH>
             <wp:positionV relativeFrom="paragraph">
-              <wp:posOffset>603250</wp:posOffset>
+              <wp:posOffset>374650</wp:posOffset>
             </wp:positionV>
-            <wp:extent cx="5083810" cy="3312795"/>
-            <wp:effectExtent l="133350" t="114300" r="135890" b="116205"/>
+            <wp:extent cx="3847465" cy="2506980"/>
+            <wp:effectExtent l="114300" t="95250" r="114935" b="102870"/>
             <wp:wrapTopAndBottom/>
             <wp:docPr id="2" name="图片 2"/>
             <wp:cNvGraphicFramePr>
@@ -583,7 +431,7 @@
                     </pic:cNvPicPr>
                   </pic:nvPicPr>
                   <pic:blipFill>
-                    <a:blip r:embed="rId7">
+                    <a:blip r:embed="rId10">
                       <a:extLst>
                         <a:ext uri="{28A0092B-C50C-407E-A947-70E740481C1C}">
                           <a14:useLocalDpi xmlns:a14="http://schemas.microsoft.com/office/drawing/2010/main" val="0"/>
@@ -597,7 +445,660 @@
                   <pic:spPr>
                     <a:xfrm>
                       <a:off x="0" y="0"/>
-                      <a:ext cx="5083810" cy="3312795"/>
+                      <a:ext cx="3847465" cy="2506980"/>
+                    </a:xfrm>
+                    <a:prstGeom prst="rect">
+                      <a:avLst/>
+                    </a:prstGeom>
+                    <a:effectLst>
+                      <a:outerShdw blurRad="63500" sx="102000" sy="102000" algn="ctr" rotWithShape="0">
+                        <a:prstClr val="black">
+                          <a:alpha val="40000"/>
+                        </a:prstClr>
+                      </a:outerShdw>
+                    </a:effectLst>
+                  </pic:spPr>
+                </pic:pic>
+              </a:graphicData>
+            </a:graphic>
+            <wp14:sizeRelH relativeFrom="margin">
+              <wp14:pctWidth>0</wp14:pctWidth>
+            </wp14:sizeRelH>
+            <wp14:sizeRelV relativeFrom="margin">
+              <wp14:pctHeight>0</wp14:pctHeight>
+            </wp14:sizeRelV>
+          </wp:anchor>
+        </w:drawing>
+      </w:r>
+      <w:r>
+        <w:rPr>
+          <w:rFonts w:hint="eastAsia"/>
+        </w:rPr>
+        <w:t>效果如图所示：</w:t>
+      </w:r>
+    </w:p>
+    <w:p>
+      <w:pPr>
+        <w:pStyle w:val="3"/>
+      </w:pPr>
+      <w:r>
+        <w:rPr>
+          <w:rFonts w:hint="eastAsia"/>
+        </w:rPr>
+        <w:t>操作步骤描述</w:t>
+      </w:r>
+    </w:p>
+    <w:p>
+      <w:pPr>
+        <w:pStyle w:val="a8"/>
+        <w:numPr>
+          <w:ilvl w:val="0"/>
+          <w:numId w:val="6"/>
+        </w:numPr>
+        <w:ind w:firstLineChars="0"/>
+      </w:pPr>
+      <w:r>
+        <w:rPr>
+          <w:rFonts w:hint="eastAsia"/>
+        </w:rPr>
+        <w:t>body</w:t>
+      </w:r>
+      <w:r>
+        <w:rPr>
+          <w:rFonts w:hint="eastAsia"/>
+        </w:rPr>
+        <w:t>全文字体大小</w:t>
+      </w:r>
+      <w:r>
+        <w:rPr>
+          <w:rFonts w:hint="eastAsia"/>
+        </w:rPr>
+        <w:t xml:space="preserve">14px; </w:t>
+      </w:r>
+      <w:r>
+        <w:rPr>
+          <w:rFonts w:hint="eastAsia"/>
+        </w:rPr>
+        <w:t>颜色：</w:t>
+      </w:r>
+      <w:r>
+        <w:rPr>
+          <w:rFonts w:hint="eastAsia"/>
+        </w:rPr>
+        <w:t>#333</w:t>
+      </w:r>
+      <w:r>
+        <w:rPr>
+          <w:rFonts w:hint="eastAsia"/>
+        </w:rPr>
+        <w:t>，行高</w:t>
+      </w:r>
+      <w:r>
+        <w:rPr>
+          <w:rFonts w:hint="eastAsia"/>
+        </w:rPr>
+        <w:t>30px</w:t>
+      </w:r>
+    </w:p>
+    <w:p>
+      <w:pPr>
+        <w:pStyle w:val="a8"/>
+        <w:numPr>
+          <w:ilvl w:val="0"/>
+          <w:numId w:val="6"/>
+        </w:numPr>
+        <w:ind w:firstLineChars="0"/>
+      </w:pPr>
+      <w:r>
+        <w:rPr>
+          <w:rFonts w:hint="eastAsia"/>
+        </w:rPr>
+        <w:t>诗放在</w:t>
+      </w:r>
+      <w:r>
+        <w:rPr>
+          <w:rFonts w:hint="eastAsia"/>
+        </w:rPr>
+        <w:t>div</w:t>
+      </w:r>
+      <w:r>
+        <w:rPr>
+          <w:rFonts w:hint="eastAsia"/>
+        </w:rPr>
+        <w:t>的层中，宽</w:t>
+      </w:r>
+      <w:r>
+        <w:rPr>
+          <w:rFonts w:hint="eastAsia"/>
+        </w:rPr>
+        <w:t>400px</w:t>
+      </w:r>
+    </w:p>
+    <w:p>
+      <w:pPr>
+        <w:pStyle w:val="a8"/>
+        <w:numPr>
+          <w:ilvl w:val="0"/>
+          <w:numId w:val="6"/>
+        </w:numPr>
+        <w:ind w:firstLineChars="0"/>
+      </w:pPr>
+      <w:r>
+        <w:rPr>
+          <w:rFonts w:hint="eastAsia"/>
+        </w:rPr>
+        <w:t>标题放在</w:t>
+      </w:r>
+      <w:r>
+        <w:rPr>
+          <w:rFonts w:hint="eastAsia"/>
+        </w:rPr>
+        <w:t>h1</w:t>
+      </w:r>
+      <w:r>
+        <w:rPr>
+          <w:rFonts w:hint="eastAsia"/>
+        </w:rPr>
+        <w:t>中，文字大小</w:t>
+      </w:r>
+      <w:r>
+        <w:rPr>
+          <w:rFonts w:hint="eastAsia"/>
+        </w:rPr>
+        <w:t>18px</w:t>
+      </w:r>
+      <w:r>
+        <w:rPr>
+          <w:rFonts w:hint="eastAsia"/>
+        </w:rPr>
+        <w:t>，颜色</w:t>
+      </w:r>
+      <w:r>
+        <w:rPr>
+          <w:rFonts w:hint="eastAsia"/>
+        </w:rPr>
+        <w:t>#06F</w:t>
+      </w:r>
+      <w:r>
+        <w:rPr>
+          <w:rFonts w:hint="eastAsia"/>
+        </w:rPr>
+        <w:t>，居中对齐</w:t>
+      </w:r>
+    </w:p>
+    <w:p>
+      <w:pPr>
+        <w:pStyle w:val="a8"/>
+        <w:numPr>
+          <w:ilvl w:val="0"/>
+          <w:numId w:val="6"/>
+        </w:numPr>
+        <w:ind w:firstLineChars="0"/>
+      </w:pPr>
+      <w:r>
+        <w:rPr>
+          <w:rFonts w:hint="eastAsia"/>
+        </w:rPr>
+        <w:t>每段文字缩进</w:t>
+      </w:r>
+      <w:r>
+        <w:rPr>
+          <w:rFonts w:hint="eastAsia"/>
+        </w:rPr>
+        <w:t>2em</w:t>
+      </w:r>
+      <w:r>
+        <w:rPr>
+          <w:rFonts w:hint="eastAsia"/>
+        </w:rPr>
+        <w:t>（</w:t>
+      </w:r>
+      <w:proofErr w:type="spellStart"/>
+      <w:r>
+        <w:rPr>
+          <w:rFonts w:hint="eastAsia"/>
+        </w:rPr>
+        <w:t>em</w:t>
+      </w:r>
+      <w:proofErr w:type="spellEnd"/>
+      <w:r>
+        <w:rPr>
+          <w:rFonts w:hint="eastAsia"/>
+        </w:rPr>
+        <w:t>是一个相对度量单位，相当于缩进</w:t>
+      </w:r>
+      <w:r>
+        <w:rPr>
+          <w:rFonts w:hint="eastAsia"/>
+        </w:rPr>
+        <w:t>2</w:t>
+      </w:r>
+      <w:r>
+        <w:rPr>
+          <w:rFonts w:hint="eastAsia"/>
+        </w:rPr>
+        <w:t>个字）</w:t>
+      </w:r>
+    </w:p>
+    <w:p>
+      <w:pPr>
+        <w:pStyle w:val="a8"/>
+        <w:numPr>
+          <w:ilvl w:val="0"/>
+          <w:numId w:val="6"/>
+        </w:numPr>
+        <w:ind w:firstLineChars="0"/>
+      </w:pPr>
+      <w:r>
+        <w:rPr>
+          <w:rFonts w:hint="eastAsia"/>
+        </w:rPr>
+        <w:t>段中的行高是</w:t>
+      </w:r>
+      <w:r>
+        <w:rPr>
+          <w:rFonts w:hint="eastAsia"/>
+        </w:rPr>
+        <w:t>22px</w:t>
+      </w:r>
+    </w:p>
+    <w:p>
+      <w:pPr>
+        <w:pStyle w:val="a8"/>
+        <w:numPr>
+          <w:ilvl w:val="0"/>
+          <w:numId w:val="6"/>
+        </w:numPr>
+        <w:ind w:firstLineChars="0"/>
+      </w:pPr>
+      <w:r>
+        <w:rPr>
+          <w:rFonts w:hint="eastAsia"/>
+        </w:rPr>
+        <w:t>"</w:t>
+      </w:r>
+      <w:r>
+        <w:rPr>
+          <w:rFonts w:hint="eastAsia"/>
+        </w:rPr>
+        <w:t>胸怀中</w:t>
+      </w:r>
+      <w:proofErr w:type="gramStart"/>
+      <w:r>
+        <w:rPr>
+          <w:rFonts w:hint="eastAsia"/>
+        </w:rPr>
+        <w:t>满溢着</w:t>
+      </w:r>
+      <w:proofErr w:type="gramEnd"/>
+      <w:r>
+        <w:rPr>
+          <w:rFonts w:hint="eastAsia"/>
+        </w:rPr>
+        <w:t>幸福，只因你就在我眼前</w:t>
+      </w:r>
+      <w:r>
+        <w:rPr>
+          <w:rFonts w:hint="eastAsia"/>
+        </w:rPr>
+        <w:t>",</w:t>
+      </w:r>
+      <w:r>
+        <w:rPr>
+          <w:rFonts w:hint="eastAsia"/>
+        </w:rPr>
+        <w:t>加粗，倾斜，蓝色，鼠标移上去指针变成手的形状。</w:t>
+      </w:r>
+    </w:p>
+    <w:p>
+      <w:pPr>
+        <w:pStyle w:val="a8"/>
+        <w:numPr>
+          <w:ilvl w:val="0"/>
+          <w:numId w:val="6"/>
+        </w:numPr>
+        <w:ind w:firstLineChars="0"/>
+      </w:pPr>
+      <w:r>
+        <w:rPr>
+          <w:rFonts w:hint="eastAsia"/>
+        </w:rPr>
+        <w:t>最后一段，颜色</w:t>
+      </w:r>
+      <w:r>
+        <w:rPr>
+          <w:rFonts w:hint="eastAsia"/>
+        </w:rPr>
+        <w:t xml:space="preserve">#390; </w:t>
+      </w:r>
+      <w:r>
+        <w:rPr>
+          <w:rFonts w:hint="eastAsia"/>
+        </w:rPr>
+        <w:t>下划线，鼠标移上去指针变化。</w:t>
+      </w:r>
+    </w:p>
+    <w:p>
+      <w:pPr>
+        <w:pStyle w:val="a8"/>
+        <w:numPr>
+          <w:ilvl w:val="0"/>
+          <w:numId w:val="6"/>
+        </w:numPr>
+        <w:ind w:firstLineChars="0"/>
+      </w:pPr>
+      <w:r>
+        <w:rPr>
+          <w:rFonts w:hint="eastAsia"/>
+        </w:rPr>
+        <w:t>美字加粗，颜色</w:t>
+      </w:r>
+      <w:r>
+        <w:rPr>
+          <w:rFonts w:hint="eastAsia"/>
+        </w:rPr>
+        <w:t>color:#F36</w:t>
+      </w:r>
+      <w:r>
+        <w:rPr>
+          <w:rFonts w:hint="eastAsia"/>
+        </w:rPr>
+        <w:t>，大小</w:t>
+      </w:r>
+      <w:r>
+        <w:rPr>
+          <w:rFonts w:hint="eastAsia"/>
+        </w:rPr>
+        <w:t>18px;</w:t>
+      </w:r>
+    </w:p>
+    <w:p>
+      <w:pPr>
+        <w:pStyle w:val="a8"/>
+        <w:numPr>
+          <w:ilvl w:val="0"/>
+          <w:numId w:val="6"/>
+        </w:numPr>
+        <w:ind w:firstLineChars="0"/>
+      </w:pPr>
+      <w:r>
+        <w:rPr>
+          <w:rFonts w:hint="eastAsia"/>
+        </w:rPr>
+        <w:t>文</w:t>
+      </w:r>
+      <w:r>
+        <w:rPr>
+          <w:rFonts w:hint="eastAsia"/>
+        </w:rPr>
+        <w:t>/</w:t>
+      </w:r>
+      <w:r>
+        <w:rPr>
+          <w:rFonts w:hint="eastAsia"/>
+        </w:rPr>
+        <w:t>席慕容，三个字，</w:t>
+      </w:r>
+      <w:r>
+        <w:rPr>
+          <w:rFonts w:hint="eastAsia"/>
+        </w:rPr>
+        <w:t>12px</w:t>
+      </w:r>
+      <w:r>
+        <w:rPr>
+          <w:rFonts w:hint="eastAsia"/>
+        </w:rPr>
+        <w:t>，颜色</w:t>
+      </w:r>
+      <w:r>
+        <w:rPr>
+          <w:rFonts w:hint="eastAsia"/>
+        </w:rPr>
+        <w:t>#999</w:t>
+      </w:r>
+      <w:r>
+        <w:rPr>
+          <w:rFonts w:hint="eastAsia"/>
+        </w:rPr>
+        <w:t>，不加粗</w:t>
+      </w:r>
+    </w:p>
+    <w:p>
+      <w:pPr>
+        <w:pStyle w:val="1"/>
+        <w:rPr>
+          <w:lang w:val="zh-CN"/>
+        </w:rPr>
+      </w:pPr>
+      <w:r>
+        <w:rPr>
+          <w:rFonts w:hint="eastAsia"/>
+          <w:lang w:val="zh-CN"/>
+        </w:rPr>
+        <w:lastRenderedPageBreak/>
+        <w:t>关卡</w:t>
+      </w:r>
+      <w:r>
+        <w:rPr>
+          <w:rFonts w:hint="eastAsia"/>
+          <w:lang w:val="zh-CN"/>
+        </w:rPr>
+        <w:t>2</w:t>
+      </w:r>
+    </w:p>
+    <w:p>
+      <w:pPr>
+        <w:pStyle w:val="2"/>
+        <w:rPr>
+          <w:lang w:val="zh-CN"/>
+        </w:rPr>
+      </w:pPr>
+      <w:r>
+        <w:rPr>
+          <w:rFonts w:hint="eastAsia"/>
+          <w:lang w:val="zh-CN"/>
+        </w:rPr>
+        <w:t>训练案例：商品分类</w:t>
+      </w:r>
+    </w:p>
+    <w:p>
+      <w:pPr>
+        <w:pStyle w:val="3"/>
+      </w:pPr>
+      <w:r>
+        <w:rPr>
+          <w:rFonts w:hint="eastAsia"/>
+        </w:rPr>
+        <w:t>训练描述</w:t>
+      </w:r>
+    </w:p>
+    <w:p>
+      <w:r>
+        <w:rPr>
+          <w:rFonts w:hint="eastAsia"/>
+        </w:rPr>
+        <w:t>使用</w:t>
+      </w:r>
+      <w:r>
+        <w:rPr>
+          <w:rFonts w:hint="eastAsia"/>
+        </w:rPr>
+        <w:t>CSS</w:t>
+      </w:r>
+      <w:r>
+        <w:rPr>
+          <w:rFonts w:hint="eastAsia"/>
+        </w:rPr>
+        <w:t>样式排版出如图所示的效果</w:t>
+      </w:r>
+    </w:p>
+    <w:p>
+      <w:pPr>
+        <w:pStyle w:val="a8"/>
+        <w:numPr>
+          <w:ilvl w:val="0"/>
+          <w:numId w:val="2"/>
+        </w:numPr>
+        <w:ind w:firstLineChars="0"/>
+      </w:pPr>
+      <w:r>
+        <w:rPr>
+          <w:rFonts w:hint="eastAsia"/>
+        </w:rPr>
+        <w:t>知识点：</w:t>
+      </w:r>
+    </w:p>
+    <w:p>
+      <w:pPr>
+        <w:pStyle w:val="a8"/>
+        <w:numPr>
+          <w:ilvl w:val="0"/>
+          <w:numId w:val="10"/>
+        </w:numPr>
+        <w:ind w:firstLineChars="0"/>
+      </w:pPr>
+      <w:r>
+        <w:rPr>
+          <w:rFonts w:hint="eastAsia"/>
+        </w:rPr>
+        <w:t>选择器的使用</w:t>
+      </w:r>
+    </w:p>
+    <w:p>
+      <w:pPr>
+        <w:pStyle w:val="a8"/>
+        <w:numPr>
+          <w:ilvl w:val="0"/>
+          <w:numId w:val="10"/>
+        </w:numPr>
+        <w:ind w:firstLineChars="0"/>
+      </w:pPr>
+      <w:r>
+        <w:rPr>
+          <w:rFonts w:hint="eastAsia"/>
+        </w:rPr>
+        <w:t>文本样式的设置</w:t>
+      </w:r>
+    </w:p>
+    <w:p>
+      <w:pPr>
+        <w:pStyle w:val="a8"/>
+        <w:numPr>
+          <w:ilvl w:val="0"/>
+          <w:numId w:val="10"/>
+        </w:numPr>
+        <w:ind w:firstLineChars="0"/>
+      </w:pPr>
+      <w:r>
+        <w:rPr>
+          <w:rFonts w:hint="eastAsia"/>
+        </w:rPr>
+        <w:t>背景样式的设置</w:t>
+      </w:r>
+    </w:p>
+    <w:p>
+      <w:pPr>
+        <w:pStyle w:val="a8"/>
+        <w:numPr>
+          <w:ilvl w:val="0"/>
+          <w:numId w:val="10"/>
+        </w:numPr>
+        <w:ind w:firstLineChars="0"/>
+      </w:pPr>
+      <w:proofErr w:type="gramStart"/>
+      <w:r>
+        <w:rPr>
+          <w:rFonts w:hint="eastAsia"/>
+        </w:rPr>
+        <w:t>伪类样式</w:t>
+      </w:r>
+      <w:proofErr w:type="gramEnd"/>
+      <w:r>
+        <w:rPr>
+          <w:rFonts w:hint="eastAsia"/>
+        </w:rPr>
+        <w:t>的使用</w:t>
+      </w:r>
+    </w:p>
+    <w:p>
+      <w:pPr>
+        <w:pStyle w:val="a8"/>
+        <w:numPr>
+          <w:ilvl w:val="0"/>
+          <w:numId w:val="2"/>
+        </w:numPr>
+        <w:ind w:firstLineChars="0"/>
+        <w:rPr>
+          <w:rFonts w:hint="eastAsia"/>
+        </w:rPr>
+      </w:pPr>
+      <w:r>
+        <w:rPr>
+          <w:rFonts w:hint="eastAsia"/>
+        </w:rPr>
+        <w:t>效果如图所示：</w:t>
+      </w:r>
+    </w:p>
+    <w:p>
+      <w:pPr>
+        <w:pStyle w:val="a8"/>
+        <w:ind w:left="420" w:firstLineChars="0" w:firstLine="0"/>
+        <w:rPr>
+          <w:rFonts w:hint="eastAsia"/>
+        </w:rPr>
+      </w:pPr>
+    </w:p>
+    <w:p>
+      <w:pPr>
+        <w:pStyle w:val="a8"/>
+        <w:ind w:left="420" w:firstLineChars="0" w:firstLine="0"/>
+      </w:pPr>
+      <w:r>
+        <w:rPr>
+          <w:noProof/>
+        </w:rPr>
+        <w:drawing>
+          <wp:anchor distT="0" distB="0" distL="114300" distR="114300" simplePos="0" relativeHeight="251705344" behindDoc="0" locked="0" layoutInCell="1" allowOverlap="1" wp14:anchorId="07624F7E" wp14:editId="61903D89">
+            <wp:simplePos x="0" y="0"/>
+            <wp:positionH relativeFrom="column">
+              <wp:posOffset>3744595</wp:posOffset>
+            </wp:positionH>
+            <wp:positionV relativeFrom="paragraph">
+              <wp:posOffset>-1974215</wp:posOffset>
+            </wp:positionV>
+            <wp:extent cx="2831465" cy="5551805"/>
+            <wp:effectExtent l="95250" t="133350" r="102235" b="125095"/>
+            <wp:wrapSquare wrapText="bothSides"/>
+            <wp:docPr id="1" name="图片 1"/>
+            <wp:cNvGraphicFramePr>
+              <a:graphicFrameLocks xmlns:a="http://schemas.openxmlformats.org/drawingml/2006/main" noChangeAspect="1"/>
+            </wp:cNvGraphicFramePr>
+            <a:graphic xmlns:a="http://schemas.openxmlformats.org/drawingml/2006/main">
+              <a:graphicData uri="http://schemas.openxmlformats.org/drawingml/2006/picture">
+                <pic:pic xmlns:pic="http://schemas.openxmlformats.org/drawingml/2006/picture">
+                  <pic:nvPicPr>
+                    <pic:cNvPr id="1" name="图片 1"/>
+                    <pic:cNvPicPr>
+                      <a:picLocks noChangeAspect="1"/>
+                    </pic:cNvPicPr>
+                  </pic:nvPicPr>
+                  <pic:blipFill>
+                    <a:blip r:embed="rId11">
+                      <a:extLst>
+                        <a:ext uri="{28A0092B-C50C-407E-A947-70E740481C1C}">
+                          <a14:useLocalDpi xmlns:a14="http://schemas.microsoft.com/office/drawing/2010/main" val="0"/>
+                        </a:ext>
+                      </a:extLst>
+                    </a:blip>
+                    <a:stretch>
+                      <a:fillRect/>
+                    </a:stretch>
+                  </pic:blipFill>
+                  <pic:spPr>
+                    <a:xfrm>
+                      <a:off x="0" y="0"/>
+                      <a:ext cx="2831465" cy="5551805"/>
                     </a:xfrm>
                     <a:prstGeom prst="rect">
                       <a:avLst/>
@@ -616,32 +1117,10 @@
           </wp:anchor>
         </w:drawing>
       </w:r>
-      <w:r>
-        <w:rPr>
-          <w:rFonts w:hint="eastAsia"/>
-        </w:rPr>
-        <w:t>文本样式的常用设置</w:t>
-      </w:r>
-    </w:p>
-    <w:p>
-      <w:pPr>
-        <w:pStyle w:val="29"/>
-        <w:numPr>
-          <w:ilvl w:val="0"/>
-          <w:numId w:val="2"/>
-        </w:numPr>
-        <w:ind w:firstLineChars="0"/>
-      </w:pPr>
-      <w:r>
-        <w:rPr>
-          <w:rFonts w:hint="eastAsia"/>
-        </w:rPr>
-        <w:t>效果如图所示：</w:t>
-      </w:r>
-    </w:p>
-    <w:p>
-      <w:pPr>
-        <w:pStyle w:val="4"/>
+    </w:p>
+    <w:p>
+      <w:pPr>
+        <w:pStyle w:val="3"/>
       </w:pPr>
       <w:r>
         <w:rPr>
@@ -652,595 +1131,7 @@
     </w:p>
     <w:p>
       <w:pPr>
-        <w:pStyle w:val="29"/>
-        <w:numPr>
-          <w:ilvl w:val="0"/>
-          <w:numId w:val="6"/>
-        </w:numPr>
-        <w:ind w:firstLineChars="0"/>
-      </w:pPr>
-      <w:r>
-        <w:rPr>
-          <w:rFonts w:hint="eastAsia"/>
-        </w:rPr>
-        <w:t>body全文字体大小14px; 颜色：#333，行高30px</w:t>
-      </w:r>
-    </w:p>
-    <w:p>
-      <w:pPr>
-        <w:pStyle w:val="29"/>
-        <w:numPr>
-          <w:ilvl w:val="0"/>
-          <w:numId w:val="6"/>
-        </w:numPr>
-        <w:ind w:firstLineChars="0"/>
-      </w:pPr>
-      <w:r>
-        <w:rPr>
-          <w:rFonts w:hint="eastAsia"/>
-        </w:rPr>
-        <w:t>诗放在div的层中，宽400px</w:t>
-      </w:r>
-    </w:p>
-    <w:p>
-      <w:pPr>
-        <w:pStyle w:val="29"/>
-        <w:numPr>
-          <w:ilvl w:val="0"/>
-          <w:numId w:val="6"/>
-        </w:numPr>
-        <w:ind w:firstLineChars="0"/>
-      </w:pPr>
-      <w:r>
-        <w:rPr>
-          <w:rFonts w:hint="eastAsia"/>
-        </w:rPr>
-        <w:t>标题放在h1中，文字大小18px，颜色#06F，居中对齐</w:t>
-      </w:r>
-    </w:p>
-    <w:p>
-      <w:pPr>
-        <w:pStyle w:val="29"/>
-        <w:numPr>
-          <w:ilvl w:val="0"/>
-          <w:numId w:val="6"/>
-        </w:numPr>
-        <w:ind w:firstLineChars="0"/>
-      </w:pPr>
-      <w:r>
-        <w:rPr>
-          <w:rFonts w:hint="eastAsia"/>
-        </w:rPr>
-        <w:t>每段文字缩进2em（em是一个相对度量单位，相当于缩进2个字）</w:t>
-      </w:r>
-    </w:p>
-    <w:p>
-      <w:pPr>
-        <w:pStyle w:val="29"/>
-        <w:numPr>
-          <w:ilvl w:val="0"/>
-          <w:numId w:val="6"/>
-        </w:numPr>
-        <w:ind w:firstLineChars="0"/>
-      </w:pPr>
-      <w:r>
-        <w:rPr>
-          <w:rFonts w:hint="eastAsia"/>
-        </w:rPr>
-        <w:t>段中的行高是22px</w:t>
-      </w:r>
-    </w:p>
-    <w:p>
-      <w:pPr>
-        <w:pStyle w:val="29"/>
-        <w:numPr>
-          <w:ilvl w:val="0"/>
-          <w:numId w:val="6"/>
-        </w:numPr>
-        <w:ind w:firstLineChars="0"/>
-      </w:pPr>
-      <w:r>
-        <w:rPr>
-          <w:rFonts w:hint="eastAsia"/>
-        </w:rPr>
-        <w:t>"胸怀中满溢着幸福，只因你就在我眼前",加粗，倾斜，蓝色，鼠标移上去指针变成手的形状。</w:t>
-      </w:r>
-    </w:p>
-    <w:p>
-      <w:pPr>
-        <w:pStyle w:val="29"/>
-        <w:numPr>
-          <w:ilvl w:val="0"/>
-          <w:numId w:val="6"/>
-        </w:numPr>
-        <w:ind w:firstLineChars="0"/>
-      </w:pPr>
-      <w:r>
-        <w:rPr>
-          <w:rFonts w:hint="eastAsia"/>
-        </w:rPr>
-        <w:t>最后一段，颜色#390; 下划线，鼠标移上去指针变化。</w:t>
-      </w:r>
-    </w:p>
-    <w:p>
-      <w:pPr>
-        <w:pStyle w:val="29"/>
-        <w:numPr>
-          <w:ilvl w:val="0"/>
-          <w:numId w:val="6"/>
-        </w:numPr>
-        <w:ind w:firstLineChars="0"/>
-      </w:pPr>
-      <w:r>
-        <w:rPr>
-          <w:rFonts w:hint="eastAsia"/>
-        </w:rPr>
-        <w:t>美字加粗，颜色color:#F36，大小18px;</w:t>
-      </w:r>
-    </w:p>
-    <w:p>
-      <w:pPr>
-        <w:pStyle w:val="29"/>
-        <w:numPr>
-          <w:ilvl w:val="0"/>
-          <w:numId w:val="6"/>
-        </w:numPr>
-        <w:ind w:firstLineChars="0"/>
-      </w:pPr>
-      <w:r>
-        <w:rPr>
-          <w:rFonts w:hint="eastAsia"/>
-        </w:rPr>
-        <w:t>文/席慕容，三个字，12px，颜色#999，不加粗</w:t>
-      </w:r>
-    </w:p>
-    <w:p>
-      <w:pPr>
-        <w:pStyle w:val="2"/>
-        <w:rPr>
-          <w:lang w:val="zh-CN"/>
-        </w:rPr>
-      </w:pPr>
-      <w:r>
-        <w:rPr>
-          <w:rFonts w:hint="eastAsia"/>
-          <w:lang w:val="zh-CN"/>
-        </w:rPr>
-        <w:t>关卡2</w:t>
-      </w:r>
-    </w:p>
-    <w:p>
-      <w:pPr>
-        <w:pStyle w:val="3"/>
-        <w:rPr>
-          <w:lang w:val="zh-CN"/>
-        </w:rPr>
-      </w:pPr>
-      <w:r>
-        <w:rPr>
-          <w:rFonts w:hint="eastAsia"/>
-          <w:lang w:val="zh-CN"/>
-        </w:rPr>
-        <w:t>训练案例：</w:t>
-      </w:r>
-      <w:r>
-        <w:rPr>
-          <w:rFonts w:hint="eastAsia"/>
-        </w:rPr>
-        <w:t>表单的基本使用</w:t>
-      </w:r>
-    </w:p>
-    <w:p>
-      <w:pPr>
-        <w:pStyle w:val="4"/>
-      </w:pPr>
-      <w:r>
-        <w:rPr>
-          <w:rFonts w:hint="eastAsia"/>
-        </w:rPr>
-        <w:t>训练描述：表单的基本使用</w:t>
-      </w:r>
-    </w:p>
-    <w:p>
-      <w:r>
-        <w:rPr>
-          <w:rFonts w:hint="eastAsia"/>
-        </w:rPr>
-        <w:t>参照老师提供的图片，使用表单布局和表单控件，实现一个注册表单页面。</w:t>
-      </w:r>
-    </w:p>
-    <w:p>
-      <w:pPr>
-        <w:pStyle w:val="29"/>
-        <w:numPr>
-          <w:ilvl w:val="0"/>
-          <w:numId w:val="7"/>
-        </w:numPr>
-        <w:ind w:firstLineChars="0"/>
-      </w:pPr>
-      <w:r>
-        <w:rPr>
-          <w:rFonts w:hint="eastAsia"/>
-        </w:rPr>
-        <w:t>知识点：</w:t>
-      </w:r>
-    </w:p>
-    <w:p>
-      <w:pPr>
-        <w:pStyle w:val="29"/>
-        <w:numPr>
-          <w:ilvl w:val="0"/>
-          <w:numId w:val="8"/>
-        </w:numPr>
-        <w:ind w:firstLineChars="0"/>
-      </w:pPr>
-      <w:r>
-        <w:rPr>
-          <w:rFonts w:hint="eastAsia"/>
-        </w:rPr>
-        <w:t>表格布局的排版</w:t>
-      </w:r>
-    </w:p>
-    <w:p>
-      <w:pPr>
-        <w:pStyle w:val="29"/>
-        <w:numPr>
-          <w:ilvl w:val="0"/>
-          <w:numId w:val="8"/>
-        </w:numPr>
-        <w:ind w:firstLineChars="0"/>
-      </w:pPr>
-      <w:r>
-        <w:rPr>
-          <w:rFonts w:hint="eastAsia"/>
-        </w:rPr>
-        <w:t>表单控件的使用</w:t>
-      </w:r>
-    </w:p>
-    <w:p>
-      <w:pPr>
-        <w:pStyle w:val="29"/>
-        <w:numPr>
-          <w:ilvl w:val="0"/>
-          <w:numId w:val="7"/>
-        </w:numPr>
-        <w:spacing w:line="480" w:lineRule="auto"/>
-        <w:ind w:firstLineChars="0"/>
-        <w:rPr>
-          <w:lang w:val="zh-CN"/>
-        </w:rPr>
-      </w:pPr>
-      <w:r>
-        <w:rPr>
-          <w:rFonts w:hint="eastAsia"/>
-          <w:lang w:val="zh-CN"/>
-        </w:rPr>
-        <w:t>效果如图所示：</w:t>
-      </w:r>
-    </w:p>
-    <w:p>
-      <w:pPr>
-        <w:spacing w:line="480" w:lineRule="auto"/>
-        <w:jc w:val="center"/>
-        <w:rPr>
-          <w:lang w:val="zh-CN"/>
-        </w:rPr>
-      </w:pPr>
-      <w:r>
-        <w:drawing>
-          <wp:inline distT="0" distB="0" distL="0" distR="0">
-            <wp:extent cx="3942715" cy="3489960"/>
-            <wp:effectExtent l="95250" t="114300" r="114935" b="110490"/>
-            <wp:docPr id="3" name="图片 3"/>
-            <wp:cNvGraphicFramePr>
-              <a:graphicFrameLocks xmlns:a="http://schemas.openxmlformats.org/drawingml/2006/main" noChangeAspect="1"/>
-            </wp:cNvGraphicFramePr>
-            <a:graphic xmlns:a="http://schemas.openxmlformats.org/drawingml/2006/main">
-              <a:graphicData uri="http://schemas.openxmlformats.org/drawingml/2006/picture">
-                <pic:pic xmlns:pic="http://schemas.openxmlformats.org/drawingml/2006/picture">
-                  <pic:nvPicPr>
-                    <pic:cNvPr id="3" name="图片 3"/>
-                    <pic:cNvPicPr>
-                      <a:picLocks noChangeAspect="1"/>
-                    </pic:cNvPicPr>
-                  </pic:nvPicPr>
-                  <pic:blipFill>
-                    <a:blip r:embed="rId8">
-                      <a:extLst>
-                        <a:ext uri="{28A0092B-C50C-407E-A947-70E740481C1C}">
-                          <a14:useLocalDpi xmlns:a14="http://schemas.microsoft.com/office/drawing/2010/main" val="0"/>
-                        </a:ext>
-                      </a:extLst>
-                    </a:blip>
-                    <a:stretch>
-                      <a:fillRect/>
-                    </a:stretch>
-                  </pic:blipFill>
-                  <pic:spPr>
-                    <a:xfrm>
-                      <a:off x="0" y="0"/>
-                      <a:ext cx="3952358" cy="3498949"/>
-                    </a:xfrm>
-                    <a:prstGeom prst="rect">
-                      <a:avLst/>
-                    </a:prstGeom>
-                    <a:effectLst>
-                      <a:outerShdw blurRad="63500" sx="102000" sy="102000" algn="ctr" rotWithShape="0">
-                        <a:prstClr val="black">
-                          <a:alpha val="40000"/>
-                        </a:prstClr>
-                      </a:outerShdw>
-                    </a:effectLst>
-                  </pic:spPr>
-                </pic:pic>
-              </a:graphicData>
-            </a:graphic>
-          </wp:inline>
-        </w:drawing>
-      </w:r>
-    </w:p>
-    <w:p>
-      <w:pPr>
-        <w:pStyle w:val="4"/>
-      </w:pPr>
-      <w:r>
-        <w:rPr>
-          <w:rFonts w:hint="eastAsia"/>
-        </w:rPr>
-        <w:t>操作步骤描述：</w:t>
-      </w:r>
-    </w:p>
-    <w:p>
-      <w:pPr>
-        <w:pStyle w:val="29"/>
-        <w:numPr>
-          <w:ilvl w:val="0"/>
-          <w:numId w:val="9"/>
-        </w:numPr>
-        <w:ind w:firstLineChars="0"/>
-        <w:rPr>
-          <w:lang w:val="zh-CN"/>
-        </w:rPr>
-      </w:pPr>
-      <w:r>
-        <w:rPr>
-          <w:rFonts w:hint="eastAsia"/>
-          <w:lang w:val="zh-CN"/>
-        </w:rPr>
-        <w:t>标题使用h3的标签</w:t>
-      </w:r>
-    </w:p>
-    <w:p>
-      <w:pPr>
-        <w:pStyle w:val="29"/>
-        <w:numPr>
-          <w:ilvl w:val="0"/>
-          <w:numId w:val="9"/>
-        </w:numPr>
-        <w:ind w:firstLineChars="0"/>
-        <w:rPr>
-          <w:lang w:val="zh-CN"/>
-        </w:rPr>
-      </w:pPr>
-      <w:r>
-        <w:rPr>
-          <w:rFonts w:hint="eastAsia"/>
-          <w:lang w:val="zh-CN"/>
-        </w:rPr>
-        <w:t>表单与h3之间使用hr水平线</w:t>
-      </w:r>
-    </w:p>
-    <w:p>
-      <w:pPr>
-        <w:pStyle w:val="29"/>
-        <w:numPr>
-          <w:ilvl w:val="0"/>
-          <w:numId w:val="9"/>
-        </w:numPr>
-        <w:ind w:firstLineChars="0"/>
-        <w:rPr>
-          <w:lang w:val="zh-CN"/>
-        </w:rPr>
-      </w:pPr>
-      <w:r>
-        <w:rPr>
-          <w:rFonts w:hint="eastAsia"/>
-          <w:lang w:val="zh-CN"/>
-        </w:rPr>
-        <w:t>表单外面使用表格布局：8行2列的表格，边框为0</w:t>
-      </w:r>
-    </w:p>
-    <w:p>
-      <w:pPr>
-        <w:pStyle w:val="29"/>
-        <w:numPr>
-          <w:ilvl w:val="0"/>
-          <w:numId w:val="9"/>
-        </w:numPr>
-        <w:ind w:firstLineChars="0"/>
-        <w:rPr>
-          <w:lang w:val="zh-CN"/>
-        </w:rPr>
-      </w:pPr>
-      <w:r>
-        <w:rPr>
-          <w:rFonts w:hint="eastAsia"/>
-          <w:lang w:val="zh-CN"/>
-        </w:rPr>
-        <w:t>用户名使用文本框，密码使用密码框，性别使用单选框，爱好使用复选框，学历使用下拉列表框，照片使用文件选择框，个人简历使用多行文本域。</w:t>
-      </w:r>
-    </w:p>
-    <w:p>
-      <w:pPr>
-        <w:pStyle w:val="29"/>
-        <w:numPr>
-          <w:ilvl w:val="0"/>
-          <w:numId w:val="9"/>
-        </w:numPr>
-        <w:ind w:firstLineChars="0"/>
-        <w:rPr>
-          <w:lang w:val="zh-CN"/>
-        </w:rPr>
-      </w:pPr>
-      <w:r>
-        <w:rPr>
-          <w:rFonts w:hint="eastAsia"/>
-          <w:lang w:val="zh-CN"/>
-        </w:rPr>
-        <w:t>注册使用提交按钮，清空使用复位按钮。</w:t>
-      </w:r>
-    </w:p>
-    <w:p>
-      <w:pPr>
-        <w:rPr>
-          <w:lang w:val="zh-CN"/>
-        </w:rPr>
-      </w:pPr>
-    </w:p>
-    <w:p>
-      <w:pPr>
-        <w:pStyle w:val="3"/>
-        <w:rPr>
-          <w:lang w:val="zh-CN"/>
-        </w:rPr>
-      </w:pPr>
-      <w:r>
-        <w:rPr>
-          <w:rFonts w:hint="eastAsia"/>
-          <w:lang w:val="zh-CN"/>
-        </w:rPr>
-        <w:t>训练案例：商品分类</w:t>
-      </w:r>
-    </w:p>
-    <w:p>
-      <w:pPr>
-        <w:pStyle w:val="4"/>
-      </w:pPr>
-      <w:r>
-        <w:rPr>
-          <w:rFonts w:hint="eastAsia"/>
-        </w:rPr>
-        <w:t>训练描述</w:t>
-      </w:r>
-    </w:p>
-    <w:p>
-      <w:r>
-        <w:rPr>
-          <w:rFonts w:hint="eastAsia"/>
-        </w:rPr>
-        <w:t>使用CSS样式排版出如图所示的效果</w:t>
-      </w:r>
-    </w:p>
-    <w:p>
-      <w:pPr>
-        <w:pStyle w:val="29"/>
-        <w:numPr>
-          <w:ilvl w:val="0"/>
-          <w:numId w:val="2"/>
-        </w:numPr>
-        <w:ind w:firstLineChars="0"/>
-      </w:pPr>
-      <w:r>
-        <w:rPr>
-          <w:rFonts w:hint="eastAsia"/>
-        </w:rPr>
-        <w:t>知识点：</w:t>
-      </w:r>
-    </w:p>
-    <w:p>
-      <w:pPr>
-        <w:pStyle w:val="29"/>
-        <w:numPr>
-          <w:ilvl w:val="0"/>
-          <w:numId w:val="10"/>
-        </w:numPr>
-        <w:ind w:firstLineChars="0"/>
-      </w:pPr>
-      <w:r>
-        <w:rPr>
-          <w:rFonts w:hint="eastAsia"/>
-        </w:rPr>
-        <w:t>选择器的使用</w:t>
-      </w:r>
-    </w:p>
-    <w:p>
-      <w:pPr>
-        <w:pStyle w:val="29"/>
-        <w:numPr>
-          <w:ilvl w:val="0"/>
-          <w:numId w:val="10"/>
-        </w:numPr>
-        <w:ind w:firstLineChars="0"/>
-      </w:pPr>
-      <w:r>
-        <w:rPr>
-          <w:rFonts w:hint="eastAsia"/>
-        </w:rPr>
-        <w:t>文本样式的设置</w:t>
-      </w:r>
-    </w:p>
-    <w:p>
-      <w:pPr>
-        <w:pStyle w:val="29"/>
-        <w:numPr>
-          <w:ilvl w:val="0"/>
-          <w:numId w:val="10"/>
-        </w:numPr>
-        <w:ind w:firstLineChars="0"/>
-      </w:pPr>
-      <w:r>
-        <w:rPr>
-          <w:rFonts w:hint="eastAsia"/>
-        </w:rPr>
-        <w:t>背景样式的设置</w:t>
-      </w:r>
-    </w:p>
-    <w:p>
-      <w:pPr>
-        <w:pStyle w:val="29"/>
-        <w:numPr>
-          <w:ilvl w:val="0"/>
-          <w:numId w:val="10"/>
-        </w:numPr>
-        <w:ind w:firstLineChars="0"/>
-      </w:pPr>
-      <w:r>
-        <w:rPr>
-          <w:rFonts w:hint="eastAsia"/>
-        </w:rPr>
-        <w:t>伪类样式的使用</w:t>
-      </w:r>
-    </w:p>
-    <w:p>
-      <w:pPr>
-        <w:pStyle w:val="29"/>
-        <w:numPr>
-          <w:ilvl w:val="0"/>
-          <w:numId w:val="2"/>
-        </w:numPr>
-        <w:ind w:firstLineChars="0"/>
-      </w:pPr>
-      <w:r>
-        <w:rPr>
-          <w:rFonts w:hint="eastAsia"/>
-        </w:rPr>
-        <w:t>效果如图所示：</w:t>
-      </w:r>
-    </w:p>
-    <w:p>
-      <w:pPr>
-        <w:pStyle w:val="4"/>
-      </w:pPr>
-      <w:r>
-        <w:rPr>
-          <w:rFonts w:hint="eastAsia"/>
-        </w:rPr>
-        <w:t>操作步骤描述</w:t>
-      </w:r>
-    </w:p>
-    <w:p>
-      <w:pPr>
-        <w:pStyle w:val="29"/>
+        <w:pStyle w:val="a8"/>
         <w:numPr>
           <w:ilvl w:val="0"/>
           <w:numId w:val="11"/>
@@ -1251,7 +1142,37 @@
         <w:rPr>
           <w:rFonts w:hint="eastAsia"/>
         </w:rPr>
-        <w:t>整体使用一个div进行布局，id名为d</w:t>
+        <w:t>整体使用一个</w:t>
+      </w:r>
+      <w:r>
+        <w:rPr>
+          <w:rFonts w:hint="eastAsia"/>
+        </w:rPr>
+        <w:t>div</w:t>
+      </w:r>
+      <w:r>
+        <w:rPr>
+          <w:rFonts w:hint="eastAsia"/>
+        </w:rPr>
+        <w:t>进行布局，</w:t>
+      </w:r>
+      <w:r>
+        <w:rPr>
+          <w:rFonts w:hint="eastAsia"/>
+        </w:rPr>
+        <w:t>id</w:t>
+      </w:r>
+      <w:r>
+        <w:rPr>
+          <w:rFonts w:hint="eastAsia"/>
+        </w:rPr>
+        <w:t>名为</w:t>
+      </w:r>
+      <w:r>
+        <w:rPr>
+          <w:rFonts w:hint="eastAsia"/>
+        </w:rPr>
+        <w:t>d</w:t>
       </w:r>
       <w:r>
         <w:t>ress</w:t>
@@ -1259,7 +1180,7 @@
     </w:p>
     <w:p>
       <w:pPr>
-        <w:pStyle w:val="29"/>
+        <w:pStyle w:val="a8"/>
         <w:numPr>
           <w:ilvl w:val="0"/>
           <w:numId w:val="11"/>
@@ -1270,12 +1191,24 @@
         <w:rPr>
           <w:rFonts w:hint="eastAsia"/>
         </w:rPr>
-        <w:t>使用h3创建每个分类的标题，如：夏季流行</w:t>
-      </w:r>
-    </w:p>
-    <w:p>
-      <w:pPr>
-        <w:pStyle w:val="29"/>
+        <w:t>使用</w:t>
+      </w:r>
+      <w:r>
+        <w:rPr>
+          <w:rFonts w:hint="eastAsia"/>
+        </w:rPr>
+        <w:t>h3</w:t>
+      </w:r>
+      <w:r>
+        <w:rPr>
+          <w:rFonts w:hint="eastAsia"/>
+        </w:rPr>
+        <w:t>创建每个分类的标题，如：夏季流行</w:t>
+      </w:r>
+    </w:p>
+    <w:p>
+      <w:pPr>
+        <w:pStyle w:val="a8"/>
         <w:numPr>
           <w:ilvl w:val="0"/>
           <w:numId w:val="11"/>
@@ -1286,12 +1219,26 @@
         <w:rPr>
           <w:rFonts w:hint="eastAsia"/>
         </w:rPr>
-        <w:t>分类下面使用hr分隔</w:t>
-      </w:r>
-    </w:p>
-    <w:p>
-      <w:pPr>
-        <w:pStyle w:val="29"/>
+        <w:t>分类下面使用</w:t>
+      </w:r>
+      <w:proofErr w:type="spellStart"/>
+      <w:r>
+        <w:rPr>
+          <w:rFonts w:hint="eastAsia"/>
+        </w:rPr>
+        <w:t>hr</w:t>
+      </w:r>
+      <w:proofErr w:type="spellEnd"/>
+      <w:r>
+        <w:rPr>
+          <w:rFonts w:hint="eastAsia"/>
+        </w:rPr>
+        <w:t>分隔</w:t>
+      </w:r>
+    </w:p>
+    <w:p>
+      <w:pPr>
+        <w:pStyle w:val="a8"/>
         <w:numPr>
           <w:ilvl w:val="0"/>
           <w:numId w:val="11"/>
@@ -1302,12 +1249,24 @@
         <w:rPr>
           <w:rFonts w:hint="eastAsia"/>
         </w:rPr>
-        <w:t>小的分类使用div，中间每一个小项是一个链接</w:t>
-      </w:r>
-    </w:p>
-    <w:p>
-      <w:pPr>
-        <w:pStyle w:val="29"/>
+        <w:t>小的分类使用</w:t>
+      </w:r>
+      <w:r>
+        <w:rPr>
+          <w:rFonts w:hint="eastAsia"/>
+        </w:rPr>
+        <w:t>div</w:t>
+      </w:r>
+      <w:r>
+        <w:rPr>
+          <w:rFonts w:hint="eastAsia"/>
+        </w:rPr>
+        <w:t>，中间每一个小项是一个链接</w:t>
+      </w:r>
+    </w:p>
+    <w:p>
+      <w:pPr>
+        <w:pStyle w:val="a8"/>
         <w:numPr>
           <w:ilvl w:val="0"/>
           <w:numId w:val="11"/>
@@ -1318,12 +1277,54 @@
         <w:rPr>
           <w:rFonts w:hint="eastAsia"/>
         </w:rPr>
-        <w:t>大的容器dress，宽320px，行高25px，字体大小12px</w:t>
-      </w:r>
-    </w:p>
-    <w:p>
-      <w:pPr>
-        <w:pStyle w:val="29"/>
+        <w:t>大的容器</w:t>
+      </w:r>
+      <w:r>
+        <w:rPr>
+          <w:rFonts w:hint="eastAsia"/>
+        </w:rPr>
+        <w:t>dress</w:t>
+      </w:r>
+      <w:r>
+        <w:rPr>
+          <w:rFonts w:hint="eastAsia"/>
+        </w:rPr>
+        <w:t>，宽</w:t>
+      </w:r>
+      <w:r>
+        <w:rPr>
+          <w:rFonts w:hint="eastAsia"/>
+        </w:rPr>
+        <w:t>320px</w:t>
+      </w:r>
+      <w:r>
+        <w:rPr>
+          <w:rFonts w:hint="eastAsia"/>
+        </w:rPr>
+        <w:t>，行高</w:t>
+      </w:r>
+      <w:r>
+        <w:rPr>
+          <w:rFonts w:hint="eastAsia"/>
+        </w:rPr>
+        <w:t>25px</w:t>
+      </w:r>
+      <w:r>
+        <w:rPr>
+          <w:rFonts w:hint="eastAsia"/>
+        </w:rPr>
+        <w:t>，字体大小</w:t>
+      </w:r>
+      <w:r>
+        <w:rPr>
+          <w:rFonts w:hint="eastAsia"/>
+        </w:rPr>
+        <w:t>12px</w:t>
+      </w:r>
+    </w:p>
+    <w:p>
+      <w:pPr>
+        <w:pStyle w:val="a8"/>
         <w:numPr>
           <w:ilvl w:val="0"/>
           <w:numId w:val="11"/>
@@ -1337,12 +1338,54 @@
         <w:rPr>
           <w:rFonts w:hint="eastAsia"/>
         </w:rPr>
-        <w:t>的样式：字体16px，文本缩进40px，高40px，行高40px</w:t>
-      </w:r>
-    </w:p>
-    <w:p>
-      <w:pPr>
-        <w:pStyle w:val="29"/>
+        <w:t>的样式：字体</w:t>
+      </w:r>
+      <w:r>
+        <w:rPr>
+          <w:rFonts w:hint="eastAsia"/>
+        </w:rPr>
+        <w:t>16px</w:t>
+      </w:r>
+      <w:r>
+        <w:rPr>
+          <w:rFonts w:hint="eastAsia"/>
+        </w:rPr>
+        <w:t>，文本缩进</w:t>
+      </w:r>
+      <w:r>
+        <w:rPr>
+          <w:rFonts w:hint="eastAsia"/>
+        </w:rPr>
+        <w:t>40px</w:t>
+      </w:r>
+      <w:r>
+        <w:rPr>
+          <w:rFonts w:hint="eastAsia"/>
+        </w:rPr>
+        <w:t>，高</w:t>
+      </w:r>
+      <w:r>
+        <w:rPr>
+          <w:rFonts w:hint="eastAsia"/>
+        </w:rPr>
+        <w:t>40px</w:t>
+      </w:r>
+      <w:r>
+        <w:rPr>
+          <w:rFonts w:hint="eastAsia"/>
+        </w:rPr>
+        <w:t>，行高</w:t>
+      </w:r>
+      <w:r>
+        <w:rPr>
+          <w:rFonts w:hint="eastAsia"/>
+        </w:rPr>
+        <w:t>40px</w:t>
+      </w:r>
+    </w:p>
+    <w:p>
+      <w:pPr>
+        <w:pStyle w:val="a8"/>
         <w:numPr>
           <w:ilvl w:val="0"/>
           <w:numId w:val="11"/>
@@ -1353,24 +1396,120 @@
         <w:rPr>
           <w:rFonts w:hint="eastAsia"/>
         </w:rPr>
-        <w:t>每个分类标题分别使用不同的背景图片，左上角0px 0px，不平铺</w:t>
-      </w:r>
-    </w:p>
-    <w:p>
-      <w:pPr>
-        <w:pStyle w:val="29"/>
+        <w:t>每个分类标题分别使用不同的背景图片，左上角</w:t>
+      </w:r>
+      <w:r>
+        <w:rPr>
+          <w:rFonts w:hint="eastAsia"/>
+        </w:rPr>
+        <w:t xml:space="preserve">0px </w:t>
+      </w:r>
+      <w:proofErr w:type="spellStart"/>
+      <w:r>
+        <w:rPr>
+          <w:rFonts w:hint="eastAsia"/>
+        </w:rPr>
+        <w:t>0px</w:t>
+      </w:r>
+      <w:proofErr w:type="spellEnd"/>
+      <w:r>
+        <w:rPr>
+          <w:rFonts w:hint="eastAsia"/>
+        </w:rPr>
+        <w:t>，</w:t>
+      </w:r>
+      <w:proofErr w:type="gramStart"/>
+      <w:r>
+        <w:rPr>
+          <w:rFonts w:hint="eastAsia"/>
+        </w:rPr>
+        <w:t>不</w:t>
+      </w:r>
+      <w:proofErr w:type="gramEnd"/>
+      <w:r>
+        <w:rPr>
+          <w:rFonts w:hint="eastAsia"/>
+        </w:rPr>
+        <w:t>平铺</w:t>
+      </w:r>
+    </w:p>
+    <w:p>
+      <w:pPr>
+        <w:pStyle w:val="a8"/>
         <w:numPr>
           <w:ilvl w:val="0"/>
           <w:numId w:val="11"/>
         </w:numPr>
         <w:ind w:firstLineChars="0"/>
-      </w:pPr>
-      <w:r>
-        <w:rPr>
-          <w:rFonts w:hint="eastAsia"/>
-        </w:rPr>
-        <w:t>小的分类中的链接样式使用颜色黑色，没有下划线。鼠标移上去，颜色变成#F60，加下划线。</w:t>
-      </w:r>
+        <w:rPr>
+          <w:rFonts w:hint="eastAsia"/>
+        </w:rPr>
+      </w:pPr>
+      <w:r>
+        <w:rPr>
+          <w:rFonts w:hint="eastAsia"/>
+        </w:rPr>
+        <w:t>小的分类中的链接样式使用颜色黑色，没有下划线。鼠标移上去，颜色变成</w:t>
+      </w:r>
+      <w:r>
+        <w:rPr>
+          <w:rFonts w:hint="eastAsia"/>
+        </w:rPr>
+        <w:t>#F60</w:t>
+      </w:r>
+      <w:r>
+        <w:rPr>
+          <w:rFonts w:hint="eastAsia"/>
+        </w:rPr>
+        <w:t>，加下划线。</w:t>
+      </w:r>
+    </w:p>
+    <w:p>
+      <w:pPr>
+        <w:rPr>
+          <w:rFonts w:hint="eastAsia"/>
+        </w:rPr>
+      </w:pPr>
+    </w:p>
+    <w:p>
+      <w:pPr>
+        <w:rPr>
+          <w:rFonts w:hint="eastAsia"/>
+        </w:rPr>
+      </w:pPr>
+    </w:p>
+    <w:p>
+      <w:pPr>
+        <w:rPr>
+          <w:rFonts w:hint="eastAsia"/>
+        </w:rPr>
+      </w:pPr>
+    </w:p>
+    <w:p/>
+    <w:p>
+      <w:pPr>
+        <w:pStyle w:val="1"/>
+        <w:rPr>
+          <w:lang w:val="zh-CN"/>
+        </w:rPr>
+      </w:pPr>
+      <w:r>
+        <w:rPr>
+          <w:rFonts w:hint="eastAsia"/>
+          <w:lang w:val="zh-CN"/>
+        </w:rPr>
+        <w:lastRenderedPageBreak/>
+        <w:t>关卡</w:t>
+      </w:r>
+      <w:r>
+        <w:rPr>
+          <w:rFonts w:hint="eastAsia"/>
+          <w:lang w:val="zh-CN"/>
+        </w:rPr>
+        <w:t>3</w:t>
+      </w:r>
+      <w:bookmarkStart w:id="0" w:name="_GoBack"/>
+      <w:bookmarkEnd w:id="0"/>
     </w:p>
     <w:p>
       <w:pPr>
@@ -1384,558 +1523,12 @@
           <w:rFonts w:hint="eastAsia"/>
           <w:lang w:val="zh-CN"/>
         </w:rPr>
-        <w:t>关卡3</w:t>
+        <w:t>训练案例：用户登录</w:t>
       </w:r>
     </w:p>
     <w:p>
       <w:pPr>
         <w:pStyle w:val="3"/>
-        <w:rPr>
-          <w:lang w:val="zh-CN"/>
-        </w:rPr>
-      </w:pPr>
-      <w:r>
-        <w:rPr>
-          <w:rFonts w:hint="eastAsia"/>
-          <w:lang w:val="zh-CN"/>
-        </w:rPr>
-        <w:t>训练案例：表格布局与</w:t>
-      </w:r>
-      <w:r>
-        <w:rPr>
-          <w:rFonts w:hint="eastAsia"/>
-        </w:rPr>
-        <w:t>注册表单</w:t>
-      </w:r>
-    </w:p>
-    <w:p>
-      <w:pPr>
-        <w:pStyle w:val="4"/>
-      </w:pPr>
-      <w:r>
-        <w:rPr>
-          <w:rFonts w:hint="eastAsia"/>
-        </w:rPr>
-        <w:t>训练描述：</w:t>
-      </w:r>
-    </w:p>
-    <w:p>
-      <w:pPr>
-        <w:pStyle w:val="29"/>
-        <w:numPr>
-          <w:ilvl w:val="0"/>
-          <w:numId w:val="7"/>
-        </w:numPr>
-        <w:ind w:firstLineChars="0"/>
-        <w:rPr>
-          <w:lang w:val="zh-CN"/>
-        </w:rPr>
-      </w:pPr>
-      <w:r>
-        <w:rPr>
-          <w:rFonts w:hint="eastAsia"/>
-          <w:lang w:val="zh-CN"/>
-        </w:rPr>
-        <w:t>知识点：</w:t>
-      </w:r>
-    </w:p>
-    <w:p>
-      <w:pPr>
-        <w:pStyle w:val="29"/>
-        <w:numPr>
-          <w:ilvl w:val="0"/>
-          <w:numId w:val="12"/>
-        </w:numPr>
-        <w:ind w:left="709" w:firstLineChars="0"/>
-        <w:rPr>
-          <w:lang w:val="zh-CN"/>
-        </w:rPr>
-      </w:pPr>
-      <w:r>
-        <w:rPr>
-          <w:rFonts w:hint="eastAsia"/>
-          <w:lang w:val="zh-CN"/>
-        </w:rPr>
-        <w:t>表单元素的基本使用</w:t>
-      </w:r>
-    </w:p>
-    <w:p>
-      <w:pPr>
-        <w:pStyle w:val="29"/>
-        <w:numPr>
-          <w:ilvl w:val="0"/>
-          <w:numId w:val="12"/>
-        </w:numPr>
-        <w:ind w:left="709" w:firstLineChars="0"/>
-        <w:rPr>
-          <w:lang w:val="zh-CN"/>
-        </w:rPr>
-      </w:pPr>
-      <w:r>
-        <w:rPr>
-          <w:rFonts w:hint="eastAsia"/>
-          <w:lang w:val="zh-CN"/>
-        </w:rPr>
-        <w:t>文本框、文本域、单选框、图片提交按钮的使用</w:t>
-      </w:r>
-    </w:p>
-    <w:p>
-      <w:pPr>
-        <w:pStyle w:val="29"/>
-        <w:numPr>
-          <w:ilvl w:val="0"/>
-          <w:numId w:val="12"/>
-        </w:numPr>
-        <w:ind w:left="284" w:firstLine="0" w:firstLineChars="0"/>
-        <w:rPr>
-          <w:lang w:val="zh-CN"/>
-        </w:rPr>
-      </w:pPr>
-      <w:r>
-        <w:rPr>
-          <w:rFonts w:hint="eastAsia"/>
-          <w:lang w:val="zh-CN"/>
-        </w:rPr>
-        <w:t>表格布局的应用</w:t>
-      </w:r>
-    </w:p>
-    <w:p>
-      <w:pPr>
-        <w:pStyle w:val="29"/>
-        <w:numPr>
-          <w:ilvl w:val="0"/>
-          <w:numId w:val="7"/>
-        </w:numPr>
-        <w:ind w:firstLineChars="0"/>
-        <w:rPr>
-          <w:lang w:val="zh-CN"/>
-        </w:rPr>
-      </w:pPr>
-      <w:r>
-        <w:rPr>
-          <w:rFonts w:hint="eastAsia"/>
-          <w:lang w:val="zh-CN"/>
-        </w:rPr>
-        <w:t>需求：</w:t>
-      </w:r>
-    </w:p>
-    <w:p>
-      <w:pPr>
-        <w:pStyle w:val="29"/>
-        <w:numPr>
-          <w:ilvl w:val="0"/>
-          <w:numId w:val="13"/>
-        </w:numPr>
-        <w:ind w:firstLineChars="0"/>
-        <w:rPr>
-          <w:lang w:val="zh-CN"/>
-        </w:rPr>
-      </w:pPr>
-      <w:r>
-        <w:rPr>
-          <w:rFonts w:hint="eastAsia"/>
-          <w:lang w:val="zh-CN"/>
-        </w:rPr>
-        <w:t>电子邮箱、登录名、密码最多能容纳的字符数是32个字符，验证码最多能容纳5个字符。</w:t>
-      </w:r>
-    </w:p>
-    <w:p>
-      <w:pPr>
-        <w:pStyle w:val="29"/>
-        <w:numPr>
-          <w:ilvl w:val="0"/>
-          <w:numId w:val="13"/>
-        </w:numPr>
-        <w:ind w:firstLineChars="0"/>
-        <w:rPr>
-          <w:lang w:val="zh-CN"/>
-        </w:rPr>
-      </w:pPr>
-      <w:r>
-        <w:rPr>
-          <w:rFonts w:hint="eastAsia"/>
-          <w:lang w:val="zh-CN"/>
-        </w:rPr>
-        <w:t>默认情况下会员身份中的“买家”处于选中状态。</w:t>
-      </w:r>
-    </w:p>
-    <w:p>
-      <w:pPr>
-        <w:pStyle w:val="29"/>
-        <w:numPr>
-          <w:ilvl w:val="0"/>
-          <w:numId w:val="13"/>
-        </w:numPr>
-        <w:ind w:firstLineChars="0"/>
-        <w:rPr>
-          <w:lang w:val="zh-CN"/>
-        </w:rPr>
-      </w:pPr>
-      <w:r>
-        <w:rPr>
-          <w:rFonts w:hint="eastAsia"/>
-          <w:lang w:val="zh-CN"/>
-        </w:rPr>
-        <w:t>提交按钮使用素材中提供的图片代替</w:t>
-      </w:r>
-    </w:p>
-    <w:p>
-      <w:pPr>
-        <w:pStyle w:val="29"/>
-        <w:numPr>
-          <w:ilvl w:val="0"/>
-          <w:numId w:val="13"/>
-        </w:numPr>
-        <w:ind w:firstLineChars="0"/>
-        <w:rPr>
-          <w:lang w:val="zh-CN"/>
-        </w:rPr>
-      </w:pPr>
-      <w:r>
-        <w:rPr>
-          <w:rFonts w:hint="eastAsia"/>
-          <w:lang w:val="zh-CN"/>
-        </w:rPr>
-        <w:t>使用老师提供的图片素材完成</w:t>
-      </w:r>
-    </w:p>
-    <w:p>
-      <w:pPr>
-        <w:pStyle w:val="29"/>
-        <w:numPr>
-          <w:ilvl w:val="0"/>
-          <w:numId w:val="7"/>
-        </w:numPr>
-        <w:spacing w:line="480" w:lineRule="auto"/>
-        <w:ind w:firstLineChars="0"/>
-        <w:rPr>
-          <w:lang w:val="zh-CN"/>
-        </w:rPr>
-      </w:pPr>
-      <w:r>
-        <w:drawing>
-          <wp:anchor distT="0" distB="0" distL="114300" distR="114300" simplePos="0" relativeHeight="251659264" behindDoc="0" locked="0" layoutInCell="1" allowOverlap="1">
-            <wp:simplePos x="0" y="0"/>
-            <wp:positionH relativeFrom="column">
-              <wp:posOffset>542290</wp:posOffset>
-            </wp:positionH>
-            <wp:positionV relativeFrom="paragraph">
-              <wp:posOffset>524510</wp:posOffset>
-            </wp:positionV>
-            <wp:extent cx="5149850" cy="3382645"/>
-            <wp:effectExtent l="114300" t="114300" r="107950" b="122555"/>
-            <wp:wrapTopAndBottom/>
-            <wp:docPr id="6" name="图片 6"/>
-            <wp:cNvGraphicFramePr>
-              <a:graphicFrameLocks xmlns:a="http://schemas.openxmlformats.org/drawingml/2006/main" noChangeAspect="1"/>
-            </wp:cNvGraphicFramePr>
-            <a:graphic xmlns:a="http://schemas.openxmlformats.org/drawingml/2006/main">
-              <a:graphicData uri="http://schemas.openxmlformats.org/drawingml/2006/picture">
-                <pic:pic xmlns:pic="http://schemas.openxmlformats.org/drawingml/2006/picture">
-                  <pic:nvPicPr>
-                    <pic:cNvPr id="6" name="图片 6"/>
-                    <pic:cNvPicPr>
-                      <a:picLocks noChangeAspect="1"/>
-                    </pic:cNvPicPr>
-                  </pic:nvPicPr>
-                  <pic:blipFill>
-                    <a:blip r:embed="rId9">
-                      <a:extLst>
-                        <a:ext uri="{28A0092B-C50C-407E-A947-70E740481C1C}">
-                          <a14:useLocalDpi xmlns:a14="http://schemas.microsoft.com/office/drawing/2010/main" val="0"/>
-                        </a:ext>
-                      </a:extLst>
-                    </a:blip>
-                    <a:stretch>
-                      <a:fillRect/>
-                    </a:stretch>
-                  </pic:blipFill>
-                  <pic:spPr>
-                    <a:xfrm>
-                      <a:off x="0" y="0"/>
-                      <a:ext cx="5149850" cy="3382645"/>
-                    </a:xfrm>
-                    <a:prstGeom prst="rect">
-                      <a:avLst/>
-                    </a:prstGeom>
-                    <a:effectLst>
-                      <a:outerShdw blurRad="63500" sx="102000" sy="102000" algn="ctr" rotWithShape="0">
-                        <a:prstClr val="black">
-                          <a:alpha val="40000"/>
-                        </a:prstClr>
-                      </a:outerShdw>
-                    </a:effectLst>
-                  </pic:spPr>
-                </pic:pic>
-              </a:graphicData>
-            </a:graphic>
-          </wp:anchor>
-        </w:drawing>
-      </w:r>
-      <w:r>
-        <w:rPr>
-          <w:rFonts w:hint="eastAsia"/>
-          <w:lang w:val="zh-CN"/>
-        </w:rPr>
-        <w:t>效果如图所示：</w:t>
-      </w:r>
-    </w:p>
-    <w:p>
-      <w:pPr>
-        <w:pStyle w:val="4"/>
-      </w:pPr>
-      <w:r>
-        <w:rPr>
-          <w:rFonts w:hint="eastAsia"/>
-        </w:rPr>
-        <w:t>操作步骤描述：</w:t>
-      </w:r>
-    </w:p>
-    <w:p>
-      <w:pPr>
-        <w:pStyle w:val="29"/>
-        <w:numPr>
-          <w:ilvl w:val="0"/>
-          <w:numId w:val="14"/>
-        </w:numPr>
-        <w:ind w:firstLineChars="0"/>
-        <w:rPr>
-          <w:lang w:val="zh-CN"/>
-        </w:rPr>
-      </w:pPr>
-      <w:r>
-        <w:rPr>
-          <w:rFonts w:hint="eastAsia"/>
-          <w:lang w:val="zh-CN"/>
-        </w:rPr>
-        <w:t>整体使用表格布局，表格宽954，居中对齐。边框、单元格间距，单元格内边距设置为0。</w:t>
-      </w:r>
-    </w:p>
-    <w:p>
-      <w:pPr>
-        <w:pStyle w:val="29"/>
-        <w:numPr>
-          <w:ilvl w:val="0"/>
-          <w:numId w:val="14"/>
-        </w:numPr>
-        <w:ind w:firstLineChars="0"/>
-        <w:rPr>
-          <w:lang w:val="zh-CN"/>
-        </w:rPr>
-      </w:pPr>
-      <w:r>
-        <w:rPr>
-          <w:rFonts w:hint="eastAsia"/>
-          <w:lang w:val="zh-CN"/>
-        </w:rPr>
-        <w:t>第一行使用图片header.jpg，宽954，高107。</w:t>
-      </w:r>
-    </w:p>
-    <w:p>
-      <w:pPr>
-        <w:pStyle w:val="29"/>
-        <w:numPr>
-          <w:ilvl w:val="0"/>
-          <w:numId w:val="14"/>
-        </w:numPr>
-        <w:ind w:firstLineChars="0"/>
-        <w:rPr>
-          <w:lang w:val="zh-CN"/>
-        </w:rPr>
-      </w:pPr>
-      <w:r>
-        <w:rPr>
-          <w:rFonts w:hint="eastAsia"/>
-          <w:lang w:val="zh-CN"/>
-        </w:rPr>
-        <w:t>第二行包含一个整体的form，form中嵌套一个表格，表格宽100%，边框为0，单元格内间距和单元格间隔为0，以下每个表单项占一行。</w:t>
-      </w:r>
-    </w:p>
-    <w:p>
-      <w:pPr>
-        <w:pStyle w:val="29"/>
-        <w:numPr>
-          <w:ilvl w:val="0"/>
-          <w:numId w:val="14"/>
-        </w:numPr>
-        <w:ind w:firstLineChars="0"/>
-        <w:rPr>
-          <w:lang w:val="zh-CN"/>
-        </w:rPr>
-      </w:pPr>
-      <w:r>
-        <w:rPr>
-          <w:rFonts w:hint="eastAsia"/>
-          <w:lang w:val="zh-CN"/>
-        </w:rPr>
-        <w:t>“电子邮箱”使用文本框，尺寸35，最大长度32。</w:t>
-      </w:r>
-    </w:p>
-    <w:p>
-      <w:pPr>
-        <w:pStyle w:val="29"/>
-        <w:numPr>
-          <w:ilvl w:val="0"/>
-          <w:numId w:val="14"/>
-        </w:numPr>
-        <w:ind w:firstLineChars="0"/>
-        <w:rPr>
-          <w:lang w:val="zh-CN"/>
-        </w:rPr>
-      </w:pPr>
-      <w:r>
-        <w:rPr>
-          <w:rFonts w:hint="eastAsia"/>
-          <w:lang w:val="zh-CN"/>
-        </w:rPr>
-        <w:t>“会员登录名”使用文本框，尺寸35，最大长度32。</w:t>
-      </w:r>
-    </w:p>
-    <w:p>
-      <w:pPr>
-        <w:pStyle w:val="29"/>
-        <w:numPr>
-          <w:ilvl w:val="0"/>
-          <w:numId w:val="14"/>
-        </w:numPr>
-        <w:ind w:firstLineChars="0"/>
-        <w:rPr>
-          <w:lang w:val="zh-CN"/>
-        </w:rPr>
-      </w:pPr>
-      <w:r>
-        <w:rPr>
-          <w:rFonts w:hint="eastAsia"/>
-          <w:lang w:val="zh-CN"/>
-        </w:rPr>
-        <w:t>“密码”和“再次输入密码”使用密码框。</w:t>
-      </w:r>
-    </w:p>
-    <w:p>
-      <w:pPr>
-        <w:pStyle w:val="29"/>
-        <w:numPr>
-          <w:ilvl w:val="0"/>
-          <w:numId w:val="14"/>
-        </w:numPr>
-        <w:ind w:firstLineChars="0"/>
-        <w:rPr>
-          <w:lang w:val="zh-CN"/>
-        </w:rPr>
-      </w:pPr>
-      <w:r>
-        <w:rPr>
-          <w:rFonts w:hint="eastAsia"/>
-          <w:lang w:val="zh-CN"/>
-        </w:rPr>
-        <w:t>“会员身份”使用单选框，买家默认选中。</w:t>
-      </w:r>
-    </w:p>
-    <w:p>
-      <w:pPr>
-        <w:pStyle w:val="29"/>
-        <w:numPr>
-          <w:ilvl w:val="0"/>
-          <w:numId w:val="14"/>
-        </w:numPr>
-        <w:ind w:firstLineChars="0"/>
-        <w:rPr>
-          <w:lang w:val="zh-CN"/>
-        </w:rPr>
-      </w:pPr>
-      <w:r>
-        <w:rPr>
-          <w:rFonts w:hint="eastAsia"/>
-          <w:lang w:val="zh-CN"/>
-        </w:rPr>
-        <w:t>“验证码”使用文本框，最大长度设置为5。验证码本身使用图片。</w:t>
-      </w:r>
-    </w:p>
-    <w:p>
-      <w:pPr>
-        <w:pStyle w:val="29"/>
-        <w:numPr>
-          <w:ilvl w:val="0"/>
-          <w:numId w:val="14"/>
-        </w:numPr>
-        <w:ind w:firstLineChars="0"/>
-        <w:rPr>
-          <w:lang w:val="zh-CN"/>
-        </w:rPr>
-      </w:pPr>
-      <w:r>
-        <w:rPr>
-          <w:rFonts w:hint="eastAsia"/>
-          <w:lang w:val="zh-CN"/>
-        </w:rPr>
-        <w:t>“看不清”使用链接，链接地址使用#。</w:t>
-      </w:r>
-    </w:p>
-    <w:p>
-      <w:pPr>
-        <w:pStyle w:val="29"/>
-        <w:numPr>
-          <w:ilvl w:val="0"/>
-          <w:numId w:val="14"/>
-        </w:numPr>
-        <w:ind w:firstLineChars="0"/>
-        <w:rPr>
-          <w:lang w:val="zh-CN"/>
-        </w:rPr>
-      </w:pPr>
-      <w:r>
-        <w:rPr>
-          <w:rFonts w:hint="eastAsia"/>
-          <w:lang w:val="zh-CN"/>
-        </w:rPr>
-        <w:t>“同意服务”使用提供的图片按钮。</w:t>
-      </w:r>
-    </w:p>
-    <w:p>
-      <w:pPr>
-        <w:pStyle w:val="29"/>
-        <w:numPr>
-          <w:ilvl w:val="0"/>
-          <w:numId w:val="14"/>
-        </w:numPr>
-        <w:ind w:firstLineChars="0"/>
-        <w:rPr>
-          <w:lang w:val="zh-CN"/>
-        </w:rPr>
-      </w:pPr>
-      <w:r>
-        <w:rPr>
-          <w:rFonts w:hint="eastAsia"/>
-          <w:lang w:val="zh-CN"/>
-        </w:rPr>
-        <w:t>“服务条款”使用文本域，输入相应的文本</w:t>
-      </w:r>
-    </w:p>
-    <w:p>
-      <w:pPr>
-        <w:rPr>
-          <w:lang w:val="zh-CN"/>
-        </w:rPr>
-      </w:pPr>
-    </w:p>
-    <w:p>
-      <w:pPr>
-        <w:pStyle w:val="3"/>
-        <w:rPr>
-          <w:lang w:val="zh-CN"/>
-        </w:rPr>
-      </w:pPr>
-      <w:r>
-        <w:rPr>
-          <w:rFonts w:hint="eastAsia"/>
-          <w:lang w:val="zh-CN"/>
-        </w:rPr>
-        <w:t>训练案例：用户登录</w:t>
-      </w:r>
-    </w:p>
-    <w:p>
-      <w:pPr>
-        <w:pStyle w:val="4"/>
       </w:pPr>
       <w:r>
         <w:rPr>
@@ -1946,6 +1539,9 @@
     </w:p>
     <w:p>
       <w:r>
+        <w:rPr>
+          <w:noProof/>
+        </w:rPr>
         <w:drawing>
           <wp:anchor distT="0" distB="0" distL="114300" distR="114300" simplePos="0" relativeHeight="251703296" behindDoc="0" locked="0" layoutInCell="1" allowOverlap="1">
             <wp:simplePos x="0" y="0"/>
@@ -1972,7 +1568,7 @@
                     </pic:cNvPicPr>
                   </pic:nvPicPr>
                   <pic:blipFill>
-                    <a:blip r:embed="rId10">
+                    <a:blip r:embed="rId12">
                       <a:extLst>
                         <a:ext uri="{28A0092B-C50C-407E-A947-70E740481C1C}">
                           <a14:useLocalDpi xmlns:a14="http://schemas.microsoft.com/office/drawing/2010/main" val="0"/>
@@ -2002,12 +1598,24 @@
         <w:rPr>
           <w:rFonts w:hint="eastAsia"/>
         </w:rPr>
-        <w:t>使用CSS样式排版出如图所示的效果</w:t>
-      </w:r>
-    </w:p>
-    <w:p>
-      <w:pPr>
-        <w:pStyle w:val="29"/>
+        <w:t>使用</w:t>
+      </w:r>
+      <w:r>
+        <w:rPr>
+          <w:rFonts w:hint="eastAsia"/>
+        </w:rPr>
+        <w:t>CSS</w:t>
+      </w:r>
+      <w:r>
+        <w:rPr>
+          <w:rFonts w:hint="eastAsia"/>
+        </w:rPr>
+        <w:t>样式排版出如图所示的效果</w:t>
+      </w:r>
+    </w:p>
+    <w:p>
+      <w:pPr>
+        <w:pStyle w:val="a8"/>
         <w:numPr>
           <w:ilvl w:val="0"/>
           <w:numId w:val="2"/>
@@ -2023,7 +1631,7 @@
     </w:p>
     <w:p>
       <w:pPr>
-        <w:pStyle w:val="29"/>
+        <w:pStyle w:val="a8"/>
         <w:numPr>
           <w:ilvl w:val="0"/>
           <w:numId w:val="15"/>
@@ -2039,7 +1647,7 @@
     </w:p>
     <w:p>
       <w:pPr>
-        <w:pStyle w:val="29"/>
+        <w:pStyle w:val="a8"/>
         <w:numPr>
           <w:ilvl w:val="0"/>
           <w:numId w:val="15"/>
@@ -2055,7 +1663,7 @@
     </w:p>
     <w:p>
       <w:pPr>
-        <w:pStyle w:val="29"/>
+        <w:pStyle w:val="a8"/>
         <w:numPr>
           <w:ilvl w:val="0"/>
           <w:numId w:val="15"/>
@@ -2071,7 +1679,7 @@
     </w:p>
     <w:p>
       <w:pPr>
-        <w:pStyle w:val="29"/>
+        <w:pStyle w:val="a8"/>
         <w:numPr>
           <w:ilvl w:val="0"/>
           <w:numId w:val="2"/>
@@ -2088,7 +1696,7 @@
     <w:p/>
     <w:p>
       <w:pPr>
-        <w:pStyle w:val="4"/>
+        <w:pStyle w:val="3"/>
       </w:pPr>
       <w:r>
         <w:rPr>
@@ -2099,7 +1707,7 @@
     </w:p>
     <w:p>
       <w:pPr>
-        <w:pStyle w:val="29"/>
+        <w:pStyle w:val="a8"/>
         <w:numPr>
           <w:ilvl w:val="0"/>
           <w:numId w:val="16"/>
@@ -2110,12 +1718,78 @@
         <w:rPr>
           <w:rFonts w:hint="eastAsia"/>
         </w:rPr>
-        <w:t>table居中,宽300px，高180px; 边框solid 1px gray，内边距为0</w:t>
-      </w:r>
-    </w:p>
-    <w:p>
-      <w:pPr>
-        <w:pStyle w:val="29"/>
+        <w:t>tabl</w:t>
+      </w:r>
+      <w:r>
+        <w:rPr>
+          <w:rFonts w:hint="eastAsia"/>
+        </w:rPr>
+        <w:t>e</w:t>
+      </w:r>
+      <w:r>
+        <w:rPr>
+          <w:rFonts w:hint="eastAsia"/>
+        </w:rPr>
+        <w:t>居中</w:t>
+      </w:r>
+      <w:r>
+        <w:rPr>
+          <w:rFonts w:hint="eastAsia"/>
+        </w:rPr>
+        <w:t>,</w:t>
+      </w:r>
+      <w:r>
+        <w:rPr>
+          <w:rFonts w:hint="eastAsia"/>
+        </w:rPr>
+        <w:t>宽</w:t>
+      </w:r>
+      <w:r>
+        <w:rPr>
+          <w:rFonts w:hint="eastAsia"/>
+        </w:rPr>
+        <w:t>300px</w:t>
+      </w:r>
+      <w:r>
+        <w:rPr>
+          <w:rFonts w:hint="eastAsia"/>
+        </w:rPr>
+        <w:t>，高</w:t>
+      </w:r>
+      <w:r>
+        <w:rPr>
+          <w:rFonts w:hint="eastAsia"/>
+        </w:rPr>
+        <w:t xml:space="preserve">180px; </w:t>
+      </w:r>
+      <w:r>
+        <w:rPr>
+          <w:rFonts w:hint="eastAsia"/>
+        </w:rPr>
+        <w:t>边框</w:t>
+      </w:r>
+      <w:r>
+        <w:rPr>
+          <w:rFonts w:hint="eastAsia"/>
+        </w:rPr>
+        <w:t>solid 1px gray</w:t>
+      </w:r>
+      <w:r>
+        <w:rPr>
+          <w:rFonts w:hint="eastAsia"/>
+        </w:rPr>
+        <w:t>，内边距为</w:t>
+      </w:r>
+      <w:r>
+        <w:rPr>
+          <w:rFonts w:hint="eastAsia"/>
+        </w:rPr>
+        <w:t>0</w:t>
+      </w:r>
+    </w:p>
+    <w:p>
+      <w:pPr>
+        <w:pStyle w:val="a8"/>
         <w:numPr>
           <w:ilvl w:val="0"/>
           <w:numId w:val="16"/>
@@ -2126,12 +1800,50 @@
         <w:rPr>
           <w:rFonts w:hint="eastAsia"/>
         </w:rPr>
-        <w:t>表格有四行，第一行和第四行跨2列，第一列占30%的宽度，第一行是标题th，第四行是放按钮</w:t>
-      </w:r>
-    </w:p>
-    <w:p>
-      <w:pPr>
-        <w:pStyle w:val="29"/>
+        <w:t>表格有四行，第一行和第四行跨</w:t>
+      </w:r>
+      <w:r>
+        <w:rPr>
+          <w:rFonts w:hint="eastAsia"/>
+        </w:rPr>
+        <w:t>2</w:t>
+      </w:r>
+      <w:r>
+        <w:rPr>
+          <w:rFonts w:hint="eastAsia"/>
+        </w:rPr>
+        <w:t>列，第一列占</w:t>
+      </w:r>
+      <w:r>
+        <w:rPr>
+          <w:rFonts w:hint="eastAsia"/>
+        </w:rPr>
+        <w:t>30%</w:t>
+      </w:r>
+      <w:r>
+        <w:rPr>
+          <w:rFonts w:hint="eastAsia"/>
+        </w:rPr>
+        <w:t>的宽度，第一行是标题</w:t>
+      </w:r>
+      <w:proofErr w:type="spellStart"/>
+      <w:r>
+        <w:rPr>
+          <w:rFonts w:hint="eastAsia"/>
+        </w:rPr>
+        <w:t>th</w:t>
+      </w:r>
+      <w:proofErr w:type="spellEnd"/>
+      <w:r>
+        <w:rPr>
+          <w:rFonts w:hint="eastAsia"/>
+        </w:rPr>
+        <w:t>，第四行是放按钮</w:t>
+      </w:r>
+    </w:p>
+    <w:p>
+      <w:pPr>
+        <w:pStyle w:val="a8"/>
         <w:numPr>
           <w:ilvl w:val="0"/>
           <w:numId w:val="16"/>
@@ -2142,12 +1854,24 @@
         <w:rPr>
           <w:rFonts w:hint="eastAsia"/>
         </w:rPr>
-        <w:t>td的文字对齐居中，字体大小14px</w:t>
-      </w:r>
-    </w:p>
-    <w:p>
-      <w:pPr>
-        <w:pStyle w:val="29"/>
+        <w:t>td</w:t>
+      </w:r>
+      <w:r>
+        <w:rPr>
+          <w:rFonts w:hint="eastAsia"/>
+        </w:rPr>
+        <w:t>的文字对齐居中，字体大小</w:t>
+      </w:r>
+      <w:r>
+        <w:rPr>
+          <w:rFonts w:hint="eastAsia"/>
+        </w:rPr>
+        <w:t>14px</w:t>
+      </w:r>
+    </w:p>
+    <w:p>
+      <w:pPr>
+        <w:pStyle w:val="a8"/>
         <w:numPr>
           <w:ilvl w:val="0"/>
           <w:numId w:val="16"/>
@@ -2158,12 +1882,18 @@
         <w:rPr>
           <w:rFonts w:hint="eastAsia"/>
         </w:rPr>
-        <w:t>table添加背景，重复平铺</w:t>
-      </w:r>
-    </w:p>
-    <w:p>
-      <w:pPr>
-        <w:pStyle w:val="29"/>
+        <w:t>table</w:t>
+      </w:r>
+      <w:r>
+        <w:rPr>
+          <w:rFonts w:hint="eastAsia"/>
+        </w:rPr>
+        <w:t>添加背景，重复平铺</w:t>
+      </w:r>
+    </w:p>
+    <w:p>
+      <w:pPr>
+        <w:pStyle w:val="a8"/>
         <w:numPr>
           <w:ilvl w:val="0"/>
           <w:numId w:val="16"/>
@@ -2174,28 +1904,120 @@
         <w:rPr>
           <w:rFonts w:hint="eastAsia"/>
         </w:rPr>
-        <w:t>用户名和密码文本框使用类样式(也可以使用[条件选择器])，宽150px，高32px，边框用实线，圆角5px，1个宽度，黑色</w:t>
-      </w:r>
-    </w:p>
-    <w:p>
-      <w:pPr>
-        <w:pStyle w:val="29"/>
+        <w:t>用户名和密码文本框使用类样式</w:t>
+      </w:r>
+      <w:r>
+        <w:rPr>
+          <w:rFonts w:hint="eastAsia"/>
+        </w:rPr>
+        <w:t>(</w:t>
+      </w:r>
+      <w:r>
+        <w:rPr>
+          <w:rFonts w:hint="eastAsia"/>
+        </w:rPr>
+        <w:t>也可以使用</w:t>
+      </w:r>
+      <w:r>
+        <w:rPr>
+          <w:rFonts w:hint="eastAsia"/>
+        </w:rPr>
+        <w:t>[</w:t>
+      </w:r>
+      <w:r>
+        <w:rPr>
+          <w:rFonts w:hint="eastAsia"/>
+        </w:rPr>
+        <w:t>条件选择器</w:t>
+      </w:r>
+      <w:r>
+        <w:rPr>
+          <w:rFonts w:hint="eastAsia"/>
+        </w:rPr>
+        <w:t>])</w:t>
+      </w:r>
+      <w:r>
+        <w:rPr>
+          <w:rFonts w:hint="eastAsia"/>
+        </w:rPr>
+        <w:t>，宽</w:t>
+      </w:r>
+      <w:r>
+        <w:rPr>
+          <w:rFonts w:hint="eastAsia"/>
+        </w:rPr>
+        <w:t>150px</w:t>
+      </w:r>
+      <w:r>
+        <w:rPr>
+          <w:rFonts w:hint="eastAsia"/>
+        </w:rPr>
+        <w:t>，高</w:t>
+      </w:r>
+      <w:r>
+        <w:rPr>
+          <w:rFonts w:hint="eastAsia"/>
+        </w:rPr>
+        <w:t>32px</w:t>
+      </w:r>
+      <w:r>
+        <w:rPr>
+          <w:rFonts w:hint="eastAsia"/>
+        </w:rPr>
+        <w:t>，边框用实线，圆角</w:t>
+      </w:r>
+      <w:r>
+        <w:rPr>
+          <w:rFonts w:hint="eastAsia"/>
+        </w:rPr>
+        <w:t>5px</w:t>
+      </w:r>
+      <w:r>
+        <w:rPr>
+          <w:rFonts w:hint="eastAsia"/>
+        </w:rPr>
+        <w:t>，</w:t>
+      </w:r>
+      <w:r>
+        <w:rPr>
+          <w:rFonts w:hint="eastAsia"/>
+        </w:rPr>
+        <w:t>1</w:t>
+      </w:r>
+      <w:r>
+        <w:rPr>
+          <w:rFonts w:hint="eastAsia"/>
+        </w:rPr>
+        <w:t>个宽度，黑色</w:t>
+      </w:r>
+    </w:p>
+    <w:p>
+      <w:pPr>
+        <w:pStyle w:val="a8"/>
         <w:numPr>
           <w:ilvl w:val="0"/>
           <w:numId w:val="16"/>
         </w:numPr>
         <w:ind w:firstLineChars="0"/>
       </w:pPr>
-      <w:r>
-        <w:rPr>
-          <w:rFonts w:hint="eastAsia"/>
-        </w:rPr>
-        <w:t>使用伪类样式，当鼠标移动到文本框上的时候，变成虚线橙色边框。得到焦点，背景色变成浅黄色</w:t>
-      </w:r>
-    </w:p>
-    <w:p>
-      <w:pPr>
-        <w:pStyle w:val="29"/>
+      <w:proofErr w:type="gramStart"/>
+      <w:r>
+        <w:rPr>
+          <w:rFonts w:hint="eastAsia"/>
+        </w:rPr>
+        <w:t>使用伪类样式</w:t>
+      </w:r>
+      <w:proofErr w:type="gramEnd"/>
+      <w:r>
+        <w:rPr>
+          <w:rFonts w:hint="eastAsia"/>
+        </w:rPr>
+        <w:t>，当鼠标移动到文本框上的时候，变成虚线橙色边框。得到焦点，背景色变成浅黄色</w:t>
+      </w:r>
+    </w:p>
+    <w:p>
+      <w:pPr>
+        <w:pStyle w:val="a8"/>
         <w:numPr>
           <w:ilvl w:val="0"/>
           <w:numId w:val="16"/>
@@ -2206,12 +2028,18 @@
         <w:rPr>
           <w:rFonts w:hint="eastAsia"/>
         </w:rPr>
-        <w:t>文本框前面有头像，密码框前面有键盘，左内边距32</w:t>
-      </w:r>
-    </w:p>
-    <w:p>
-      <w:pPr>
-        <w:pStyle w:val="29"/>
+        <w:t>文本框前面有头像，密码框前面有键盘，左内边距</w:t>
+      </w:r>
+      <w:r>
+        <w:rPr>
+          <w:rFonts w:hint="eastAsia"/>
+        </w:rPr>
+        <w:t>32</w:t>
+      </w:r>
+    </w:p>
+    <w:p>
+      <w:pPr>
+        <w:pStyle w:val="a8"/>
         <w:numPr>
           <w:ilvl w:val="0"/>
           <w:numId w:val="16"/>
@@ -2222,48 +2050,125 @@
         <w:rPr>
           <w:rFonts w:hint="eastAsia"/>
         </w:rPr>
-        <w:t>用户登录的标题字体大小18px</w:t>
+        <w:t>用户登录的标题字体大小</w:t>
+      </w:r>
+      <w:r>
+        <w:rPr>
+          <w:rFonts w:hint="eastAsia"/>
+        </w:rPr>
+        <w:t>18px</w:t>
       </w:r>
     </w:p>
     <w:sectPr>
-      <w:headerReference r:id="rId4" w:type="first"/>
-      <w:footerReference r:id="rId5" w:type="default"/>
-      <w:headerReference r:id="rId3" w:type="even"/>
+      <w:headerReference w:type="even" r:id="rId13"/>
+      <w:footerReference w:type="default" r:id="rId14"/>
+      <w:headerReference w:type="first" r:id="rId15"/>
       <w:pgSz w:w="11906" w:h="16838"/>
       <w:pgMar w:top="1440" w:right="1080" w:bottom="1440" w:left="1080" w:header="851" w:footer="397" w:gutter="0"/>
-      <w:cols w:space="720" w:num="1"/>
-      <w:docGrid w:type="lines" w:linePitch="312" w:charSpace="0"/>
+      <w:cols w:space="720"/>
+      <w:docGrid w:type="lines" w:linePitch="312"/>
     </w:sectPr>
   </w:body>
 </w:document>
 </file>
 
+<file path=word/endnotes.xml><?xml version="1.0" encoding="utf-8"?>
+<w:endnotes xmlns:wpc="http://schemas.microsoft.com/office/word/2010/wordprocessingCanvas" xmlns:mc="http://schemas.openxmlformats.org/markup-compatibility/2006" xmlns:o="urn:schemas-microsoft-com:office:office" xmlns:r="http://schemas.openxmlformats.org/officeDocument/2006/relationships" xmlns:m="http://schemas.openxmlformats.org/officeDocument/2006/math" xmlns:v="urn:schemas-microsoft-com:vml" xmlns:wp14="http://schemas.microsoft.com/office/word/2010/wordprocessingDrawing" xmlns:wp="http://schemas.openxmlformats.org/drawingml/2006/wordprocessingDrawing" xmlns:w10="urn:schemas-microsoft-com:office:word" xmlns:w="http://schemas.openxmlformats.org/wordprocessingml/2006/main" xmlns:w14="http://schemas.microsoft.com/office/word/2010/wordml" xmlns:wpg="http://schemas.microsoft.com/office/word/2010/wordprocessingGroup" xmlns:wpi="http://schemas.microsoft.com/office/word/2010/wordprocessingInk" xmlns:wne="http://schemas.microsoft.com/office/word/2006/wordml" xmlns:wps="http://schemas.microsoft.com/office/word/2010/wordprocessingShape" mc:Ignorable="w14 wp14">
+  <w:endnote w:type="separator" w:id="-1">
+    <w:p>
+      <w:pPr>
+        <w:spacing w:line="240" w:lineRule="auto"/>
+      </w:pPr>
+      <w:r>
+        <w:separator/>
+      </w:r>
+    </w:p>
+  </w:endnote>
+  <w:endnote w:type="continuationSeparator" w:id="0">
+    <w:p>
+      <w:pPr>
+        <w:spacing w:line="240" w:lineRule="auto"/>
+      </w:pPr>
+      <w:r>
+        <w:continuationSeparator/>
+      </w:r>
+    </w:p>
+  </w:endnote>
+</w:endnotes>
+</file>
+
 <file path=word/footer1.xml><?xml version="1.0" encoding="utf-8"?>
-<w:ftr xmlns:wpc="http://schemas.microsoft.com/office/word/2010/wordprocessingCanvas" xmlns:mc="http://schemas.openxmlformats.org/markup-compatibility/2006" xmlns:o="urn:schemas-microsoft-com:office:office" xmlns:r="http://schemas.openxmlformats.org/officeDocument/2006/relationships" xmlns:m="http://schemas.openxmlformats.org/officeDocument/2006/math" xmlns:v="urn:schemas-microsoft-com:vml" xmlns:wp14="http://schemas.microsoft.com/office/word/2010/wordprocessingDrawing" xmlns:wp="http://schemas.openxmlformats.org/drawingml/2006/wordprocessingDrawing" xmlns:w10="urn:schemas-microsoft-com:office:word" xmlns:w="http://schemas.openxmlformats.org/wordprocessingml/2006/main" xmlns:w14="http://schemas.microsoft.com/office/word/2010/wordml" xmlns:w15="http://schemas.microsoft.com/office/word/2012/wordml" xmlns:wpg="http://schemas.microsoft.com/office/word/2010/wordprocessingGroup" xmlns:wpi="http://schemas.microsoft.com/office/word/2010/wordprocessingInk" xmlns:wne="http://schemas.microsoft.com/office/word/2006/wordml" xmlns:wps="http://schemas.microsoft.com/office/word/2010/wordprocessingShape" xmlns:wpsCustomData="http://www.wps.cn/officeDocument/2013/wpsCustomData" mc:Ignorable="w14 w15 wp14">
+<w:ftr xmlns:wpc="http://schemas.microsoft.com/office/word/2010/wordprocessingCanvas" xmlns:mc="http://schemas.openxmlformats.org/markup-compatibility/2006" xmlns:o="urn:schemas-microsoft-com:office:office" xmlns:r="http://schemas.openxmlformats.org/officeDocument/2006/relationships" xmlns:m="http://schemas.openxmlformats.org/officeDocument/2006/math" xmlns:v="urn:schemas-microsoft-com:vml" xmlns:wp14="http://schemas.microsoft.com/office/word/2010/wordprocessingDrawing" xmlns:wp="http://schemas.openxmlformats.org/drawingml/2006/wordprocessingDrawing" xmlns:w10="urn:schemas-microsoft-com:office:word" xmlns:w="http://schemas.openxmlformats.org/wordprocessingml/2006/main" xmlns:w14="http://schemas.microsoft.com/office/word/2010/wordml" xmlns:wpg="http://schemas.microsoft.com/office/word/2010/wordprocessingGroup" xmlns:wpi="http://schemas.microsoft.com/office/word/2010/wordprocessingInk" xmlns:wne="http://schemas.microsoft.com/office/word/2006/wordml" xmlns:wps="http://schemas.microsoft.com/office/word/2010/wordprocessingShape" mc:Ignorable="w14 wp14">
   <w:p>
     <w:pPr>
-      <w:pStyle w:val="8"/>
+      <w:pStyle w:val="a4"/>
       <w:jc w:val="center"/>
     </w:pPr>
   </w:p>
 </w:ftr>
 </file>
 
+<file path=word/footnotes.xml><?xml version="1.0" encoding="utf-8"?>
+<w:footnotes xmlns:wpc="http://schemas.microsoft.com/office/word/2010/wordprocessingCanvas" xmlns:mc="http://schemas.openxmlformats.org/markup-compatibility/2006" xmlns:o="urn:schemas-microsoft-com:office:office" xmlns:r="http://schemas.openxmlformats.org/officeDocument/2006/relationships" xmlns:m="http://schemas.openxmlformats.org/officeDocument/2006/math" xmlns:v="urn:schemas-microsoft-com:vml" xmlns:wp14="http://schemas.microsoft.com/office/word/2010/wordprocessingDrawing" xmlns:wp="http://schemas.openxmlformats.org/drawingml/2006/wordprocessingDrawing" xmlns:w10="urn:schemas-microsoft-com:office:word" xmlns:w="http://schemas.openxmlformats.org/wordprocessingml/2006/main" xmlns:w14="http://schemas.microsoft.com/office/word/2010/wordml" xmlns:wpg="http://schemas.microsoft.com/office/word/2010/wordprocessingGroup" xmlns:wpi="http://schemas.microsoft.com/office/word/2010/wordprocessingInk" xmlns:wne="http://schemas.microsoft.com/office/word/2006/wordml" xmlns:wps="http://schemas.microsoft.com/office/word/2010/wordprocessingShape" mc:Ignorable="w14 wp14">
+  <w:footnote w:type="separator" w:id="-1">
+    <w:p>
+      <w:pPr>
+        <w:spacing w:line="240" w:lineRule="auto"/>
+      </w:pPr>
+      <w:r>
+        <w:separator/>
+      </w:r>
+    </w:p>
+  </w:footnote>
+  <w:footnote w:type="continuationSeparator" w:id="0">
+    <w:p>
+      <w:pPr>
+        <w:spacing w:line="240" w:lineRule="auto"/>
+      </w:pPr>
+      <w:r>
+        <w:continuationSeparator/>
+      </w:r>
+    </w:p>
+  </w:footnote>
+</w:footnotes>
+</file>
+
 <file path=word/header1.xml><?xml version="1.0" encoding="utf-8"?>
-<w:hdr xmlns:wpc="http://schemas.microsoft.com/office/word/2010/wordprocessingCanvas" xmlns:mc="http://schemas.openxmlformats.org/markup-compatibility/2006" xmlns:o="urn:schemas-microsoft-com:office:office" xmlns:r="http://schemas.openxmlformats.org/officeDocument/2006/relationships" xmlns:m="http://schemas.openxmlformats.org/officeDocument/2006/math" xmlns:v="urn:schemas-microsoft-com:vml" xmlns:wp14="http://schemas.microsoft.com/office/word/2010/wordprocessingDrawing" xmlns:wp="http://schemas.openxmlformats.org/drawingml/2006/wordprocessingDrawing" xmlns:w10="urn:schemas-microsoft-com:office:word" xmlns:w="http://schemas.openxmlformats.org/wordprocessingml/2006/main" xmlns:w14="http://schemas.microsoft.com/office/word/2010/wordml" xmlns:w15="http://schemas.microsoft.com/office/word/2012/wordml" xmlns:wpg="http://schemas.microsoft.com/office/word/2010/wordprocessingGroup" xmlns:wpi="http://schemas.microsoft.com/office/word/2010/wordprocessingInk" xmlns:wne="http://schemas.microsoft.com/office/word/2006/wordml" xmlns:wps="http://schemas.microsoft.com/office/word/2010/wordprocessingShape" xmlns:wpsCustomData="http://www.wps.cn/officeDocument/2013/wpsCustomData" mc:Ignorable="w14 w15 wp14">
+<w:hdr xmlns:wpc="http://schemas.microsoft.com/office/word/2010/wordprocessingCanvas" xmlns:mc="http://schemas.openxmlformats.org/markup-compatibility/2006" xmlns:o="urn:schemas-microsoft-com:office:office" xmlns:r="http://schemas.openxmlformats.org/officeDocument/2006/relationships" xmlns:m="http://schemas.openxmlformats.org/officeDocument/2006/math" xmlns:v="urn:schemas-microsoft-com:vml" xmlns:wp14="http://schemas.microsoft.com/office/word/2010/wordprocessingDrawing" xmlns:wp="http://schemas.openxmlformats.org/drawingml/2006/wordprocessingDrawing" xmlns:w10="urn:schemas-microsoft-com:office:word" xmlns:w="http://schemas.openxmlformats.org/wordprocessingml/2006/main" xmlns:w14="http://schemas.microsoft.com/office/word/2010/wordml" xmlns:wpg="http://schemas.microsoft.com/office/word/2010/wordprocessingGroup" xmlns:wpi="http://schemas.microsoft.com/office/word/2010/wordprocessingInk" xmlns:wne="http://schemas.microsoft.com/office/word/2006/wordml" xmlns:wps="http://schemas.microsoft.com/office/word/2010/wordprocessingShape" mc:Ignorable="w14 wp14">
   <w:p>
     <w:pPr>
-      <w:pStyle w:val="9"/>
+      <w:pStyle w:val="a5"/>
     </w:pPr>
     <w:r>
       <w:pict>
-        <v:shape id="PowerPlusWaterMarkObject614966407" o:spid="_x0000_s2050" o:spt="136" type="#_x0000_t136" style="position:absolute;left:0pt;height:85.85pt;width:601.1pt;mso-position-horizontal:center;mso-position-horizontal-relative:margin;mso-position-vertical:center;mso-position-vertical-relative:margin;rotation:20643840f;z-index:-251654144;mso-width-relative:page;mso-height-relative:page;" fillcolor="#C0C0C0" filled="t" stroked="f" coordsize="21600,21600" o:allowincell="f">
-          <v:path/>
-          <v:fill on="t" opacity="32768f" focussize="0,0"/>
-          <v:stroke on="f"/>
-          <v:imagedata o:title=""/>
-          <o:lock v:ext="edit"/>
-          <v:textpath on="t" fitshape="t" fitpath="t" trim="t" xscale="f" string="传智JavaEE学院" style="font-family:楷体;font-size:1pt;v-text-align:center;"/>
+        <v:shapetype id="_x0000_t136" coordsize="21600,21600" o:spt="136" adj="10800" path="m@7,l@8,m@5,21600l@6,21600e">
+          <v:formulas>
+            <v:f eqn="sum #0 0 10800"/>
+            <v:f eqn="prod #0 2 1"/>
+            <v:f eqn="sum 21600 0 @1"/>
+            <v:f eqn="sum 0 0 @2"/>
+            <v:f eqn="sum 21600 0 @3"/>
+            <v:f eqn="if @0 @3 0"/>
+            <v:f eqn="if @0 21600 @1"/>
+            <v:f eqn="if @0 0 @2"/>
+            <v:f eqn="if @0 @4 21600"/>
+            <v:f eqn="mid @5 @6"/>
+            <v:f eqn="mid @8 @5"/>
+            <v:f eqn="mid @7 @8"/>
+            <v:f eqn="mid @6 @7"/>
+            <v:f eqn="sum @6 0 @5"/>
+          </v:formulas>
+          <v:path textpathok="t" o:connecttype="custom" o:connectlocs="@9,0;@10,10800;@11,21600;@12,10800" o:connectangles="270,180,90,0"/>
+          <v:textpath on="t" fitshape="t"/>
+          <v:handles>
+            <v:h position="#0,bottomRight" xrange="6629,14971"/>
+          </v:handles>
+          <o:lock v:ext="edit" text="t" shapetype="t"/>
+        </v:shapetype>
+        <v:shape id="PowerPlusWaterMarkObject614966407" o:spid="_x0000_s2050" type="#_x0000_t136" style="position:absolute;left:0;text-align:left;margin-left:0;margin-top:0;width:601.1pt;height:85.85pt;rotation:315;z-index:-251654144;mso-position-horizontal:center;mso-position-horizontal-relative:margin;mso-position-vertical:center;mso-position-vertical-relative:margin;mso-width-relative:page;mso-height-relative:page" o:allowincell="f" fillcolor="silver" stroked="f">
+          <v:fill opacity=".5"/>
+          <v:textpath style="font-family:&quot;楷体&quot;;font-size:1pt" trim="t" fitpath="t" string="传智JavaEE学院"/>
+          <w10:wrap anchorx="margin" anchory="margin"/>
         </v:shape>
       </w:pict>
     </w:r>
@@ -2272,20 +2177,41 @@
 </file>
 
 <file path=word/header2.xml><?xml version="1.0" encoding="utf-8"?>
-<w:hdr xmlns:wpc="http://schemas.microsoft.com/office/word/2010/wordprocessingCanvas" xmlns:mc="http://schemas.openxmlformats.org/markup-compatibility/2006" xmlns:o="urn:schemas-microsoft-com:office:office" xmlns:r="http://schemas.openxmlformats.org/officeDocument/2006/relationships" xmlns:m="http://schemas.openxmlformats.org/officeDocument/2006/math" xmlns:v="urn:schemas-microsoft-com:vml" xmlns:wp14="http://schemas.microsoft.com/office/word/2010/wordprocessingDrawing" xmlns:wp="http://schemas.openxmlformats.org/drawingml/2006/wordprocessingDrawing" xmlns:w10="urn:schemas-microsoft-com:office:word" xmlns:w="http://schemas.openxmlformats.org/wordprocessingml/2006/main" xmlns:w14="http://schemas.microsoft.com/office/word/2010/wordml" xmlns:w15="http://schemas.microsoft.com/office/word/2012/wordml" xmlns:wpg="http://schemas.microsoft.com/office/word/2010/wordprocessingGroup" xmlns:wpi="http://schemas.microsoft.com/office/word/2010/wordprocessingInk" xmlns:wne="http://schemas.microsoft.com/office/word/2006/wordml" xmlns:wps="http://schemas.microsoft.com/office/word/2010/wordprocessingShape" xmlns:wpsCustomData="http://www.wps.cn/officeDocument/2013/wpsCustomData" mc:Ignorable="w14 w15 wp14">
+<w:hdr xmlns:wpc="http://schemas.microsoft.com/office/word/2010/wordprocessingCanvas" xmlns:mc="http://schemas.openxmlformats.org/markup-compatibility/2006" xmlns:o="urn:schemas-microsoft-com:office:office" xmlns:r="http://schemas.openxmlformats.org/officeDocument/2006/relationships" xmlns:m="http://schemas.openxmlformats.org/officeDocument/2006/math" xmlns:v="urn:schemas-microsoft-com:vml" xmlns:wp14="http://schemas.microsoft.com/office/word/2010/wordprocessingDrawing" xmlns:wp="http://schemas.openxmlformats.org/drawingml/2006/wordprocessingDrawing" xmlns:w10="urn:schemas-microsoft-com:office:word" xmlns:w="http://schemas.openxmlformats.org/wordprocessingml/2006/main" xmlns:w14="http://schemas.microsoft.com/office/word/2010/wordml" xmlns:wpg="http://schemas.microsoft.com/office/word/2010/wordprocessingGroup" xmlns:wpi="http://schemas.microsoft.com/office/word/2010/wordprocessingInk" xmlns:wne="http://schemas.microsoft.com/office/word/2006/wordml" xmlns:wps="http://schemas.microsoft.com/office/word/2010/wordprocessingShape" mc:Ignorable="w14 wp14">
   <w:p>
     <w:pPr>
-      <w:pStyle w:val="9"/>
+      <w:pStyle w:val="a5"/>
     </w:pPr>
     <w:r>
       <w:pict>
-        <v:shape id="PowerPlusWaterMarkObject614966406" o:spid="_x0000_s2049" o:spt="136" type="#_x0000_t136" style="position:absolute;left:0pt;height:85.85pt;width:601.1pt;mso-position-horizontal:center;mso-position-horizontal-relative:margin;mso-position-vertical:center;mso-position-vertical-relative:margin;rotation:20643840f;z-index:-251656192;mso-width-relative:page;mso-height-relative:page;" fillcolor="#C0C0C0" filled="t" stroked="f" coordsize="21600,21600" o:allowincell="f">
-          <v:path/>
-          <v:fill on="t" opacity="32768f" focussize="0,0"/>
-          <v:stroke on="f"/>
-          <v:imagedata o:title=""/>
-          <o:lock v:ext="edit"/>
-          <v:textpath on="t" fitshape="t" fitpath="t" trim="t" xscale="f" string="传智JavaEE学院" style="font-family:楷体;font-size:1pt;v-text-align:center;"/>
+        <v:shapetype id="_x0000_t136" coordsize="21600,21600" o:spt="136" adj="10800" path="m@7,l@8,m@5,21600l@6,21600e">
+          <v:formulas>
+            <v:f eqn="sum #0 0 10800"/>
+            <v:f eqn="prod #0 2 1"/>
+            <v:f eqn="sum 21600 0 @1"/>
+            <v:f eqn="sum 0 0 @2"/>
+            <v:f eqn="sum 21600 0 @3"/>
+            <v:f eqn="if @0 @3 0"/>
+            <v:f eqn="if @0 21600 @1"/>
+            <v:f eqn="if @0 0 @2"/>
+            <v:f eqn="if @0 @4 21600"/>
+            <v:f eqn="mid @5 @6"/>
+            <v:f eqn="mid @8 @5"/>
+            <v:f eqn="mid @7 @8"/>
+            <v:f eqn="mid @6 @7"/>
+            <v:f eqn="sum @6 0 @5"/>
+          </v:formulas>
+          <v:path textpathok="t" o:connecttype="custom" o:connectlocs="@9,0;@10,10800;@11,21600;@12,10800" o:connectangles="270,180,90,0"/>
+          <v:textpath on="t" fitshape="t"/>
+          <v:handles>
+            <v:h position="#0,bottomRight" xrange="6629,14971"/>
+          </v:handles>
+          <o:lock v:ext="edit" text="t" shapetype="t"/>
+        </v:shapetype>
+        <v:shape id="PowerPlusWaterMarkObject614966406" o:spid="_x0000_s2049" type="#_x0000_t136" style="position:absolute;left:0;text-align:left;margin-left:0;margin-top:0;width:601.1pt;height:85.85pt;rotation:315;z-index:-251656192;mso-position-horizontal:center;mso-position-horizontal-relative:margin;mso-position-vertical:center;mso-position-vertical-relative:margin;mso-width-relative:page;mso-height-relative:page" o:allowincell="f" fillcolor="silver" stroked="f">
+          <v:fill opacity=".5"/>
+          <v:textpath style="font-family:&quot;楷体&quot;;font-size:1pt" trim="t" fitpath="t" string="传智JavaEE学院"/>
+          <w10:wrap anchorx="margin" anchory="margin"/>
         </v:shape>
       </w:pict>
     </w:r>
@@ -2299,7 +2225,7 @@
     <w:nsid w:val="059710AE"/>
     <w:multiLevelType w:val="multilevel"/>
     <w:tmpl w:val="059710AE"/>
-    <w:lvl w:ilvl="0" w:tentative="0">
+    <w:lvl w:ilvl="0">
       <w:start w:val="1"/>
       <w:numFmt w:val="decimal"/>
       <w:lvlText w:val="%1)"/>
@@ -2308,7 +2234,7 @@
         <w:ind w:left="420" w:hanging="420"/>
       </w:pPr>
     </w:lvl>
-    <w:lvl w:ilvl="1" w:tentative="0">
+    <w:lvl w:ilvl="1">
       <w:start w:val="1"/>
       <w:numFmt w:val="lowerLetter"/>
       <w:lvlText w:val="%2)"/>
@@ -2317,7 +2243,7 @@
         <w:ind w:left="840" w:hanging="420"/>
       </w:pPr>
     </w:lvl>
-    <w:lvl w:ilvl="2" w:tentative="0">
+    <w:lvl w:ilvl="2">
       <w:start w:val="1"/>
       <w:numFmt w:val="lowerRoman"/>
       <w:lvlText w:val="%3."/>
@@ -2326,7 +2252,7 @@
         <w:ind w:left="1260" w:hanging="420"/>
       </w:pPr>
     </w:lvl>
-    <w:lvl w:ilvl="3" w:tentative="0">
+    <w:lvl w:ilvl="3">
       <w:start w:val="1"/>
       <w:numFmt w:val="decimal"/>
       <w:lvlText w:val="%4."/>
@@ -2335,7 +2261,7 @@
         <w:ind w:left="1680" w:hanging="420"/>
       </w:pPr>
     </w:lvl>
-    <w:lvl w:ilvl="4" w:tentative="0">
+    <w:lvl w:ilvl="4">
       <w:start w:val="1"/>
       <w:numFmt w:val="lowerLetter"/>
       <w:lvlText w:val="%5)"/>
@@ -2344,7 +2270,7 @@
         <w:ind w:left="2100" w:hanging="420"/>
       </w:pPr>
     </w:lvl>
-    <w:lvl w:ilvl="5" w:tentative="0">
+    <w:lvl w:ilvl="5">
       <w:start w:val="1"/>
       <w:numFmt w:val="lowerRoman"/>
       <w:lvlText w:val="%6."/>
@@ -2353,7 +2279,7 @@
         <w:ind w:left="2520" w:hanging="420"/>
       </w:pPr>
     </w:lvl>
-    <w:lvl w:ilvl="6" w:tentative="0">
+    <w:lvl w:ilvl="6">
       <w:start w:val="1"/>
       <w:numFmt w:val="decimal"/>
       <w:lvlText w:val="%7."/>
@@ -2362,7 +2288,7 @@
         <w:ind w:left="2940" w:hanging="420"/>
       </w:pPr>
     </w:lvl>
-    <w:lvl w:ilvl="7" w:tentative="0">
+    <w:lvl w:ilvl="7">
       <w:start w:val="1"/>
       <w:numFmt w:val="lowerLetter"/>
       <w:lvlText w:val="%8)"/>
@@ -2371,7 +2297,7 @@
         <w:ind w:left="3360" w:hanging="420"/>
       </w:pPr>
     </w:lvl>
-    <w:lvl w:ilvl="8" w:tentative="0">
+    <w:lvl w:ilvl="8">
       <w:start w:val="1"/>
       <w:numFmt w:val="lowerRoman"/>
       <w:lvlText w:val="%9."/>
@@ -2385,7 +2311,7 @@
     <w:nsid w:val="0CDA47CE"/>
     <w:multiLevelType w:val="multilevel"/>
     <w:tmpl w:val="0CDA47CE"/>
-    <w:lvl w:ilvl="0" w:tentative="0">
+    <w:lvl w:ilvl="0">
       <w:start w:val="1"/>
       <w:numFmt w:val="bullet"/>
       <w:lvlText w:val=""/>
@@ -2394,10 +2320,10 @@
         <w:ind w:left="420" w:hanging="420"/>
       </w:pPr>
       <w:rPr>
-        <w:rFonts w:hint="default" w:ascii="Wingdings" w:hAnsi="Wingdings"/>
+        <w:rFonts w:ascii="Wingdings" w:hAnsi="Wingdings" w:hint="default"/>
       </w:rPr>
     </w:lvl>
-    <w:lvl w:ilvl="1" w:tentative="0">
+    <w:lvl w:ilvl="1">
       <w:start w:val="1"/>
       <w:numFmt w:val="bullet"/>
       <w:lvlText w:val=""/>
@@ -2406,10 +2332,10 @@
         <w:ind w:left="840" w:hanging="420"/>
       </w:pPr>
       <w:rPr>
-        <w:rFonts w:hint="default" w:ascii="Wingdings" w:hAnsi="Wingdings"/>
+        <w:rFonts w:ascii="Wingdings" w:hAnsi="Wingdings" w:hint="default"/>
       </w:rPr>
     </w:lvl>
-    <w:lvl w:ilvl="2" w:tentative="0">
+    <w:lvl w:ilvl="2">
       <w:start w:val="1"/>
       <w:numFmt w:val="bullet"/>
       <w:lvlText w:val=""/>
@@ -2418,10 +2344,10 @@
         <w:ind w:left="1260" w:hanging="420"/>
       </w:pPr>
       <w:rPr>
-        <w:rFonts w:hint="default" w:ascii="Wingdings" w:hAnsi="Wingdings"/>
+        <w:rFonts w:ascii="Wingdings" w:hAnsi="Wingdings" w:hint="default"/>
       </w:rPr>
     </w:lvl>
-    <w:lvl w:ilvl="3" w:tentative="0">
+    <w:lvl w:ilvl="3">
       <w:start w:val="1"/>
       <w:numFmt w:val="bullet"/>
       <w:lvlText w:val=""/>
@@ -2430,10 +2356,10 @@
         <w:ind w:left="1680" w:hanging="420"/>
       </w:pPr>
       <w:rPr>
-        <w:rFonts w:hint="default" w:ascii="Wingdings" w:hAnsi="Wingdings"/>
+        <w:rFonts w:ascii="Wingdings" w:hAnsi="Wingdings" w:hint="default"/>
       </w:rPr>
     </w:lvl>
-    <w:lvl w:ilvl="4" w:tentative="0">
+    <w:lvl w:ilvl="4">
       <w:start w:val="1"/>
       <w:numFmt w:val="bullet"/>
       <w:lvlText w:val=""/>
@@ -2442,10 +2368,10 @@
         <w:ind w:left="2100" w:hanging="420"/>
       </w:pPr>
       <w:rPr>
-        <w:rFonts w:hint="default" w:ascii="Wingdings" w:hAnsi="Wingdings"/>
+        <w:rFonts w:ascii="Wingdings" w:hAnsi="Wingdings" w:hint="default"/>
       </w:rPr>
     </w:lvl>
-    <w:lvl w:ilvl="5" w:tentative="0">
+    <w:lvl w:ilvl="5">
       <w:start w:val="1"/>
       <w:numFmt w:val="bullet"/>
       <w:lvlText w:val=""/>
@@ -2454,10 +2380,10 @@
         <w:ind w:left="2520" w:hanging="420"/>
       </w:pPr>
       <w:rPr>
-        <w:rFonts w:hint="default" w:ascii="Wingdings" w:hAnsi="Wingdings"/>
+        <w:rFonts w:ascii="Wingdings" w:hAnsi="Wingdings" w:hint="default"/>
       </w:rPr>
     </w:lvl>
-    <w:lvl w:ilvl="6" w:tentative="0">
+    <w:lvl w:ilvl="6">
       <w:start w:val="1"/>
       <w:numFmt w:val="bullet"/>
       <w:lvlText w:val=""/>
@@ -2466,10 +2392,10 @@
         <w:ind w:left="2940" w:hanging="420"/>
       </w:pPr>
       <w:rPr>
-        <w:rFonts w:hint="default" w:ascii="Wingdings" w:hAnsi="Wingdings"/>
+        <w:rFonts w:ascii="Wingdings" w:hAnsi="Wingdings" w:hint="default"/>
       </w:rPr>
     </w:lvl>
-    <w:lvl w:ilvl="7" w:tentative="0">
+    <w:lvl w:ilvl="7">
       <w:start w:val="1"/>
       <w:numFmt w:val="bullet"/>
       <w:lvlText w:val=""/>
@@ -2478,10 +2404,10 @@
         <w:ind w:left="3360" w:hanging="420"/>
       </w:pPr>
       <w:rPr>
-        <w:rFonts w:hint="default" w:ascii="Wingdings" w:hAnsi="Wingdings"/>
+        <w:rFonts w:ascii="Wingdings" w:hAnsi="Wingdings" w:hint="default"/>
       </w:rPr>
     </w:lvl>
-    <w:lvl w:ilvl="8" w:tentative="0">
+    <w:lvl w:ilvl="8">
       <w:start w:val="1"/>
       <w:numFmt w:val="bullet"/>
       <w:lvlText w:val=""/>
@@ -2490,7 +2416,7 @@
         <w:ind w:left="3780" w:hanging="420"/>
       </w:pPr>
       <w:rPr>
-        <w:rFonts w:hint="default" w:ascii="Wingdings" w:hAnsi="Wingdings"/>
+        <w:rFonts w:ascii="Wingdings" w:hAnsi="Wingdings" w:hint="default"/>
       </w:rPr>
     </w:lvl>
   </w:abstractNum>
@@ -2498,7 +2424,7 @@
     <w:nsid w:val="16E86EED"/>
     <w:multiLevelType w:val="multilevel"/>
     <w:tmpl w:val="16E86EED"/>
-    <w:lvl w:ilvl="0" w:tentative="0">
+    <w:lvl w:ilvl="0">
       <w:start w:val="1"/>
       <w:numFmt w:val="decimal"/>
       <w:lvlText w:val="%1)"/>
@@ -2510,7 +2436,7 @@
         <w:rFonts w:hint="default"/>
       </w:rPr>
     </w:lvl>
-    <w:lvl w:ilvl="1" w:tentative="0">
+    <w:lvl w:ilvl="1">
       <w:start w:val="1"/>
       <w:numFmt w:val="lowerLetter"/>
       <w:lvlText w:val="%2)"/>
@@ -2519,7 +2445,7 @@
         <w:ind w:left="1123" w:hanging="420"/>
       </w:pPr>
     </w:lvl>
-    <w:lvl w:ilvl="2" w:tentative="0">
+    <w:lvl w:ilvl="2">
       <w:start w:val="1"/>
       <w:numFmt w:val="lowerRoman"/>
       <w:lvlText w:val="%3."/>
@@ -2528,7 +2454,7 @@
         <w:ind w:left="1543" w:hanging="420"/>
       </w:pPr>
     </w:lvl>
-    <w:lvl w:ilvl="3" w:tentative="0">
+    <w:lvl w:ilvl="3">
       <w:start w:val="1"/>
       <w:numFmt w:val="decimal"/>
       <w:lvlText w:val="%4."/>
@@ -2537,7 +2463,7 @@
         <w:ind w:left="1963" w:hanging="420"/>
       </w:pPr>
     </w:lvl>
-    <w:lvl w:ilvl="4" w:tentative="0">
+    <w:lvl w:ilvl="4">
       <w:start w:val="1"/>
       <w:numFmt w:val="lowerLetter"/>
       <w:lvlText w:val="%5)"/>
@@ -2546,7 +2472,7 @@
         <w:ind w:left="2383" w:hanging="420"/>
       </w:pPr>
     </w:lvl>
-    <w:lvl w:ilvl="5" w:tentative="0">
+    <w:lvl w:ilvl="5">
       <w:start w:val="1"/>
       <w:numFmt w:val="lowerRoman"/>
       <w:lvlText w:val="%6."/>
@@ -2555,7 +2481,7 @@
         <w:ind w:left="2803" w:hanging="420"/>
       </w:pPr>
     </w:lvl>
-    <w:lvl w:ilvl="6" w:tentative="0">
+    <w:lvl w:ilvl="6">
       <w:start w:val="1"/>
       <w:numFmt w:val="decimal"/>
       <w:lvlText w:val="%7."/>
@@ -2564,7 +2490,7 @@
         <w:ind w:left="3223" w:hanging="420"/>
       </w:pPr>
     </w:lvl>
-    <w:lvl w:ilvl="7" w:tentative="0">
+    <w:lvl w:ilvl="7">
       <w:start w:val="1"/>
       <w:numFmt w:val="lowerLetter"/>
       <w:lvlText w:val="%8)"/>
@@ -2573,7 +2499,7 @@
         <w:ind w:left="3643" w:hanging="420"/>
       </w:pPr>
     </w:lvl>
-    <w:lvl w:ilvl="8" w:tentative="0">
+    <w:lvl w:ilvl="8">
       <w:start w:val="1"/>
       <w:numFmt w:val="lowerRoman"/>
       <w:lvlText w:val="%9."/>
@@ -2587,7 +2513,7 @@
     <w:nsid w:val="1B832F92"/>
     <w:multiLevelType w:val="multilevel"/>
     <w:tmpl w:val="1B832F92"/>
-    <w:lvl w:ilvl="0" w:tentative="0">
+    <w:lvl w:ilvl="0">
       <w:start w:val="1"/>
       <w:numFmt w:val="decimal"/>
       <w:lvlText w:val="%1)"/>
@@ -2596,7 +2522,7 @@
         <w:ind w:left="840" w:hanging="420"/>
       </w:pPr>
     </w:lvl>
-    <w:lvl w:ilvl="1" w:tentative="0">
+    <w:lvl w:ilvl="1">
       <w:start w:val="1"/>
       <w:numFmt w:val="lowerLetter"/>
       <w:lvlText w:val="%2)"/>
@@ -2605,7 +2531,7 @@
         <w:ind w:left="1260" w:hanging="420"/>
       </w:pPr>
     </w:lvl>
-    <w:lvl w:ilvl="2" w:tentative="0">
+    <w:lvl w:ilvl="2">
       <w:start w:val="1"/>
       <w:numFmt w:val="lowerRoman"/>
       <w:lvlText w:val="%3."/>
@@ -2614,7 +2540,7 @@
         <w:ind w:left="1680" w:hanging="420"/>
       </w:pPr>
     </w:lvl>
-    <w:lvl w:ilvl="3" w:tentative="0">
+    <w:lvl w:ilvl="3">
       <w:start w:val="1"/>
       <w:numFmt w:val="decimal"/>
       <w:lvlText w:val="%4."/>
@@ -2623,7 +2549,7 @@
         <w:ind w:left="2100" w:hanging="420"/>
       </w:pPr>
     </w:lvl>
-    <w:lvl w:ilvl="4" w:tentative="0">
+    <w:lvl w:ilvl="4">
       <w:start w:val="1"/>
       <w:numFmt w:val="lowerLetter"/>
       <w:lvlText w:val="%5)"/>
@@ -2632,7 +2558,7 @@
         <w:ind w:left="2520" w:hanging="420"/>
       </w:pPr>
     </w:lvl>
-    <w:lvl w:ilvl="5" w:tentative="0">
+    <w:lvl w:ilvl="5">
       <w:start w:val="1"/>
       <w:numFmt w:val="lowerRoman"/>
       <w:lvlText w:val="%6."/>
@@ -2641,7 +2567,7 @@
         <w:ind w:left="2940" w:hanging="420"/>
       </w:pPr>
     </w:lvl>
-    <w:lvl w:ilvl="6" w:tentative="0">
+    <w:lvl w:ilvl="6">
       <w:start w:val="1"/>
       <w:numFmt w:val="decimal"/>
       <w:lvlText w:val="%7."/>
@@ -2650,7 +2576,7 @@
         <w:ind w:left="3360" w:hanging="420"/>
       </w:pPr>
     </w:lvl>
-    <w:lvl w:ilvl="7" w:tentative="0">
+    <w:lvl w:ilvl="7">
       <w:start w:val="1"/>
       <w:numFmt w:val="lowerLetter"/>
       <w:lvlText w:val="%8)"/>
@@ -2659,7 +2585,7 @@
         <w:ind w:left="3780" w:hanging="420"/>
       </w:pPr>
     </w:lvl>
-    <w:lvl w:ilvl="8" w:tentative="0">
+    <w:lvl w:ilvl="8">
       <w:start w:val="1"/>
       <w:numFmt w:val="lowerRoman"/>
       <w:lvlText w:val="%9."/>
@@ -2673,7 +2599,7 @@
     <w:nsid w:val="1F50025E"/>
     <w:multiLevelType w:val="multilevel"/>
     <w:tmpl w:val="1F50025E"/>
-    <w:lvl w:ilvl="0" w:tentative="0">
+    <w:lvl w:ilvl="0">
       <w:start w:val="1"/>
       <w:numFmt w:val="decimal"/>
       <w:lvlText w:val="%1)"/>
@@ -2682,7 +2608,7 @@
         <w:ind w:left="420" w:hanging="420"/>
       </w:pPr>
     </w:lvl>
-    <w:lvl w:ilvl="1" w:tentative="0">
+    <w:lvl w:ilvl="1">
       <w:start w:val="1"/>
       <w:numFmt w:val="lowerLetter"/>
       <w:lvlText w:val="%2)"/>
@@ -2691,7 +2617,7 @@
         <w:ind w:left="840" w:hanging="420"/>
       </w:pPr>
     </w:lvl>
-    <w:lvl w:ilvl="2" w:tentative="0">
+    <w:lvl w:ilvl="2">
       <w:start w:val="1"/>
       <w:numFmt w:val="lowerRoman"/>
       <w:lvlText w:val="%3."/>
@@ -2700,7 +2626,7 @@
         <w:ind w:left="1260" w:hanging="420"/>
       </w:pPr>
     </w:lvl>
-    <w:lvl w:ilvl="3" w:tentative="0">
+    <w:lvl w:ilvl="3">
       <w:start w:val="1"/>
       <w:numFmt w:val="decimal"/>
       <w:lvlText w:val="%4."/>
@@ -2709,7 +2635,7 @@
         <w:ind w:left="1680" w:hanging="420"/>
       </w:pPr>
     </w:lvl>
-    <w:lvl w:ilvl="4" w:tentative="0">
+    <w:lvl w:ilvl="4">
       <w:start w:val="1"/>
       <w:numFmt w:val="lowerLetter"/>
       <w:lvlText w:val="%5)"/>
@@ -2718,7 +2644,7 @@
         <w:ind w:left="2100" w:hanging="420"/>
       </w:pPr>
     </w:lvl>
-    <w:lvl w:ilvl="5" w:tentative="0">
+    <w:lvl w:ilvl="5">
       <w:start w:val="1"/>
       <w:numFmt w:val="lowerRoman"/>
       <w:lvlText w:val="%6."/>
@@ -2727,7 +2653,7 @@
         <w:ind w:left="2520" w:hanging="420"/>
       </w:pPr>
     </w:lvl>
-    <w:lvl w:ilvl="6" w:tentative="0">
+    <w:lvl w:ilvl="6">
       <w:start w:val="1"/>
       <w:numFmt w:val="decimal"/>
       <w:lvlText w:val="%7."/>
@@ -2736,7 +2662,7 @@
         <w:ind w:left="2940" w:hanging="420"/>
       </w:pPr>
     </w:lvl>
-    <w:lvl w:ilvl="7" w:tentative="0">
+    <w:lvl w:ilvl="7">
       <w:start w:val="1"/>
       <w:numFmt w:val="lowerLetter"/>
       <w:lvlText w:val="%8)"/>
@@ -2745,7 +2671,7 @@
         <w:ind w:left="3360" w:hanging="420"/>
       </w:pPr>
     </w:lvl>
-    <w:lvl w:ilvl="8" w:tentative="0">
+    <w:lvl w:ilvl="8">
       <w:start w:val="1"/>
       <w:numFmt w:val="lowerRoman"/>
       <w:lvlText w:val="%9."/>
@@ -2759,7 +2685,7 @@
     <w:nsid w:val="21DA627A"/>
     <w:multiLevelType w:val="multilevel"/>
     <w:tmpl w:val="21DA627A"/>
-    <w:lvl w:ilvl="0" w:tentative="0">
+    <w:lvl w:ilvl="0">
       <w:start w:val="1"/>
       <w:numFmt w:val="decimal"/>
       <w:lvlText w:val="%1)"/>
@@ -2768,7 +2694,7 @@
         <w:ind w:left="420" w:hanging="420"/>
       </w:pPr>
     </w:lvl>
-    <w:lvl w:ilvl="1" w:tentative="0">
+    <w:lvl w:ilvl="1">
       <w:start w:val="1"/>
       <w:numFmt w:val="lowerLetter"/>
       <w:lvlText w:val="%2)"/>
@@ -2777,7 +2703,7 @@
         <w:ind w:left="840" w:hanging="420"/>
       </w:pPr>
     </w:lvl>
-    <w:lvl w:ilvl="2" w:tentative="0">
+    <w:lvl w:ilvl="2">
       <w:start w:val="1"/>
       <w:numFmt w:val="lowerRoman"/>
       <w:lvlText w:val="%3."/>
@@ -2786,7 +2712,7 @@
         <w:ind w:left="1260" w:hanging="420"/>
       </w:pPr>
     </w:lvl>
-    <w:lvl w:ilvl="3" w:tentative="0">
+    <w:lvl w:ilvl="3">
       <w:start w:val="1"/>
       <w:numFmt w:val="decimal"/>
       <w:lvlText w:val="%4."/>
@@ -2795,7 +2721,7 @@
         <w:ind w:left="1680" w:hanging="420"/>
       </w:pPr>
     </w:lvl>
-    <w:lvl w:ilvl="4" w:tentative="0">
+    <w:lvl w:ilvl="4">
       <w:start w:val="1"/>
       <w:numFmt w:val="lowerLetter"/>
       <w:lvlText w:val="%5)"/>
@@ -2804,7 +2730,7 @@
         <w:ind w:left="2100" w:hanging="420"/>
       </w:pPr>
     </w:lvl>
-    <w:lvl w:ilvl="5" w:tentative="0">
+    <w:lvl w:ilvl="5">
       <w:start w:val="1"/>
       <w:numFmt w:val="lowerRoman"/>
       <w:lvlText w:val="%6."/>
@@ -2813,7 +2739,7 @@
         <w:ind w:left="2520" w:hanging="420"/>
       </w:pPr>
     </w:lvl>
-    <w:lvl w:ilvl="6" w:tentative="0">
+    <w:lvl w:ilvl="6">
       <w:start w:val="1"/>
       <w:numFmt w:val="decimal"/>
       <w:lvlText w:val="%7."/>
@@ -2822,7 +2748,7 @@
         <w:ind w:left="2940" w:hanging="420"/>
       </w:pPr>
     </w:lvl>
-    <w:lvl w:ilvl="7" w:tentative="0">
+    <w:lvl w:ilvl="7">
       <w:start w:val="1"/>
       <w:numFmt w:val="lowerLetter"/>
       <w:lvlText w:val="%8)"/>
@@ -2831,7 +2757,7 @@
         <w:ind w:left="3360" w:hanging="420"/>
       </w:pPr>
     </w:lvl>
-    <w:lvl w:ilvl="8" w:tentative="0">
+    <w:lvl w:ilvl="8">
       <w:start w:val="1"/>
       <w:numFmt w:val="lowerRoman"/>
       <w:lvlText w:val="%9."/>
@@ -2845,7 +2771,7 @@
     <w:nsid w:val="290F5C71"/>
     <w:multiLevelType w:val="multilevel"/>
     <w:tmpl w:val="290F5C71"/>
-    <w:lvl w:ilvl="0" w:tentative="0">
+    <w:lvl w:ilvl="0">
       <w:start w:val="1"/>
       <w:numFmt w:val="decimal"/>
       <w:lvlText w:val="%1)"/>
@@ -2854,7 +2780,7 @@
         <w:ind w:left="420" w:hanging="420"/>
       </w:pPr>
     </w:lvl>
-    <w:lvl w:ilvl="1" w:tentative="0">
+    <w:lvl w:ilvl="1">
       <w:start w:val="1"/>
       <w:numFmt w:val="lowerLetter"/>
       <w:lvlText w:val="%2)"/>
@@ -2863,7 +2789,7 @@
         <w:ind w:left="840" w:hanging="420"/>
       </w:pPr>
     </w:lvl>
-    <w:lvl w:ilvl="2" w:tentative="0">
+    <w:lvl w:ilvl="2">
       <w:start w:val="1"/>
       <w:numFmt w:val="lowerRoman"/>
       <w:lvlText w:val="%3."/>
@@ -2872,7 +2798,7 @@
         <w:ind w:left="1260" w:hanging="420"/>
       </w:pPr>
     </w:lvl>
-    <w:lvl w:ilvl="3" w:tentative="0">
+    <w:lvl w:ilvl="3">
       <w:start w:val="1"/>
       <w:numFmt w:val="decimal"/>
       <w:lvlText w:val="%4."/>
@@ -2881,7 +2807,7 @@
         <w:ind w:left="1680" w:hanging="420"/>
       </w:pPr>
     </w:lvl>
-    <w:lvl w:ilvl="4" w:tentative="0">
+    <w:lvl w:ilvl="4">
       <w:start w:val="1"/>
       <w:numFmt w:val="lowerLetter"/>
       <w:lvlText w:val="%5)"/>
@@ -2890,7 +2816,7 @@
         <w:ind w:left="2100" w:hanging="420"/>
       </w:pPr>
     </w:lvl>
-    <w:lvl w:ilvl="5" w:tentative="0">
+    <w:lvl w:ilvl="5">
       <w:start w:val="1"/>
       <w:numFmt w:val="lowerRoman"/>
       <w:lvlText w:val="%6."/>
@@ -2899,7 +2825,7 @@
         <w:ind w:left="2520" w:hanging="420"/>
       </w:pPr>
     </w:lvl>
-    <w:lvl w:ilvl="6" w:tentative="0">
+    <w:lvl w:ilvl="6">
       <w:start w:val="1"/>
       <w:numFmt w:val="decimal"/>
       <w:lvlText w:val="%7."/>
@@ -2908,7 +2834,7 @@
         <w:ind w:left="2940" w:hanging="420"/>
       </w:pPr>
     </w:lvl>
-    <w:lvl w:ilvl="7" w:tentative="0">
+    <w:lvl w:ilvl="7">
       <w:start w:val="1"/>
       <w:numFmt w:val="lowerLetter"/>
       <w:lvlText w:val="%8)"/>
@@ -2917,7 +2843,7 @@
         <w:ind w:left="3360" w:hanging="420"/>
       </w:pPr>
     </w:lvl>
-    <w:lvl w:ilvl="8" w:tentative="0">
+    <w:lvl w:ilvl="8">
       <w:start w:val="1"/>
       <w:numFmt w:val="lowerRoman"/>
       <w:lvlText w:val="%9."/>
@@ -2931,10 +2857,10 @@
     <w:nsid w:val="2E76330D"/>
     <w:multiLevelType w:val="multilevel"/>
     <w:tmpl w:val="2E76330D"/>
-    <w:lvl w:ilvl="0" w:tentative="0">
+    <w:lvl w:ilvl="0">
       <w:start w:val="1"/>
       <w:numFmt w:val="chineseCountingThousand"/>
-      <w:pStyle w:val="2"/>
+      <w:pStyle w:val="1"/>
       <w:suff w:val="space"/>
       <w:lvlText w:val="%1、"/>
       <w:lvlJc w:val="left"/>
@@ -2945,95 +2871,95 @@
         <w:rFonts w:hint="eastAsia"/>
       </w:rPr>
     </w:lvl>
-    <w:lvl w:ilvl="1" w:tentative="0">
+    <w:lvl w:ilvl="1">
+      <w:start w:val="1"/>
+      <w:numFmt w:val="decimal"/>
+      <w:pStyle w:val="2"/>
+      <w:suff w:val="space"/>
+      <w:lvlText w:val="%2．"/>
+      <w:lvlJc w:val="left"/>
+      <w:pPr>
+        <w:ind w:left="992" w:hanging="992"/>
+      </w:pPr>
+      <w:rPr>
+        <w:rFonts w:hint="eastAsia"/>
+      </w:rPr>
+    </w:lvl>
+    <w:lvl w:ilvl="2">
       <w:start w:val="1"/>
       <w:numFmt w:val="decimal"/>
       <w:pStyle w:val="3"/>
       <w:suff w:val="space"/>
-      <w:lvlText w:val="%2．"/>
-      <w:lvlJc w:val="left"/>
-      <w:pPr>
-        <w:ind w:left="992" w:hanging="992"/>
+      <w:lvlText w:val="%2.%3．"/>
+      <w:lvlJc w:val="left"/>
+      <w:pPr>
+        <w:ind w:left="2411" w:hanging="1418"/>
       </w:pPr>
       <w:rPr>
         <w:rFonts w:hint="eastAsia"/>
       </w:rPr>
     </w:lvl>
-    <w:lvl w:ilvl="2" w:tentative="0">
+    <w:lvl w:ilvl="3">
       <w:start w:val="1"/>
       <w:numFmt w:val="decimal"/>
-      <w:pStyle w:val="4"/>
-      <w:suff w:val="space"/>
-      <w:lvlText w:val="%2.%3．"/>
-      <w:lvlJc w:val="left"/>
-      <w:pPr>
-        <w:ind w:left="2411" w:hanging="1418"/>
+      <w:lvlText w:val="%1.%2.%3.%4"/>
+      <w:lvlJc w:val="left"/>
+      <w:pPr>
+        <w:ind w:left="1984" w:hanging="708"/>
       </w:pPr>
       <w:rPr>
         <w:rFonts w:hint="eastAsia"/>
       </w:rPr>
     </w:lvl>
-    <w:lvl w:ilvl="3" w:tentative="0">
+    <w:lvl w:ilvl="4">
       <w:start w:val="1"/>
       <w:numFmt w:val="decimal"/>
-      <w:lvlText w:val="%1.%2.%3.%4"/>
-      <w:lvlJc w:val="left"/>
-      <w:pPr>
-        <w:ind w:left="1984" w:hanging="708"/>
+      <w:lvlText w:val="%1.%2.%3.%4.%5"/>
+      <w:lvlJc w:val="left"/>
+      <w:pPr>
+        <w:ind w:left="2551" w:hanging="850"/>
       </w:pPr>
       <w:rPr>
         <w:rFonts w:hint="eastAsia"/>
       </w:rPr>
     </w:lvl>
-    <w:lvl w:ilvl="4" w:tentative="0">
+    <w:lvl w:ilvl="5">
       <w:start w:val="1"/>
       <w:numFmt w:val="decimal"/>
-      <w:lvlText w:val="%1.%2.%3.%4.%5"/>
-      <w:lvlJc w:val="left"/>
-      <w:pPr>
-        <w:ind w:left="2551" w:hanging="850"/>
+      <w:lvlText w:val="%1.%2.%3.%4.%5.%6"/>
+      <w:lvlJc w:val="left"/>
+      <w:pPr>
+        <w:ind w:left="3260" w:hanging="1134"/>
       </w:pPr>
       <w:rPr>
         <w:rFonts w:hint="eastAsia"/>
       </w:rPr>
     </w:lvl>
-    <w:lvl w:ilvl="5" w:tentative="0">
+    <w:lvl w:ilvl="6">
       <w:start w:val="1"/>
       <w:numFmt w:val="decimal"/>
-      <w:lvlText w:val="%1.%2.%3.%4.%5.%6"/>
-      <w:lvlJc w:val="left"/>
-      <w:pPr>
-        <w:ind w:left="3260" w:hanging="1134"/>
+      <w:lvlText w:val="%1.%2.%3.%4.%5.%6.%7"/>
+      <w:lvlJc w:val="left"/>
+      <w:pPr>
+        <w:ind w:left="3827" w:hanging="1276"/>
       </w:pPr>
       <w:rPr>
         <w:rFonts w:hint="eastAsia"/>
       </w:rPr>
     </w:lvl>
-    <w:lvl w:ilvl="6" w:tentative="0">
+    <w:lvl w:ilvl="7">
       <w:start w:val="1"/>
       <w:numFmt w:val="decimal"/>
-      <w:lvlText w:val="%1.%2.%3.%4.%5.%6.%7"/>
-      <w:lvlJc w:val="left"/>
-      <w:pPr>
-        <w:ind w:left="3827" w:hanging="1276"/>
+      <w:lvlText w:val="%1.%2.%3.%4.%5.%6.%7.%8"/>
+      <w:lvlJc w:val="left"/>
+      <w:pPr>
+        <w:ind w:left="4394" w:hanging="1418"/>
       </w:pPr>
       <w:rPr>
         <w:rFonts w:hint="eastAsia"/>
       </w:rPr>
     </w:lvl>
-    <w:lvl w:ilvl="7" w:tentative="0">
-      <w:start w:val="1"/>
-      <w:numFmt w:val="decimal"/>
-      <w:lvlText w:val="%1.%2.%3.%4.%5.%6.%7.%8"/>
-      <w:lvlJc w:val="left"/>
-      <w:pPr>
-        <w:ind w:left="4394" w:hanging="1418"/>
-      </w:pPr>
-      <w:rPr>
-        <w:rFonts w:hint="eastAsia"/>
-      </w:rPr>
-    </w:lvl>
-    <w:lvl w:ilvl="8" w:tentative="0">
+    <w:lvl w:ilvl="8">
       <w:start w:val="1"/>
       <w:numFmt w:val="decimal"/>
       <w:lvlText w:val="%1.%2.%3.%4.%5.%6.%7.%8.%9"/>
@@ -3050,7 +2976,7 @@
     <w:nsid w:val="304A4C0B"/>
     <w:multiLevelType w:val="multilevel"/>
     <w:tmpl w:val="304A4C0B"/>
-    <w:lvl w:ilvl="0" w:tentative="0">
+    <w:lvl w:ilvl="0">
       <w:start w:val="1"/>
       <w:numFmt w:val="decimal"/>
       <w:lvlText w:val="%1)"/>
@@ -3059,7 +2985,7 @@
         <w:ind w:left="420" w:hanging="420"/>
       </w:pPr>
     </w:lvl>
-    <w:lvl w:ilvl="1" w:tentative="0">
+    <w:lvl w:ilvl="1">
       <w:start w:val="1"/>
       <w:numFmt w:val="lowerLetter"/>
       <w:lvlText w:val="%2)"/>
@@ -3068,7 +2994,7 @@
         <w:ind w:left="840" w:hanging="420"/>
       </w:pPr>
     </w:lvl>
-    <w:lvl w:ilvl="2" w:tentative="0">
+    <w:lvl w:ilvl="2">
       <w:start w:val="1"/>
       <w:numFmt w:val="lowerRoman"/>
       <w:lvlText w:val="%3."/>
@@ -3077,7 +3003,7 @@
         <w:ind w:left="1260" w:hanging="420"/>
       </w:pPr>
     </w:lvl>
-    <w:lvl w:ilvl="3" w:tentative="0">
+    <w:lvl w:ilvl="3">
       <w:start w:val="1"/>
       <w:numFmt w:val="decimal"/>
       <w:lvlText w:val="%4."/>
@@ -3086,7 +3012,7 @@
         <w:ind w:left="1680" w:hanging="420"/>
       </w:pPr>
     </w:lvl>
-    <w:lvl w:ilvl="4" w:tentative="0">
+    <w:lvl w:ilvl="4">
       <w:start w:val="1"/>
       <w:numFmt w:val="lowerLetter"/>
       <w:lvlText w:val="%5)"/>
@@ -3095,7 +3021,7 @@
         <w:ind w:left="2100" w:hanging="420"/>
       </w:pPr>
     </w:lvl>
-    <w:lvl w:ilvl="5" w:tentative="0">
+    <w:lvl w:ilvl="5">
       <w:start w:val="1"/>
       <w:numFmt w:val="lowerRoman"/>
       <w:lvlText w:val="%6."/>
@@ -3104,7 +3030,7 @@
         <w:ind w:left="2520" w:hanging="420"/>
       </w:pPr>
     </w:lvl>
-    <w:lvl w:ilvl="6" w:tentative="0">
+    <w:lvl w:ilvl="6">
       <w:start w:val="1"/>
       <w:numFmt w:val="decimal"/>
       <w:lvlText w:val="%7."/>
@@ -3113,7 +3039,7 @@
         <w:ind w:left="2940" w:hanging="420"/>
       </w:pPr>
     </w:lvl>
-    <w:lvl w:ilvl="7" w:tentative="0">
+    <w:lvl w:ilvl="7">
       <w:start w:val="1"/>
       <w:numFmt w:val="lowerLetter"/>
       <w:lvlText w:val="%8)"/>
@@ -3122,7 +3048,7 @@
         <w:ind w:left="3360" w:hanging="420"/>
       </w:pPr>
     </w:lvl>
-    <w:lvl w:ilvl="8" w:tentative="0">
+    <w:lvl w:ilvl="8">
       <w:start w:val="1"/>
       <w:numFmt w:val="lowerRoman"/>
       <w:lvlText w:val="%9."/>
@@ -3136,7 +3062,7 @@
     <w:nsid w:val="4DD05DD1"/>
     <w:multiLevelType w:val="multilevel"/>
     <w:tmpl w:val="4DD05DD1"/>
-    <w:lvl w:ilvl="0" w:tentative="0">
+    <w:lvl w:ilvl="0">
       <w:start w:val="1"/>
       <w:numFmt w:val="decimal"/>
       <w:lvlText w:val="%1)"/>
@@ -3145,7 +3071,7 @@
         <w:ind w:left="420" w:hanging="420"/>
       </w:pPr>
     </w:lvl>
-    <w:lvl w:ilvl="1" w:tentative="0">
+    <w:lvl w:ilvl="1">
       <w:start w:val="1"/>
       <w:numFmt w:val="lowerLetter"/>
       <w:lvlText w:val="%2)"/>
@@ -3154,7 +3080,7 @@
         <w:ind w:left="840" w:hanging="420"/>
       </w:pPr>
     </w:lvl>
-    <w:lvl w:ilvl="2" w:tentative="0">
+    <w:lvl w:ilvl="2">
       <w:start w:val="1"/>
       <w:numFmt w:val="lowerRoman"/>
       <w:lvlText w:val="%3."/>
@@ -3163,7 +3089,7 @@
         <w:ind w:left="1260" w:hanging="420"/>
       </w:pPr>
     </w:lvl>
-    <w:lvl w:ilvl="3" w:tentative="0">
+    <w:lvl w:ilvl="3">
       <w:start w:val="1"/>
       <w:numFmt w:val="decimal"/>
       <w:lvlText w:val="%4."/>
@@ -3172,7 +3098,7 @@
         <w:ind w:left="1680" w:hanging="420"/>
       </w:pPr>
     </w:lvl>
-    <w:lvl w:ilvl="4" w:tentative="0">
+    <w:lvl w:ilvl="4">
       <w:start w:val="1"/>
       <w:numFmt w:val="lowerLetter"/>
       <w:lvlText w:val="%5)"/>
@@ -3181,7 +3107,7 @@
         <w:ind w:left="2100" w:hanging="420"/>
       </w:pPr>
     </w:lvl>
-    <w:lvl w:ilvl="5" w:tentative="0">
+    <w:lvl w:ilvl="5">
       <w:start w:val="1"/>
       <w:numFmt w:val="lowerRoman"/>
       <w:lvlText w:val="%6."/>
@@ -3190,7 +3116,7 @@
         <w:ind w:left="2520" w:hanging="420"/>
       </w:pPr>
     </w:lvl>
-    <w:lvl w:ilvl="6" w:tentative="0">
+    <w:lvl w:ilvl="6">
       <w:start w:val="1"/>
       <w:numFmt w:val="decimal"/>
       <w:lvlText w:val="%7."/>
@@ -3199,7 +3125,7 @@
         <w:ind w:left="2940" w:hanging="420"/>
       </w:pPr>
     </w:lvl>
-    <w:lvl w:ilvl="7" w:tentative="0">
+    <w:lvl w:ilvl="7">
       <w:start w:val="1"/>
       <w:numFmt w:val="lowerLetter"/>
       <w:lvlText w:val="%8)"/>
@@ -3208,7 +3134,7 @@
         <w:ind w:left="3360" w:hanging="420"/>
       </w:pPr>
     </w:lvl>
-    <w:lvl w:ilvl="8" w:tentative="0">
+    <w:lvl w:ilvl="8">
       <w:start w:val="1"/>
       <w:numFmt w:val="lowerRoman"/>
       <w:lvlText w:val="%9."/>
@@ -3222,7 +3148,7 @@
     <w:nsid w:val="51FE559A"/>
     <w:multiLevelType w:val="multilevel"/>
     <w:tmpl w:val="51FE559A"/>
-    <w:lvl w:ilvl="0" w:tentative="0">
+    <w:lvl w:ilvl="0">
       <w:start w:val="1"/>
       <w:numFmt w:val="bullet"/>
       <w:lvlText w:val=""/>
@@ -3231,10 +3157,10 @@
         <w:ind w:left="420" w:hanging="420"/>
       </w:pPr>
       <w:rPr>
-        <w:rFonts w:hint="default" w:ascii="Wingdings" w:hAnsi="Wingdings"/>
+        <w:rFonts w:ascii="Wingdings" w:hAnsi="Wingdings" w:hint="default"/>
       </w:rPr>
     </w:lvl>
-    <w:lvl w:ilvl="1" w:tentative="0">
+    <w:lvl w:ilvl="1">
       <w:start w:val="1"/>
       <w:numFmt w:val="bullet"/>
       <w:lvlText w:val=""/>
@@ -3243,10 +3169,10 @@
         <w:ind w:left="840" w:hanging="420"/>
       </w:pPr>
       <w:rPr>
-        <w:rFonts w:hint="default" w:ascii="Wingdings" w:hAnsi="Wingdings"/>
+        <w:rFonts w:ascii="Wingdings" w:hAnsi="Wingdings" w:hint="default"/>
       </w:rPr>
     </w:lvl>
-    <w:lvl w:ilvl="2" w:tentative="0">
+    <w:lvl w:ilvl="2">
       <w:start w:val="1"/>
       <w:numFmt w:val="bullet"/>
       <w:lvlText w:val=""/>
@@ -3255,10 +3181,10 @@
         <w:ind w:left="1260" w:hanging="420"/>
       </w:pPr>
       <w:rPr>
-        <w:rFonts w:hint="default" w:ascii="Wingdings" w:hAnsi="Wingdings"/>
+        <w:rFonts w:ascii="Wingdings" w:hAnsi="Wingdings" w:hint="default"/>
       </w:rPr>
     </w:lvl>
-    <w:lvl w:ilvl="3" w:tentative="0">
+    <w:lvl w:ilvl="3">
       <w:start w:val="1"/>
       <w:numFmt w:val="bullet"/>
       <w:lvlText w:val=""/>
@@ -3267,10 +3193,10 @@
         <w:ind w:left="1680" w:hanging="420"/>
       </w:pPr>
       <w:rPr>
-        <w:rFonts w:hint="default" w:ascii="Wingdings" w:hAnsi="Wingdings"/>
+        <w:rFonts w:ascii="Wingdings" w:hAnsi="Wingdings" w:hint="default"/>
       </w:rPr>
     </w:lvl>
-    <w:lvl w:ilvl="4" w:tentative="0">
+    <w:lvl w:ilvl="4">
       <w:start w:val="1"/>
       <w:numFmt w:val="bullet"/>
       <w:lvlText w:val=""/>
@@ -3279,10 +3205,10 @@
         <w:ind w:left="2100" w:hanging="420"/>
       </w:pPr>
       <w:rPr>
-        <w:rFonts w:hint="default" w:ascii="Wingdings" w:hAnsi="Wingdings"/>
+        <w:rFonts w:ascii="Wingdings" w:hAnsi="Wingdings" w:hint="default"/>
       </w:rPr>
     </w:lvl>
-    <w:lvl w:ilvl="5" w:tentative="0">
+    <w:lvl w:ilvl="5">
       <w:start w:val="1"/>
       <w:numFmt w:val="bullet"/>
       <w:lvlText w:val=""/>
@@ -3291,10 +3217,10 @@
         <w:ind w:left="2520" w:hanging="420"/>
       </w:pPr>
       <w:rPr>
-        <w:rFonts w:hint="default" w:ascii="Wingdings" w:hAnsi="Wingdings"/>
+        <w:rFonts w:ascii="Wingdings" w:hAnsi="Wingdings" w:hint="default"/>
       </w:rPr>
     </w:lvl>
-    <w:lvl w:ilvl="6" w:tentative="0">
+    <w:lvl w:ilvl="6">
       <w:start w:val="1"/>
       <w:numFmt w:val="bullet"/>
       <w:lvlText w:val=""/>
@@ -3303,10 +3229,10 @@
         <w:ind w:left="2940" w:hanging="420"/>
       </w:pPr>
       <w:rPr>
-        <w:rFonts w:hint="default" w:ascii="Wingdings" w:hAnsi="Wingdings"/>
+        <w:rFonts w:ascii="Wingdings" w:hAnsi="Wingdings" w:hint="default"/>
       </w:rPr>
     </w:lvl>
-    <w:lvl w:ilvl="7" w:tentative="0">
+    <w:lvl w:ilvl="7">
       <w:start w:val="1"/>
       <w:numFmt w:val="bullet"/>
       <w:lvlText w:val=""/>
@@ -3315,10 +3241,10 @@
         <w:ind w:left="3360" w:hanging="420"/>
       </w:pPr>
       <w:rPr>
-        <w:rFonts w:hint="default" w:ascii="Wingdings" w:hAnsi="Wingdings"/>
+        <w:rFonts w:ascii="Wingdings" w:hAnsi="Wingdings" w:hint="default"/>
       </w:rPr>
     </w:lvl>
-    <w:lvl w:ilvl="8" w:tentative="0">
+    <w:lvl w:ilvl="8">
       <w:start w:val="1"/>
       <w:numFmt w:val="bullet"/>
       <w:lvlText w:val=""/>
@@ -3327,7 +3253,7 @@
         <w:ind w:left="3780" w:hanging="420"/>
       </w:pPr>
       <w:rPr>
-        <w:rFonts w:hint="default" w:ascii="Wingdings" w:hAnsi="Wingdings"/>
+        <w:rFonts w:ascii="Wingdings" w:hAnsi="Wingdings" w:hint="default"/>
       </w:rPr>
     </w:lvl>
   </w:abstractNum>
@@ -3335,7 +3261,7 @@
     <w:nsid w:val="53646A7E"/>
     <w:multiLevelType w:val="multilevel"/>
     <w:tmpl w:val="53646A7E"/>
-    <w:lvl w:ilvl="0" w:tentative="0">
+    <w:lvl w:ilvl="0">
       <w:start w:val="1"/>
       <w:numFmt w:val="decimal"/>
       <w:lvlText w:val="%1)"/>
@@ -3344,7 +3270,7 @@
         <w:ind w:left="420" w:hanging="420"/>
       </w:pPr>
     </w:lvl>
-    <w:lvl w:ilvl="1" w:tentative="0">
+    <w:lvl w:ilvl="1">
       <w:start w:val="1"/>
       <w:numFmt w:val="lowerLetter"/>
       <w:lvlText w:val="%2)"/>
@@ -3353,7 +3279,7 @@
         <w:ind w:left="840" w:hanging="420"/>
       </w:pPr>
     </w:lvl>
-    <w:lvl w:ilvl="2" w:tentative="0">
+    <w:lvl w:ilvl="2">
       <w:start w:val="1"/>
       <w:numFmt w:val="lowerRoman"/>
       <w:lvlText w:val="%3."/>
@@ -3362,7 +3288,7 @@
         <w:ind w:left="1260" w:hanging="420"/>
       </w:pPr>
     </w:lvl>
-    <w:lvl w:ilvl="3" w:tentative="0">
+    <w:lvl w:ilvl="3">
       <w:start w:val="1"/>
       <w:numFmt w:val="decimal"/>
       <w:lvlText w:val="%4."/>
@@ -3371,7 +3297,7 @@
         <w:ind w:left="1680" w:hanging="420"/>
       </w:pPr>
     </w:lvl>
-    <w:lvl w:ilvl="4" w:tentative="0">
+    <w:lvl w:ilvl="4">
       <w:start w:val="1"/>
       <w:numFmt w:val="lowerLetter"/>
       <w:lvlText w:val="%5)"/>
@@ -3380,7 +3306,7 @@
         <w:ind w:left="2100" w:hanging="420"/>
       </w:pPr>
     </w:lvl>
-    <w:lvl w:ilvl="5" w:tentative="0">
+    <w:lvl w:ilvl="5">
       <w:start w:val="1"/>
       <w:numFmt w:val="lowerRoman"/>
       <w:lvlText w:val="%6."/>
@@ -3389,7 +3315,7 @@
         <w:ind w:left="2520" w:hanging="420"/>
       </w:pPr>
     </w:lvl>
-    <w:lvl w:ilvl="6" w:tentative="0">
+    <w:lvl w:ilvl="6">
       <w:start w:val="1"/>
       <w:numFmt w:val="decimal"/>
       <w:lvlText w:val="%7."/>
@@ -3398,7 +3324,7 @@
         <w:ind w:left="2940" w:hanging="420"/>
       </w:pPr>
     </w:lvl>
-    <w:lvl w:ilvl="7" w:tentative="0">
+    <w:lvl w:ilvl="7">
       <w:start w:val="1"/>
       <w:numFmt w:val="lowerLetter"/>
       <w:lvlText w:val="%8)"/>
@@ -3407,7 +3333,7 @@
         <w:ind w:left="3360" w:hanging="420"/>
       </w:pPr>
     </w:lvl>
-    <w:lvl w:ilvl="8" w:tentative="0">
+    <w:lvl w:ilvl="8">
       <w:start w:val="1"/>
       <w:numFmt w:val="lowerRoman"/>
       <w:lvlText w:val="%9."/>
@@ -3421,7 +3347,7 @@
     <w:nsid w:val="6E6D28D5"/>
     <w:multiLevelType w:val="multilevel"/>
     <w:tmpl w:val="6E6D28D5"/>
-    <w:lvl w:ilvl="0" w:tentative="0">
+    <w:lvl w:ilvl="0">
       <w:start w:val="1"/>
       <w:numFmt w:val="decimal"/>
       <w:lvlText w:val="%1)"/>
@@ -3433,7 +3359,7 @@
         <w:rFonts w:hint="default"/>
       </w:rPr>
     </w:lvl>
-    <w:lvl w:ilvl="1" w:tentative="0">
+    <w:lvl w:ilvl="1">
       <w:start w:val="1"/>
       <w:numFmt w:val="lowerLetter"/>
       <w:lvlText w:val="%2)"/>
@@ -3442,7 +3368,7 @@
         <w:ind w:left="1123" w:hanging="420"/>
       </w:pPr>
     </w:lvl>
-    <w:lvl w:ilvl="2" w:tentative="0">
+    <w:lvl w:ilvl="2">
       <w:start w:val="1"/>
       <w:numFmt w:val="lowerRoman"/>
       <w:lvlText w:val="%3."/>
@@ -3451,7 +3377,7 @@
         <w:ind w:left="1543" w:hanging="420"/>
       </w:pPr>
     </w:lvl>
-    <w:lvl w:ilvl="3" w:tentative="0">
+    <w:lvl w:ilvl="3">
       <w:start w:val="1"/>
       <w:numFmt w:val="decimal"/>
       <w:lvlText w:val="%4."/>
@@ -3460,7 +3386,7 @@
         <w:ind w:left="1963" w:hanging="420"/>
       </w:pPr>
     </w:lvl>
-    <w:lvl w:ilvl="4" w:tentative="0">
+    <w:lvl w:ilvl="4">
       <w:start w:val="1"/>
       <w:numFmt w:val="lowerLetter"/>
       <w:lvlText w:val="%5)"/>
@@ -3469,7 +3395,7 @@
         <w:ind w:left="2383" w:hanging="420"/>
       </w:pPr>
     </w:lvl>
-    <w:lvl w:ilvl="5" w:tentative="0">
+    <w:lvl w:ilvl="5">
       <w:start w:val="1"/>
       <w:numFmt w:val="lowerRoman"/>
       <w:lvlText w:val="%6."/>
@@ -3478,7 +3404,7 @@
         <w:ind w:left="2803" w:hanging="420"/>
       </w:pPr>
     </w:lvl>
-    <w:lvl w:ilvl="6" w:tentative="0">
+    <w:lvl w:ilvl="6">
       <w:start w:val="1"/>
       <w:numFmt w:val="decimal"/>
       <w:lvlText w:val="%7."/>
@@ -3487,7 +3413,7 @@
         <w:ind w:left="3223" w:hanging="420"/>
       </w:pPr>
     </w:lvl>
-    <w:lvl w:ilvl="7" w:tentative="0">
+    <w:lvl w:ilvl="7">
       <w:start w:val="1"/>
       <w:numFmt w:val="lowerLetter"/>
       <w:lvlText w:val="%8)"/>
@@ -3496,7 +3422,7 @@
         <w:ind w:left="3643" w:hanging="420"/>
       </w:pPr>
     </w:lvl>
-    <w:lvl w:ilvl="8" w:tentative="0">
+    <w:lvl w:ilvl="8">
       <w:start w:val="1"/>
       <w:numFmt w:val="lowerRoman"/>
       <w:lvlText w:val="%9."/>
@@ -3510,7 +3436,7 @@
     <w:nsid w:val="6F741129"/>
     <w:multiLevelType w:val="multilevel"/>
     <w:tmpl w:val="6F741129"/>
-    <w:lvl w:ilvl="0" w:tentative="0">
+    <w:lvl w:ilvl="0">
       <w:start w:val="1"/>
       <w:numFmt w:val="decimal"/>
       <w:lvlText w:val="%1)"/>
@@ -3519,7 +3445,7 @@
         <w:ind w:left="840" w:hanging="420"/>
       </w:pPr>
     </w:lvl>
-    <w:lvl w:ilvl="1" w:tentative="0">
+    <w:lvl w:ilvl="1">
       <w:start w:val="1"/>
       <w:numFmt w:val="lowerLetter"/>
       <w:lvlText w:val="%2)"/>
@@ -3528,7 +3454,7 @@
         <w:ind w:left="1260" w:hanging="420"/>
       </w:pPr>
     </w:lvl>
-    <w:lvl w:ilvl="2" w:tentative="0">
+    <w:lvl w:ilvl="2">
       <w:start w:val="1"/>
       <w:numFmt w:val="lowerRoman"/>
       <w:lvlText w:val="%3."/>
@@ -3537,7 +3463,7 @@
         <w:ind w:left="1680" w:hanging="420"/>
       </w:pPr>
     </w:lvl>
-    <w:lvl w:ilvl="3" w:tentative="0">
+    <w:lvl w:ilvl="3">
       <w:start w:val="1"/>
       <w:numFmt w:val="decimal"/>
       <w:lvlText w:val="%4."/>
@@ -3546,7 +3472,7 @@
         <w:ind w:left="2100" w:hanging="420"/>
       </w:pPr>
     </w:lvl>
-    <w:lvl w:ilvl="4" w:tentative="0">
+    <w:lvl w:ilvl="4">
       <w:start w:val="1"/>
       <w:numFmt w:val="lowerLetter"/>
       <w:lvlText w:val="%5)"/>
@@ -3555,7 +3481,7 @@
         <w:ind w:left="2520" w:hanging="420"/>
       </w:pPr>
     </w:lvl>
-    <w:lvl w:ilvl="5" w:tentative="0">
+    <w:lvl w:ilvl="5">
       <w:start w:val="1"/>
       <w:numFmt w:val="lowerRoman"/>
       <w:lvlText w:val="%6."/>
@@ -3564,7 +3490,7 @@
         <w:ind w:left="2940" w:hanging="420"/>
       </w:pPr>
     </w:lvl>
-    <w:lvl w:ilvl="6" w:tentative="0">
+    <w:lvl w:ilvl="6">
       <w:start w:val="1"/>
       <w:numFmt w:val="decimal"/>
       <w:lvlText w:val="%7."/>
@@ -3573,7 +3499,7 @@
         <w:ind w:left="3360" w:hanging="420"/>
       </w:pPr>
     </w:lvl>
-    <w:lvl w:ilvl="7" w:tentative="0">
+    <w:lvl w:ilvl="7">
       <w:start w:val="1"/>
       <w:numFmt w:val="lowerLetter"/>
       <w:lvlText w:val="%8)"/>
@@ -3582,7 +3508,7 @@
         <w:ind w:left="3780" w:hanging="420"/>
       </w:pPr>
     </w:lvl>
-    <w:lvl w:ilvl="8" w:tentative="0">
+    <w:lvl w:ilvl="8">
       <w:start w:val="1"/>
       <w:numFmt w:val="lowerRoman"/>
       <w:lvlText w:val="%9."/>
@@ -3596,7 +3522,7 @@
     <w:nsid w:val="7797351B"/>
     <w:multiLevelType w:val="multilevel"/>
     <w:tmpl w:val="7797351B"/>
-    <w:lvl w:ilvl="0" w:tentative="0">
+    <w:lvl w:ilvl="0">
       <w:start w:val="1"/>
       <w:numFmt w:val="decimal"/>
       <w:lvlText w:val="%1)"/>
@@ -3605,7 +3531,7 @@
         <w:ind w:left="420" w:hanging="420"/>
       </w:pPr>
     </w:lvl>
-    <w:lvl w:ilvl="1" w:tentative="0">
+    <w:lvl w:ilvl="1">
       <w:start w:val="1"/>
       <w:numFmt w:val="lowerLetter"/>
       <w:lvlText w:val="%2)"/>
@@ -3614,7 +3540,7 @@
         <w:ind w:left="840" w:hanging="420"/>
       </w:pPr>
     </w:lvl>
-    <w:lvl w:ilvl="2" w:tentative="0">
+    <w:lvl w:ilvl="2">
       <w:start w:val="1"/>
       <w:numFmt w:val="lowerRoman"/>
       <w:lvlText w:val="%3."/>
@@ -3623,7 +3549,7 @@
         <w:ind w:left="1260" w:hanging="420"/>
       </w:pPr>
     </w:lvl>
-    <w:lvl w:ilvl="3" w:tentative="0">
+    <w:lvl w:ilvl="3">
       <w:start w:val="1"/>
       <w:numFmt w:val="decimal"/>
       <w:lvlText w:val="%4."/>
@@ -3632,7 +3558,7 @@
         <w:ind w:left="1680" w:hanging="420"/>
       </w:pPr>
     </w:lvl>
-    <w:lvl w:ilvl="4" w:tentative="0">
+    <w:lvl w:ilvl="4">
       <w:start w:val="1"/>
       <w:numFmt w:val="lowerLetter"/>
       <w:lvlText w:val="%5)"/>
@@ -3641,7 +3567,7 @@
         <w:ind w:left="2100" w:hanging="420"/>
       </w:pPr>
     </w:lvl>
-    <w:lvl w:ilvl="5" w:tentative="0">
+    <w:lvl w:ilvl="5">
       <w:start w:val="1"/>
       <w:numFmt w:val="lowerRoman"/>
       <w:lvlText w:val="%6."/>
@@ -3650,7 +3576,7 @@
         <w:ind w:left="2520" w:hanging="420"/>
       </w:pPr>
     </w:lvl>
-    <w:lvl w:ilvl="6" w:tentative="0">
+    <w:lvl w:ilvl="6">
       <w:start w:val="1"/>
       <w:numFmt w:val="decimal"/>
       <w:lvlText w:val="%7."/>
@@ -3659,7 +3585,7 @@
         <w:ind w:left="2940" w:hanging="420"/>
       </w:pPr>
     </w:lvl>
-    <w:lvl w:ilvl="7" w:tentative="0">
+    <w:lvl w:ilvl="7">
       <w:start w:val="1"/>
       <w:numFmt w:val="lowerLetter"/>
       <w:lvlText w:val="%8)"/>
@@ -3668,7 +3594,7 @@
         <w:ind w:left="3360" w:hanging="420"/>
       </w:pPr>
     </w:lvl>
-    <w:lvl w:ilvl="8" w:tentative="0">
+    <w:lvl w:ilvl="8">
       <w:start w:val="1"/>
       <w:numFmt w:val="lowerRoman"/>
       <w:lvlText w:val="%9."/>
@@ -3682,7 +3608,7 @@
     <w:nsid w:val="7DFC0DF5"/>
     <w:multiLevelType w:val="multilevel"/>
     <w:tmpl w:val="7DFC0DF5"/>
-    <w:lvl w:ilvl="0" w:tentative="0">
+    <w:lvl w:ilvl="0">
       <w:start w:val="1"/>
       <w:numFmt w:val="decimal"/>
       <w:lvlText w:val="%1)"/>
@@ -3694,7 +3620,7 @@
         <w:rFonts w:hint="default"/>
       </w:rPr>
     </w:lvl>
-    <w:lvl w:ilvl="1" w:tentative="0">
+    <w:lvl w:ilvl="1">
       <w:start w:val="1"/>
       <w:numFmt w:val="bullet"/>
       <w:lvlText w:val=""/>
@@ -3703,10 +3629,10 @@
         <w:ind w:left="840" w:hanging="420"/>
       </w:pPr>
       <w:rPr>
-        <w:rFonts w:hint="default" w:ascii="Wingdings" w:hAnsi="Wingdings"/>
+        <w:rFonts w:ascii="Wingdings" w:hAnsi="Wingdings" w:hint="default"/>
       </w:rPr>
     </w:lvl>
-    <w:lvl w:ilvl="2" w:tentative="0">
+    <w:lvl w:ilvl="2">
       <w:start w:val="1"/>
       <w:numFmt w:val="bullet"/>
       <w:lvlText w:val=""/>
@@ -3715,10 +3641,10 @@
         <w:ind w:left="1260" w:hanging="420"/>
       </w:pPr>
       <w:rPr>
-        <w:rFonts w:hint="default" w:ascii="Wingdings" w:hAnsi="Wingdings"/>
+        <w:rFonts w:ascii="Wingdings" w:hAnsi="Wingdings" w:hint="default"/>
       </w:rPr>
     </w:lvl>
-    <w:lvl w:ilvl="3" w:tentative="0">
+    <w:lvl w:ilvl="3">
       <w:start w:val="1"/>
       <w:numFmt w:val="bullet"/>
       <w:lvlText w:val=""/>
@@ -3727,10 +3653,10 @@
         <w:ind w:left="1680" w:hanging="420"/>
       </w:pPr>
       <w:rPr>
-        <w:rFonts w:hint="default" w:ascii="Wingdings" w:hAnsi="Wingdings"/>
+        <w:rFonts w:ascii="Wingdings" w:hAnsi="Wingdings" w:hint="default"/>
       </w:rPr>
     </w:lvl>
-    <w:lvl w:ilvl="4" w:tentative="0">
+    <w:lvl w:ilvl="4">
       <w:start w:val="1"/>
       <w:numFmt w:val="bullet"/>
       <w:lvlText w:val=""/>
@@ -3739,10 +3665,10 @@
         <w:ind w:left="2100" w:hanging="420"/>
       </w:pPr>
       <w:rPr>
-        <w:rFonts w:hint="default" w:ascii="Wingdings" w:hAnsi="Wingdings"/>
+        <w:rFonts w:ascii="Wingdings" w:hAnsi="Wingdings" w:hint="default"/>
       </w:rPr>
     </w:lvl>
-    <w:lvl w:ilvl="5" w:tentative="0">
+    <w:lvl w:ilvl="5">
       <w:start w:val="1"/>
       <w:numFmt w:val="bullet"/>
       <w:lvlText w:val=""/>
@@ -3751,10 +3677,10 @@
         <w:ind w:left="2520" w:hanging="420"/>
       </w:pPr>
       <w:rPr>
-        <w:rFonts w:hint="default" w:ascii="Wingdings" w:hAnsi="Wingdings"/>
+        <w:rFonts w:ascii="Wingdings" w:hAnsi="Wingdings" w:hint="default"/>
       </w:rPr>
     </w:lvl>
-    <w:lvl w:ilvl="6" w:tentative="0">
+    <w:lvl w:ilvl="6">
       <w:start w:val="1"/>
       <w:numFmt w:val="bullet"/>
       <w:lvlText w:val=""/>
@@ -3763,10 +3689,10 @@
         <w:ind w:left="2940" w:hanging="420"/>
       </w:pPr>
       <w:rPr>
-        <w:rFonts w:hint="default" w:ascii="Wingdings" w:hAnsi="Wingdings"/>
+        <w:rFonts w:ascii="Wingdings" w:hAnsi="Wingdings" w:hint="default"/>
       </w:rPr>
     </w:lvl>
-    <w:lvl w:ilvl="7" w:tentative="0">
+    <w:lvl w:ilvl="7">
       <w:start w:val="1"/>
       <w:numFmt w:val="bullet"/>
       <w:lvlText w:val=""/>
@@ -3775,10 +3701,10 @@
         <w:ind w:left="3360" w:hanging="420"/>
       </w:pPr>
       <w:rPr>
-        <w:rFonts w:hint="default" w:ascii="Wingdings" w:hAnsi="Wingdings"/>
+        <w:rFonts w:ascii="Wingdings" w:hAnsi="Wingdings" w:hint="default"/>
       </w:rPr>
     </w:lvl>
-    <w:lvl w:ilvl="8" w:tentative="0">
+    <w:lvl w:ilvl="8">
       <w:start w:val="1"/>
       <w:numFmt w:val="bullet"/>
       <w:lvlText w:val=""/>
@@ -3787,7 +3713,7 @@
         <w:ind w:left="3780" w:hanging="420"/>
       </w:pPr>
       <w:rPr>
-        <w:rFonts w:hint="default" w:ascii="Wingdings" w:hAnsi="Wingdings"/>
+        <w:rFonts w:ascii="Wingdings" w:hAnsi="Wingdings" w:hint="default"/>
       </w:rPr>
     </w:lvl>
   </w:abstractNum>
@@ -3843,294 +3769,180 @@
 </file>
 
 <file path=word/styles.xml><?xml version="1.0" encoding="utf-8"?>
-<w:styles xmlns:mc="http://schemas.openxmlformats.org/markup-compatibility/2006" xmlns:o="urn:schemas-microsoft-com:office:office" xmlns:r="http://schemas.openxmlformats.org/officeDocument/2006/relationships" xmlns:m="http://schemas.openxmlformats.org/officeDocument/2006/math" xmlns:v="urn:schemas-microsoft-com:vml" xmlns:w="http://schemas.openxmlformats.org/wordprocessingml/2006/main" xmlns:w14="http://schemas.microsoft.com/office/word/2010/wordml" xmlns:w10="urn:schemas-microsoft-com:office:word" xmlns:sl="http://schemas.openxmlformats.org/schemaLibrary/2006/main" mc:Ignorable="w14">
+<w:styles xmlns:mc="http://schemas.openxmlformats.org/markup-compatibility/2006" xmlns:r="http://schemas.openxmlformats.org/officeDocument/2006/relationships" xmlns:w="http://schemas.openxmlformats.org/wordprocessingml/2006/main" xmlns:w14="http://schemas.microsoft.com/office/word/2010/wordml" mc:Ignorable="w14">
   <w:docDefaults>
     <w:rPrDefault>
       <w:rPr>
-        <w:rFonts w:ascii="Calibri" w:hAnsi="Calibri" w:eastAsia="宋体" w:cs="Times New Roman"/>
+        <w:rFonts w:ascii="Calibri" w:eastAsia="宋体" w:hAnsi="Calibri" w:cs="Times New Roman"/>
+        <w:lang w:val="en-US" w:eastAsia="zh-CN" w:bidi="ar-SA"/>
       </w:rPr>
     </w:rPrDefault>
+    <w:pPrDefault/>
   </w:docDefaults>
-  <w:latentStyles w:count="260" w:defQFormat="0" w:defUnhideWhenUsed="1" w:defSemiHidden="1" w:defUIPriority="99" w:defLockedState="0">
-    <w:lsdException w:qFormat="1" w:unhideWhenUsed="0" w:uiPriority="0" w:semiHidden="0" w:name="Normal"/>
-    <w:lsdException w:qFormat="1" w:unhideWhenUsed="0" w:uiPriority="0" w:semiHidden="0" w:name="heading 1"/>
-    <w:lsdException w:qFormat="1" w:unhideWhenUsed="0" w:uiPriority="0" w:semiHidden="0" w:name="heading 2"/>
-    <w:lsdException w:qFormat="1" w:unhideWhenUsed="0" w:uiPriority="0" w:semiHidden="0" w:name="heading 3"/>
-    <w:lsdException w:qFormat="1" w:unhideWhenUsed="0" w:uiPriority="9" w:semiHidden="0" w:name="heading 4"/>
-    <w:lsdException w:qFormat="1" w:uiPriority="9" w:name="heading 5"/>
-    <w:lsdException w:qFormat="1" w:uiPriority="9" w:name="heading 6"/>
-    <w:lsdException w:qFormat="1" w:uiPriority="9" w:name="heading 7"/>
-    <w:lsdException w:qFormat="1" w:uiPriority="9" w:name="heading 8"/>
-    <w:lsdException w:qFormat="1" w:uiPriority="9" w:name="heading 9"/>
-    <w:lsdException w:uiPriority="99" w:name="index 1"/>
-    <w:lsdException w:uiPriority="99" w:name="index 2"/>
-    <w:lsdException w:uiPriority="99" w:name="index 3"/>
-    <w:lsdException w:uiPriority="99" w:name="index 4"/>
-    <w:lsdException w:uiPriority="99" w:name="index 5"/>
-    <w:lsdException w:uiPriority="99" w:name="index 6"/>
-    <w:lsdException w:uiPriority="99" w:name="index 7"/>
-    <w:lsdException w:uiPriority="99" w:name="index 8"/>
-    <w:lsdException w:uiPriority="99" w:name="index 9"/>
-    <w:lsdException w:qFormat="1" w:uiPriority="39" w:semiHidden="0" w:name="toc 1"/>
-    <w:lsdException w:qFormat="1" w:uiPriority="39" w:semiHidden="0" w:name="toc 2"/>
-    <w:lsdException w:qFormat="1" w:uiPriority="39" w:semiHidden="0" w:name="toc 3"/>
-    <w:lsdException w:qFormat="1" w:uiPriority="39" w:semiHidden="0" w:name="toc 4"/>
-    <w:lsdException w:uiPriority="39" w:name="toc 5"/>
-    <w:lsdException w:uiPriority="39" w:name="toc 6"/>
-    <w:lsdException w:uiPriority="39" w:name="toc 7"/>
-    <w:lsdException w:uiPriority="39" w:name="toc 8"/>
-    <w:lsdException w:uiPriority="39" w:name="toc 9"/>
-    <w:lsdException w:uiPriority="99" w:name="Normal Indent"/>
-    <w:lsdException w:uiPriority="99" w:name="footnote text"/>
-    <w:lsdException w:uiPriority="99" w:name="annotation text"/>
-    <w:lsdException w:qFormat="1" w:uiPriority="99" w:semiHidden="0" w:name="header"/>
-    <w:lsdException w:qFormat="1" w:uiPriority="99" w:semiHidden="0" w:name="footer"/>
-    <w:lsdException w:uiPriority="99" w:name="index heading"/>
-    <w:lsdException w:qFormat="1" w:uiPriority="35" w:name="caption"/>
-    <w:lsdException w:uiPriority="99" w:name="table of figures"/>
-    <w:lsdException w:uiPriority="99" w:name="envelope address"/>
-    <w:lsdException w:uiPriority="99" w:name="envelope return"/>
-    <w:lsdException w:uiPriority="99" w:name="footnote reference"/>
-    <w:lsdException w:uiPriority="99" w:name="annotation reference"/>
-    <w:lsdException w:uiPriority="99" w:name="line number"/>
-    <w:lsdException w:uiPriority="99" w:name="page number"/>
-    <w:lsdException w:uiPriority="99" w:name="endnote reference"/>
-    <w:lsdException w:uiPriority="99" w:name="endnote text"/>
-    <w:lsdException w:uiPriority="99" w:name="table of authorities"/>
-    <w:lsdException w:uiPriority="99" w:name="macro"/>
-    <w:lsdException w:uiPriority="99" w:name="toa heading"/>
-    <w:lsdException w:uiPriority="99" w:name="List"/>
-    <w:lsdException w:uiPriority="99" w:name="List Bullet"/>
-    <w:lsdException w:uiPriority="99" w:name="List Number"/>
-    <w:lsdException w:uiPriority="99" w:name="List 2"/>
-    <w:lsdException w:uiPriority="99" w:name="List 3"/>
-    <w:lsdException w:uiPriority="99" w:name="List 4"/>
-    <w:lsdException w:uiPriority="99" w:name="List 5"/>
-    <w:lsdException w:uiPriority="99" w:name="List Bullet 2"/>
-    <w:lsdException w:uiPriority="99" w:name="List Bullet 3"/>
-    <w:lsdException w:uiPriority="99" w:name="List Bullet 4"/>
-    <w:lsdException w:uiPriority="99" w:name="List Bullet 5"/>
-    <w:lsdException w:uiPriority="99" w:name="List Number 2"/>
-    <w:lsdException w:uiPriority="99" w:name="List Number 3"/>
-    <w:lsdException w:uiPriority="99" w:name="List Number 4"/>
-    <w:lsdException w:uiPriority="99" w:name="List Number 5"/>
-    <w:lsdException w:qFormat="1" w:unhideWhenUsed="0" w:uiPriority="0" w:semiHidden="0" w:name="Title"/>
-    <w:lsdException w:uiPriority="99" w:name="Closing"/>
-    <w:lsdException w:uiPriority="99" w:name="Signature"/>
-    <w:lsdException w:qFormat="1" w:uiPriority="1" w:name="Default Paragraph Font"/>
-    <w:lsdException w:uiPriority="99" w:name="Body Text"/>
-    <w:lsdException w:uiPriority="99" w:name="Body Text Indent"/>
-    <w:lsdException w:uiPriority="99" w:name="List Continue"/>
-    <w:lsdException w:uiPriority="99" w:name="List Continue 2"/>
-    <w:lsdException w:uiPriority="99" w:name="List Continue 3"/>
-    <w:lsdException w:uiPriority="99" w:name="List Continue 4"/>
-    <w:lsdException w:uiPriority="99" w:name="List Continue 5"/>
-    <w:lsdException w:uiPriority="99" w:name="Message Header"/>
-    <w:lsdException w:qFormat="1" w:unhideWhenUsed="0" w:uiPriority="11" w:semiHidden="0" w:name="Subtitle"/>
-    <w:lsdException w:uiPriority="99" w:name="Salutation"/>
-    <w:lsdException w:uiPriority="99" w:name="Date"/>
-    <w:lsdException w:uiPriority="99" w:name="Body Text First Indent"/>
-    <w:lsdException w:uiPriority="99" w:name="Body Text First Indent 2"/>
-    <w:lsdException w:uiPriority="99" w:name="Note Heading"/>
-    <w:lsdException w:uiPriority="99" w:name="Body Text 2"/>
-    <w:lsdException w:uiPriority="99" w:name="Body Text 3"/>
-    <w:lsdException w:uiPriority="99" w:name="Body Text Indent 2"/>
-    <w:lsdException w:uiPriority="99" w:name="Body Text Indent 3"/>
-    <w:lsdException w:uiPriority="99" w:name="Block Text"/>
-    <w:lsdException w:qFormat="1" w:uiPriority="99" w:semiHidden="0" w:name="Hyperlink"/>
-    <w:lsdException w:uiPriority="99" w:name="FollowedHyperlink"/>
-    <w:lsdException w:qFormat="1" w:unhideWhenUsed="0" w:uiPriority="22" w:semiHidden="0" w:name="Strong"/>
-    <w:lsdException w:qFormat="1" w:unhideWhenUsed="0" w:uiPriority="20" w:semiHidden="0" w:name="Emphasis"/>
-    <w:lsdException w:uiPriority="99" w:name="Document Map"/>
-    <w:lsdException w:uiPriority="99" w:name="Plain Text"/>
-    <w:lsdException w:uiPriority="99" w:name="E-mail Signature"/>
-    <w:lsdException w:uiPriority="99" w:name="Normal (Web)"/>
-    <w:lsdException w:uiPriority="99" w:name="HTML Acronym"/>
-    <w:lsdException w:uiPriority="99" w:name="HTML Address"/>
-    <w:lsdException w:uiPriority="99" w:name="HTML Cite"/>
-    <w:lsdException w:uiPriority="99" w:name="HTML Code"/>
-    <w:lsdException w:uiPriority="99" w:name="HTML Definition"/>
-    <w:lsdException w:uiPriority="99" w:name="HTML Keyboard"/>
-    <w:lsdException w:qFormat="1" w:uiPriority="99" w:semiHidden="0" w:name="HTML Preformatted"/>
-    <w:lsdException w:uiPriority="99" w:name="HTML Sample"/>
-    <w:lsdException w:uiPriority="99" w:name="HTML Typewriter"/>
-    <w:lsdException w:uiPriority="99" w:name="HTML Variable"/>
-    <w:lsdException w:qFormat="1" w:uiPriority="99" w:name="Normal Table"/>
-    <w:lsdException w:uiPriority="99" w:name="annotation subject"/>
-    <w:lsdException w:uiPriority="99" w:name="Table Simple 1"/>
-    <w:lsdException w:uiPriority="99" w:name="Table Simple 2"/>
-    <w:lsdException w:uiPriority="99" w:name="Table Simple 3"/>
-    <w:lsdException w:uiPriority="99" w:name="Table Classic 1"/>
-    <w:lsdException w:uiPriority="99" w:name="Table Classic 2"/>
-    <w:lsdException w:uiPriority="99" w:name="Table Classic 3"/>
-    <w:lsdException w:uiPriority="99" w:name="Table Classic 4"/>
-    <w:lsdException w:uiPriority="99" w:name="Table Colorful 1"/>
-    <w:lsdException w:uiPriority="99" w:name="Table Colorful 2"/>
-    <w:lsdException w:uiPriority="99" w:name="Table Colorful 3"/>
-    <w:lsdException w:uiPriority="99" w:name="Table Columns 1"/>
-    <w:lsdException w:uiPriority="99" w:name="Table Columns 2"/>
-    <w:lsdException w:uiPriority="99" w:name="Table Columns 3"/>
-    <w:lsdException w:uiPriority="99" w:name="Table Columns 4"/>
-    <w:lsdException w:uiPriority="99" w:name="Table Columns 5"/>
-    <w:lsdException w:uiPriority="99" w:name="Table Grid 1"/>
-    <w:lsdException w:uiPriority="99" w:name="Table Grid 2"/>
-    <w:lsdException w:uiPriority="99" w:name="Table Grid 3"/>
-    <w:lsdException w:uiPriority="99" w:name="Table Grid 4"/>
-    <w:lsdException w:uiPriority="99" w:name="Table Grid 5"/>
-    <w:lsdException w:uiPriority="99" w:name="Table Grid 6"/>
-    <w:lsdException w:uiPriority="99" w:name="Table Grid 7"/>
-    <w:lsdException w:uiPriority="99" w:name="Table Grid 8"/>
-    <w:lsdException w:uiPriority="99" w:name="Table List 1"/>
-    <w:lsdException w:uiPriority="99" w:name="Table List 2"/>
-    <w:lsdException w:uiPriority="99" w:name="Table List 3"/>
-    <w:lsdException w:uiPriority="99" w:name="Table List 4"/>
-    <w:lsdException w:uiPriority="99" w:name="Table List 5"/>
-    <w:lsdException w:uiPriority="99" w:name="Table List 6"/>
-    <w:lsdException w:uiPriority="99" w:name="Table List 7"/>
-    <w:lsdException w:uiPriority="99" w:name="Table List 8"/>
-    <w:lsdException w:uiPriority="99" w:name="Table 3D effects 1"/>
-    <w:lsdException w:uiPriority="99" w:name="Table 3D effects 2"/>
-    <w:lsdException w:uiPriority="99" w:name="Table 3D effects 3"/>
-    <w:lsdException w:uiPriority="99" w:name="Table Contemporary"/>
-    <w:lsdException w:uiPriority="99" w:name="Table Elegant"/>
-    <w:lsdException w:uiPriority="99" w:name="Table Professional"/>
-    <w:lsdException w:uiPriority="99" w:name="Table Subtle 1"/>
-    <w:lsdException w:uiPriority="99" w:name="Table Subtle 2"/>
-    <w:lsdException w:uiPriority="99" w:name="Table Web 1"/>
-    <w:lsdException w:uiPriority="99" w:name="Table Web 2"/>
-    <w:lsdException w:uiPriority="99" w:name="Table Web 3"/>
-    <w:lsdException w:qFormat="1" w:uiPriority="99" w:semiHidden="0" w:name="Balloon Text"/>
-    <w:lsdException w:unhideWhenUsed="0" w:uiPriority="59" w:semiHidden="0" w:name="Table Grid"/>
-    <w:lsdException w:uiPriority="99" w:name="Table Theme"/>
-    <w:lsdException w:unhideWhenUsed="0" w:uiPriority="60" w:semiHidden="0" w:name="Light Shading"/>
-    <w:lsdException w:unhideWhenUsed="0" w:uiPriority="61" w:semiHidden="0" w:name="Light List"/>
-    <w:lsdException w:unhideWhenUsed="0" w:uiPriority="62" w:semiHidden="0" w:name="Light Grid"/>
-    <w:lsdException w:unhideWhenUsed="0" w:uiPriority="63" w:semiHidden="0" w:name="Medium Shading 1"/>
-    <w:lsdException w:unhideWhenUsed="0" w:uiPriority="64" w:semiHidden="0" w:name="Medium Shading 2"/>
-    <w:lsdException w:unhideWhenUsed="0" w:uiPriority="65" w:semiHidden="0" w:name="Medium List 1"/>
-    <w:lsdException w:unhideWhenUsed="0" w:uiPriority="66" w:semiHidden="0" w:name="Medium List 2"/>
-    <w:lsdException w:unhideWhenUsed="0" w:uiPriority="67" w:semiHidden="0" w:name="Medium Grid 1"/>
-    <w:lsdException w:unhideWhenUsed="0" w:uiPriority="68" w:semiHidden="0" w:name="Medium Grid 2"/>
-    <w:lsdException w:unhideWhenUsed="0" w:uiPriority="69" w:semiHidden="0" w:name="Medium Grid 3"/>
-    <w:lsdException w:unhideWhenUsed="0" w:uiPriority="70" w:semiHidden="0" w:name="Dark List"/>
-    <w:lsdException w:unhideWhenUsed="0" w:uiPriority="71" w:semiHidden="0" w:name="Colorful Shading"/>
-    <w:lsdException w:unhideWhenUsed="0" w:uiPriority="72" w:semiHidden="0" w:name="Colorful List"/>
-    <w:lsdException w:unhideWhenUsed="0" w:uiPriority="73" w:semiHidden="0" w:name="Colorful Grid"/>
-    <w:lsdException w:unhideWhenUsed="0" w:uiPriority="60" w:semiHidden="0" w:name="Light Shading Accent 1"/>
-    <w:lsdException w:unhideWhenUsed="0" w:uiPriority="61" w:semiHidden="0" w:name="Light List Accent 1"/>
-    <w:lsdException w:unhideWhenUsed="0" w:uiPriority="62" w:semiHidden="0" w:name="Light Grid Accent 1"/>
-    <w:lsdException w:unhideWhenUsed="0" w:uiPriority="63" w:semiHidden="0" w:name="Medium Shading 1 Accent 1"/>
-    <w:lsdException w:unhideWhenUsed="0" w:uiPriority="64" w:semiHidden="0" w:name="Medium Shading 2 Accent 1"/>
-    <w:lsdException w:unhideWhenUsed="0" w:uiPriority="65" w:semiHidden="0" w:name="Medium List 1 Accent 1"/>
-    <w:lsdException w:unhideWhenUsed="0" w:uiPriority="99" w:semiHidden="0" w:name="List Paragraph"/>
-    <w:lsdException w:unhideWhenUsed="0" w:uiPriority="66" w:semiHidden="0" w:name="Medium List 2 Accent 1"/>
-    <w:lsdException w:unhideWhenUsed="0" w:uiPriority="67" w:semiHidden="0" w:name="Medium Grid 1 Accent 1"/>
-    <w:lsdException w:unhideWhenUsed="0" w:uiPriority="68" w:semiHidden="0" w:name="Medium Grid 2 Accent 1"/>
-    <w:lsdException w:unhideWhenUsed="0" w:uiPriority="69" w:semiHidden="0" w:name="Medium Grid 3 Accent 1"/>
-    <w:lsdException w:unhideWhenUsed="0" w:uiPriority="70" w:semiHidden="0" w:name="Dark List Accent 1"/>
-    <w:lsdException w:unhideWhenUsed="0" w:uiPriority="71" w:semiHidden="0" w:name="Colorful Shading Accent 1"/>
-    <w:lsdException w:unhideWhenUsed="0" w:uiPriority="72" w:semiHidden="0" w:name="Colorful List Accent 1"/>
-    <w:lsdException w:unhideWhenUsed="0" w:uiPriority="73" w:semiHidden="0" w:name="Colorful Grid Accent 1"/>
-    <w:lsdException w:unhideWhenUsed="0" w:uiPriority="60" w:semiHidden="0" w:name="Light Shading Accent 2"/>
-    <w:lsdException w:unhideWhenUsed="0" w:uiPriority="61" w:semiHidden="0" w:name="Light List Accent 2"/>
-    <w:lsdException w:unhideWhenUsed="0" w:uiPriority="62" w:semiHidden="0" w:name="Light Grid Accent 2"/>
-    <w:lsdException w:unhideWhenUsed="0" w:uiPriority="63" w:semiHidden="0" w:name="Medium Shading 1 Accent 2"/>
-    <w:lsdException w:unhideWhenUsed="0" w:uiPriority="64" w:semiHidden="0" w:name="Medium Shading 2 Accent 2"/>
-    <w:lsdException w:unhideWhenUsed="0" w:uiPriority="65" w:semiHidden="0" w:name="Medium List 1 Accent 2"/>
-    <w:lsdException w:unhideWhenUsed="0" w:uiPriority="66" w:semiHidden="0" w:name="Medium List 2 Accent 2"/>
-    <w:lsdException w:unhideWhenUsed="0" w:uiPriority="67" w:semiHidden="0" w:name="Medium Grid 1 Accent 2"/>
-    <w:lsdException w:unhideWhenUsed="0" w:uiPriority="68" w:semiHidden="0" w:name="Medium Grid 2 Accent 2"/>
-    <w:lsdException w:unhideWhenUsed="0" w:uiPriority="69" w:semiHidden="0" w:name="Medium Grid 3 Accent 2"/>
-    <w:lsdException w:unhideWhenUsed="0" w:uiPriority="70" w:semiHidden="0" w:name="Dark List Accent 2"/>
-    <w:lsdException w:unhideWhenUsed="0" w:uiPriority="71" w:semiHidden="0" w:name="Colorful Shading Accent 2"/>
-    <w:lsdException w:unhideWhenUsed="0" w:uiPriority="72" w:semiHidden="0" w:name="Colorful List Accent 2"/>
-    <w:lsdException w:unhideWhenUsed="0" w:uiPriority="73" w:semiHidden="0" w:name="Colorful Grid Accent 2"/>
-    <w:lsdException w:unhideWhenUsed="0" w:uiPriority="60" w:semiHidden="0" w:name="Light Shading Accent 3"/>
-    <w:lsdException w:unhideWhenUsed="0" w:uiPriority="61" w:semiHidden="0" w:name="Light List Accent 3"/>
-    <w:lsdException w:unhideWhenUsed="0" w:uiPriority="62" w:semiHidden="0" w:name="Light Grid Accent 3"/>
-    <w:lsdException w:unhideWhenUsed="0" w:uiPriority="63" w:semiHidden="0" w:name="Medium Shading 1 Accent 3"/>
-    <w:lsdException w:unhideWhenUsed="0" w:uiPriority="64" w:semiHidden="0" w:name="Medium Shading 2 Accent 3"/>
-    <w:lsdException w:unhideWhenUsed="0" w:uiPriority="65" w:semiHidden="0" w:name="Medium List 1 Accent 3"/>
-    <w:lsdException w:unhideWhenUsed="0" w:uiPriority="66" w:semiHidden="0" w:name="Medium List 2 Accent 3"/>
-    <w:lsdException w:unhideWhenUsed="0" w:uiPriority="67" w:semiHidden="0" w:name="Medium Grid 1 Accent 3"/>
-    <w:lsdException w:unhideWhenUsed="0" w:uiPriority="68" w:semiHidden="0" w:name="Medium Grid 2 Accent 3"/>
-    <w:lsdException w:unhideWhenUsed="0" w:uiPriority="69" w:semiHidden="0" w:name="Medium Grid 3 Accent 3"/>
-    <w:lsdException w:unhideWhenUsed="0" w:uiPriority="70" w:semiHidden="0" w:name="Dark List Accent 3"/>
-    <w:lsdException w:unhideWhenUsed="0" w:uiPriority="71" w:semiHidden="0" w:name="Colorful Shading Accent 3"/>
-    <w:lsdException w:unhideWhenUsed="0" w:uiPriority="72" w:semiHidden="0" w:name="Colorful List Accent 3"/>
-    <w:lsdException w:unhideWhenUsed="0" w:uiPriority="73" w:semiHidden="0" w:name="Colorful Grid Accent 3"/>
-    <w:lsdException w:unhideWhenUsed="0" w:uiPriority="60" w:semiHidden="0" w:name="Light Shading Accent 4"/>
-    <w:lsdException w:unhideWhenUsed="0" w:uiPriority="61" w:semiHidden="0" w:name="Light List Accent 4"/>
-    <w:lsdException w:unhideWhenUsed="0" w:uiPriority="62" w:semiHidden="0" w:name="Light Grid Accent 4"/>
-    <w:lsdException w:unhideWhenUsed="0" w:uiPriority="63" w:semiHidden="0" w:name="Medium Shading 1 Accent 4"/>
-    <w:lsdException w:unhideWhenUsed="0" w:uiPriority="64" w:semiHidden="0" w:name="Medium Shading 2 Accent 4"/>
-    <w:lsdException w:unhideWhenUsed="0" w:uiPriority="65" w:semiHidden="0" w:name="Medium List 1 Accent 4"/>
-    <w:lsdException w:unhideWhenUsed="0" w:uiPriority="66" w:semiHidden="0" w:name="Medium List 2 Accent 4"/>
-    <w:lsdException w:unhideWhenUsed="0" w:uiPriority="67" w:semiHidden="0" w:name="Medium Grid 1 Accent 4"/>
-    <w:lsdException w:unhideWhenUsed="0" w:uiPriority="68" w:semiHidden="0" w:name="Medium Grid 2 Accent 4"/>
-    <w:lsdException w:unhideWhenUsed="0" w:uiPriority="69" w:semiHidden="0" w:name="Medium Grid 3 Accent 4"/>
-    <w:lsdException w:unhideWhenUsed="0" w:uiPriority="70" w:semiHidden="0" w:name="Dark List Accent 4"/>
-    <w:lsdException w:unhideWhenUsed="0" w:uiPriority="71" w:semiHidden="0" w:name="Colorful Shading Accent 4"/>
-    <w:lsdException w:unhideWhenUsed="0" w:uiPriority="72" w:semiHidden="0" w:name="Colorful List Accent 4"/>
-    <w:lsdException w:unhideWhenUsed="0" w:uiPriority="73" w:semiHidden="0" w:name="Colorful Grid Accent 4"/>
-    <w:lsdException w:unhideWhenUsed="0" w:uiPriority="60" w:semiHidden="0" w:name="Light Shading Accent 5"/>
-    <w:lsdException w:unhideWhenUsed="0" w:uiPriority="61" w:semiHidden="0" w:name="Light List Accent 5"/>
-    <w:lsdException w:unhideWhenUsed="0" w:uiPriority="62" w:semiHidden="0" w:name="Light Grid Accent 5"/>
-    <w:lsdException w:unhideWhenUsed="0" w:uiPriority="63" w:semiHidden="0" w:name="Medium Shading 1 Accent 5"/>
-    <w:lsdException w:unhideWhenUsed="0" w:uiPriority="64" w:semiHidden="0" w:name="Medium Shading 2 Accent 5"/>
-    <w:lsdException w:unhideWhenUsed="0" w:uiPriority="65" w:semiHidden="0" w:name="Medium List 1 Accent 5"/>
-    <w:lsdException w:unhideWhenUsed="0" w:uiPriority="66" w:semiHidden="0" w:name="Medium List 2 Accent 5"/>
-    <w:lsdException w:unhideWhenUsed="0" w:uiPriority="67" w:semiHidden="0" w:name="Medium Grid 1 Accent 5"/>
-    <w:lsdException w:unhideWhenUsed="0" w:uiPriority="68" w:semiHidden="0" w:name="Medium Grid 2 Accent 5"/>
-    <w:lsdException w:unhideWhenUsed="0" w:uiPriority="69" w:semiHidden="0" w:name="Medium Grid 3 Accent 5"/>
-    <w:lsdException w:unhideWhenUsed="0" w:uiPriority="70" w:semiHidden="0" w:name="Dark List Accent 5"/>
-    <w:lsdException w:unhideWhenUsed="0" w:uiPriority="71" w:semiHidden="0" w:name="Colorful Shading Accent 5"/>
-    <w:lsdException w:unhideWhenUsed="0" w:uiPriority="72" w:semiHidden="0" w:name="Colorful List Accent 5"/>
-    <w:lsdException w:unhideWhenUsed="0" w:uiPriority="73" w:semiHidden="0" w:name="Colorful Grid Accent 5"/>
-    <w:lsdException w:unhideWhenUsed="0" w:uiPriority="60" w:semiHidden="0" w:name="Light Shading Accent 6"/>
-    <w:lsdException w:unhideWhenUsed="0" w:uiPriority="61" w:semiHidden="0" w:name="Light List Accent 6"/>
-    <w:lsdException w:unhideWhenUsed="0" w:uiPriority="62" w:semiHidden="0" w:name="Light Grid Accent 6"/>
-    <w:lsdException w:unhideWhenUsed="0" w:uiPriority="63" w:semiHidden="0" w:name="Medium Shading 1 Accent 6"/>
-    <w:lsdException w:unhideWhenUsed="0" w:uiPriority="64" w:semiHidden="0" w:name="Medium Shading 2 Accent 6"/>
-    <w:lsdException w:unhideWhenUsed="0" w:uiPriority="65" w:semiHidden="0" w:name="Medium List 1 Accent 6"/>
-    <w:lsdException w:unhideWhenUsed="0" w:uiPriority="66" w:semiHidden="0" w:name="Medium List 2 Accent 6"/>
-    <w:lsdException w:unhideWhenUsed="0" w:uiPriority="67" w:semiHidden="0" w:name="Medium Grid 1 Accent 6"/>
-    <w:lsdException w:unhideWhenUsed="0" w:uiPriority="68" w:semiHidden="0" w:name="Medium Grid 2 Accent 6"/>
-    <w:lsdException w:unhideWhenUsed="0" w:uiPriority="69" w:semiHidden="0" w:name="Medium Grid 3 Accent 6"/>
-    <w:lsdException w:unhideWhenUsed="0" w:uiPriority="70" w:semiHidden="0" w:name="Dark List Accent 6"/>
-    <w:lsdException w:unhideWhenUsed="0" w:uiPriority="71" w:semiHidden="0" w:name="Colorful Shading Accent 6"/>
-    <w:lsdException w:unhideWhenUsed="0" w:uiPriority="72" w:semiHidden="0" w:name="Colorful List Accent 6"/>
-    <w:lsdException w:unhideWhenUsed="0" w:uiPriority="73" w:semiHidden="0" w:name="Colorful Grid Accent 6"/>
+  <w:latentStyles w:defLockedState="0" w:defUIPriority="99" w:defSemiHidden="1" w:defUnhideWhenUsed="1" w:defQFormat="0" w:count="267">
+    <w:lsdException w:name="Normal" w:semiHidden="0" w:uiPriority="0" w:unhideWhenUsed="0" w:qFormat="1"/>
+    <w:lsdException w:name="heading 1" w:semiHidden="0" w:uiPriority="0" w:unhideWhenUsed="0" w:qFormat="1"/>
+    <w:lsdException w:name="heading 2" w:semiHidden="0" w:uiPriority="0" w:unhideWhenUsed="0" w:qFormat="1"/>
+    <w:lsdException w:name="heading 3" w:semiHidden="0" w:uiPriority="0" w:unhideWhenUsed="0" w:qFormat="1"/>
+    <w:lsdException w:name="heading 4" w:semiHidden="0" w:uiPriority="9" w:unhideWhenUsed="0" w:qFormat="1"/>
+    <w:lsdException w:name="heading 5" w:uiPriority="9" w:qFormat="1"/>
+    <w:lsdException w:name="heading 6" w:uiPriority="9" w:qFormat="1"/>
+    <w:lsdException w:name="heading 7" w:uiPriority="9" w:qFormat="1"/>
+    <w:lsdException w:name="heading 8" w:uiPriority="9" w:qFormat="1"/>
+    <w:lsdException w:name="heading 9" w:uiPriority="9" w:qFormat="1"/>
+    <w:lsdException w:name="toc 1" w:semiHidden="0" w:uiPriority="39" w:qFormat="1"/>
+    <w:lsdException w:name="toc 2" w:semiHidden="0" w:uiPriority="39" w:qFormat="1"/>
+    <w:lsdException w:name="toc 3" w:semiHidden="0" w:uiPriority="39" w:qFormat="1"/>
+    <w:lsdException w:name="toc 4" w:semiHidden="0" w:uiPriority="39" w:qFormat="1"/>
+    <w:lsdException w:name="toc 5" w:uiPriority="39"/>
+    <w:lsdException w:name="toc 6" w:uiPriority="39"/>
+    <w:lsdException w:name="toc 7" w:uiPriority="39"/>
+    <w:lsdException w:name="toc 8" w:uiPriority="39"/>
+    <w:lsdException w:name="toc 9" w:uiPriority="39"/>
+    <w:lsdException w:name="header" w:semiHidden="0" w:qFormat="1"/>
+    <w:lsdException w:name="footer" w:semiHidden="0" w:qFormat="1"/>
+    <w:lsdException w:name="caption" w:uiPriority="35" w:qFormat="1"/>
+    <w:lsdException w:name="Title" w:semiHidden="0" w:uiPriority="0" w:unhideWhenUsed="0" w:qFormat="1"/>
+    <w:lsdException w:name="Default Paragraph Font" w:uiPriority="1" w:qFormat="1"/>
+    <w:lsdException w:name="Subtitle" w:semiHidden="0" w:uiPriority="11" w:unhideWhenUsed="0" w:qFormat="1"/>
+    <w:lsdException w:name="Hyperlink" w:semiHidden="0" w:qFormat="1"/>
+    <w:lsdException w:name="Strong" w:semiHidden="0" w:uiPriority="22" w:unhideWhenUsed="0" w:qFormat="1"/>
+    <w:lsdException w:name="Emphasis" w:semiHidden="0" w:uiPriority="20" w:unhideWhenUsed="0" w:qFormat="1"/>
+    <w:lsdException w:name="HTML Preformatted" w:semiHidden="0" w:qFormat="1"/>
+    <w:lsdException w:name="Normal Table" w:qFormat="1"/>
+    <w:lsdException w:name="Balloon Text" w:semiHidden="0" w:qFormat="1"/>
+    <w:lsdException w:name="Table Grid" w:semiHidden="0" w:uiPriority="59" w:unhideWhenUsed="0"/>
+    <w:lsdException w:name="Light Shading" w:semiHidden="0" w:uiPriority="60" w:unhideWhenUsed="0"/>
+    <w:lsdException w:name="Light List" w:semiHidden="0" w:uiPriority="61" w:unhideWhenUsed="0"/>
+    <w:lsdException w:name="Light Grid" w:semiHidden="0" w:uiPriority="62" w:unhideWhenUsed="0"/>
+    <w:lsdException w:name="Medium Shading 1" w:semiHidden="0" w:uiPriority="63" w:unhideWhenUsed="0"/>
+    <w:lsdException w:name="Medium Shading 2" w:semiHidden="0" w:uiPriority="64" w:unhideWhenUsed="0"/>
+    <w:lsdException w:name="Medium List 1" w:semiHidden="0" w:uiPriority="65" w:unhideWhenUsed="0"/>
+    <w:lsdException w:name="Medium List 2" w:semiHidden="0" w:uiPriority="66" w:unhideWhenUsed="0"/>
+    <w:lsdException w:name="Medium Grid 1" w:semiHidden="0" w:uiPriority="67" w:unhideWhenUsed="0"/>
+    <w:lsdException w:name="Medium Grid 2" w:semiHidden="0" w:uiPriority="68" w:unhideWhenUsed="0"/>
+    <w:lsdException w:name="Medium Grid 3" w:semiHidden="0" w:uiPriority="69" w:unhideWhenUsed="0"/>
+    <w:lsdException w:name="Dark List" w:semiHidden="0" w:uiPriority="70" w:unhideWhenUsed="0"/>
+    <w:lsdException w:name="Colorful Shading" w:semiHidden="0" w:uiPriority="71" w:unhideWhenUsed="0"/>
+    <w:lsdException w:name="Colorful List" w:semiHidden="0" w:uiPriority="72" w:unhideWhenUsed="0"/>
+    <w:lsdException w:name="Colorful Grid" w:semiHidden="0" w:uiPriority="73" w:unhideWhenUsed="0"/>
+    <w:lsdException w:name="Light Shading Accent 1" w:semiHidden="0" w:uiPriority="60" w:unhideWhenUsed="0"/>
+    <w:lsdException w:name="Light List Accent 1" w:semiHidden="0" w:uiPriority="61" w:unhideWhenUsed="0"/>
+    <w:lsdException w:name="Light Grid Accent 1" w:semiHidden="0" w:uiPriority="62" w:unhideWhenUsed="0"/>
+    <w:lsdException w:name="Medium Shading 1 Accent 1" w:semiHidden="0" w:uiPriority="63" w:unhideWhenUsed="0"/>
+    <w:lsdException w:name="Medium Shading 2 Accent 1" w:semiHidden="0" w:uiPriority="64" w:unhideWhenUsed="0"/>
+    <w:lsdException w:name="Medium List 1 Accent 1" w:semiHidden="0" w:uiPriority="65" w:unhideWhenUsed="0"/>
+    <w:lsdException w:name="List Paragraph" w:semiHidden="0" w:unhideWhenUsed="0"/>
+    <w:lsdException w:name="Medium List 2 Accent 1" w:semiHidden="0" w:uiPriority="66" w:unhideWhenUsed="0"/>
+    <w:lsdException w:name="Medium Grid 1 Accent 1" w:semiHidden="0" w:uiPriority="67" w:unhideWhenUsed="0"/>
+    <w:lsdException w:name="Medium Grid 2 Accent 1" w:semiHidden="0" w:uiPriority="68" w:unhideWhenUsed="0"/>
+    <w:lsdException w:name="Medium Grid 3 Accent 1" w:semiHidden="0" w:uiPriority="69" w:unhideWhenUsed="0"/>
+    <w:lsdException w:name="Dark List Accent 1" w:semiHidden="0" w:uiPriority="70" w:unhideWhenUsed="0"/>
+    <w:lsdException w:name="Colorful Shading Accent 1" w:semiHidden="0" w:uiPriority="71" w:unhideWhenUsed="0"/>
+    <w:lsdException w:name="Colorful List Accent 1" w:semiHidden="0" w:uiPriority="72" w:unhideWhenUsed="0"/>
+    <w:lsdException w:name="Colorful Grid Accent 1" w:semiHidden="0" w:uiPriority="73" w:unhideWhenUsed="0"/>
+    <w:lsdException w:name="Light Shading Accent 2" w:semiHidden="0" w:uiPriority="60" w:unhideWhenUsed="0"/>
+    <w:lsdException w:name="Light List Accent 2" w:semiHidden="0" w:uiPriority="61" w:unhideWhenUsed="0"/>
+    <w:lsdException w:name="Light Grid Accent 2" w:semiHidden="0" w:uiPriority="62" w:unhideWhenUsed="0"/>
+    <w:lsdException w:name="Medium Shading 1 Accent 2" w:semiHidden="0" w:uiPriority="63" w:unhideWhenUsed="0"/>
+    <w:lsdException w:name="Medium Shading 2 Accent 2" w:semiHidden="0" w:uiPriority="64" w:unhideWhenUsed="0"/>
+    <w:lsdException w:name="Medium List 1 Accent 2" w:semiHidden="0" w:uiPriority="65" w:unhideWhenUsed="0"/>
+    <w:lsdException w:name="Medium List 2 Accent 2" w:semiHidden="0" w:uiPriority="66" w:unhideWhenUsed="0"/>
+    <w:lsdException w:name="Medium Grid 1 Accent 2" w:semiHidden="0" w:uiPriority="67" w:unhideWhenUsed="0"/>
+    <w:lsdException w:name="Medium Grid 2 Accent 2" w:semiHidden="0" w:uiPriority="68" w:unhideWhenUsed="0"/>
+    <w:lsdException w:name="Medium Grid 3 Accent 2" w:semiHidden="0" w:uiPriority="69" w:unhideWhenUsed="0"/>
+    <w:lsdException w:name="Dark List Accent 2" w:semiHidden="0" w:uiPriority="70" w:unhideWhenUsed="0"/>
+    <w:lsdException w:name="Colorful Shading Accent 2" w:semiHidden="0" w:uiPriority="71" w:unhideWhenUsed="0"/>
+    <w:lsdException w:name="Colorful List Accent 2" w:semiHidden="0" w:uiPriority="72" w:unhideWhenUsed="0"/>
+    <w:lsdException w:name="Colorful Grid Accent 2" w:semiHidden="0" w:uiPriority="73" w:unhideWhenUsed="0"/>
+    <w:lsdException w:name="Light Shading Accent 3" w:semiHidden="0" w:uiPriority="60" w:unhideWhenUsed="0"/>
+    <w:lsdException w:name="Light List Accent 3" w:semiHidden="0" w:uiPriority="61" w:unhideWhenUsed="0"/>
+    <w:lsdException w:name="Light Grid Accent 3" w:semiHidden="0" w:uiPriority="62" w:unhideWhenUsed="0"/>
+    <w:lsdException w:name="Medium Shading 1 Accent 3" w:semiHidden="0" w:uiPriority="63" w:unhideWhenUsed="0"/>
+    <w:lsdException w:name="Medium Shading 2 Accent 3" w:semiHidden="0" w:uiPriority="64" w:unhideWhenUsed="0"/>
+    <w:lsdException w:name="Medium List 1 Accent 3" w:semiHidden="0" w:uiPriority="65" w:unhideWhenUsed="0"/>
+    <w:lsdException w:name="Medium List 2 Accent 3" w:semiHidden="0" w:uiPriority="66" w:unhideWhenUsed="0"/>
+    <w:lsdException w:name="Medium Grid 1 Accent 3" w:semiHidden="0" w:uiPriority="67" w:unhideWhenUsed="0"/>
+    <w:lsdException w:name="Medium Grid 2 Accent 3" w:semiHidden="0" w:uiPriority="68" w:unhideWhenUsed="0"/>
+    <w:lsdException w:name="Medium Grid 3 Accent 3" w:semiHidden="0" w:uiPriority="69" w:unhideWhenUsed="0"/>
+    <w:lsdException w:name="Dark List Accent 3" w:semiHidden="0" w:uiPriority="70" w:unhideWhenUsed="0"/>
+    <w:lsdException w:name="Colorful Shading Accent 3" w:semiHidden="0" w:uiPriority="71" w:unhideWhenUsed="0"/>
+    <w:lsdException w:name="Colorful List Accent 3" w:semiHidden="0" w:uiPriority="72" w:unhideWhenUsed="0"/>
+    <w:lsdException w:name="Colorful Grid Accent 3" w:semiHidden="0" w:uiPriority="73" w:unhideWhenUsed="0"/>
+    <w:lsdException w:name="Light Shading Accent 4" w:semiHidden="0" w:uiPriority="60" w:unhideWhenUsed="0"/>
+    <w:lsdException w:name="Light List Accent 4" w:semiHidden="0" w:uiPriority="61" w:unhideWhenUsed="0"/>
+    <w:lsdException w:name="Light Grid Accent 4" w:semiHidden="0" w:uiPriority="62" w:unhideWhenUsed="0"/>
+    <w:lsdException w:name="Medium Shading 1 Accent 4" w:semiHidden="0" w:uiPriority="63" w:unhideWhenUsed="0"/>
+    <w:lsdException w:name="Medium Shading 2 Accent 4" w:semiHidden="0" w:uiPriority="64" w:unhideWhenUsed="0"/>
+    <w:lsdException w:name="Medium List 1 Accent 4" w:semiHidden="0" w:uiPriority="65" w:unhideWhenUsed="0"/>
+    <w:lsdException w:name="Medium List 2 Accent 4" w:semiHidden="0" w:uiPriority="66" w:unhideWhenUsed="0"/>
+    <w:lsdException w:name="Medium Grid 1 Accent 4" w:semiHidden="0" w:uiPriority="67" w:unhideWhenUsed="0"/>
+    <w:lsdException w:name="Medium Grid 2 Accent 4" w:semiHidden="0" w:uiPriority="68" w:unhideWhenUsed="0"/>
+    <w:lsdException w:name="Medium Grid 3 Accent 4" w:semiHidden="0" w:uiPriority="69" w:unhideWhenUsed="0"/>
+    <w:lsdException w:name="Dark List Accent 4" w:semiHidden="0" w:uiPriority="70" w:unhideWhenUsed="0"/>
+    <w:lsdException w:name="Colorful Shading Accent 4" w:semiHidden="0" w:uiPriority="71" w:unhideWhenUsed="0"/>
+    <w:lsdException w:name="Colorful List Accent 4" w:semiHidden="0" w:uiPriority="72" w:unhideWhenUsed="0"/>
+    <w:lsdException w:name="Colorful Grid Accent 4" w:semiHidden="0" w:uiPriority="73" w:unhideWhenUsed="0"/>
+    <w:lsdException w:name="Light Shading Accent 5" w:semiHidden="0" w:uiPriority="60" w:unhideWhenUsed="0"/>
+    <w:lsdException w:name="Light List Accent 5" w:semiHidden="0" w:uiPriority="61" w:unhideWhenUsed="0"/>
+    <w:lsdException w:name="Light Grid Accent 5" w:semiHidden="0" w:uiPriority="62" w:unhideWhenUsed="0"/>
+    <w:lsdException w:name="Medium Shading 1 Accent 5" w:semiHidden="0" w:uiPriority="63" w:unhideWhenUsed="0"/>
+    <w:lsdException w:name="Medium Shading 2 Accent 5" w:semiHidden="0" w:uiPriority="64" w:unhideWhenUsed="0"/>
+    <w:lsdException w:name="Medium List 1 Accent 5" w:semiHidden="0" w:uiPriority="65" w:unhideWhenUsed="0"/>
+    <w:lsdException w:name="Medium List 2 Accent 5" w:semiHidden="0" w:uiPriority="66" w:unhideWhenUsed="0"/>
+    <w:lsdException w:name="Medium Grid 1 Accent 5" w:semiHidden="0" w:uiPriority="67" w:unhideWhenUsed="0"/>
+    <w:lsdException w:name="Medium Grid 2 Accent 5" w:semiHidden="0" w:uiPriority="68" w:unhideWhenUsed="0"/>
+    <w:lsdException w:name="Medium Grid 3 Accent 5" w:semiHidden="0" w:uiPriority="69" w:unhideWhenUsed="0"/>
+    <w:lsdException w:name="Dark List Accent 5" w:semiHidden="0" w:uiPriority="70" w:unhideWhenUsed="0"/>
+    <w:lsdException w:name="Colorful Shading Accent 5" w:semiHidden="0" w:uiPriority="71" w:unhideWhenUsed="0"/>
+    <w:lsdException w:name="Colorful List Accent 5" w:semiHidden="0" w:uiPriority="72" w:unhideWhenUsed="0"/>
+    <w:lsdException w:name="Colorful Grid Accent 5" w:semiHidden="0" w:uiPriority="73" w:unhideWhenUsed="0"/>
+    <w:lsdException w:name="Light Shading Accent 6" w:semiHidden="0" w:uiPriority="60" w:unhideWhenUsed="0"/>
+    <w:lsdException w:name="Light List Accent 6" w:semiHidden="0" w:uiPriority="61" w:unhideWhenUsed="0"/>
+    <w:lsdException w:name="Light Grid Accent 6" w:semiHidden="0" w:uiPriority="62" w:unhideWhenUsed="0"/>
+    <w:lsdException w:name="Medium Shading 1 Accent 6" w:semiHidden="0" w:uiPriority="63" w:unhideWhenUsed="0"/>
+    <w:lsdException w:name="Medium Shading 2 Accent 6" w:semiHidden="0" w:uiPriority="64" w:unhideWhenUsed="0"/>
+    <w:lsdException w:name="Medium List 1 Accent 6" w:semiHidden="0" w:uiPriority="65" w:unhideWhenUsed="0"/>
+    <w:lsdException w:name="Medium List 2 Accent 6" w:semiHidden="0" w:uiPriority="66" w:unhideWhenUsed="0"/>
+    <w:lsdException w:name="Medium Grid 1 Accent 6" w:semiHidden="0" w:uiPriority="67" w:unhideWhenUsed="0"/>
+    <w:lsdException w:name="Medium Grid 2 Accent 6" w:semiHidden="0" w:uiPriority="68" w:unhideWhenUsed="0"/>
+    <w:lsdException w:name="Medium Grid 3 Accent 6" w:semiHidden="0" w:uiPriority="69" w:unhideWhenUsed="0"/>
+    <w:lsdException w:name="Dark List Accent 6" w:semiHidden="0" w:uiPriority="70" w:unhideWhenUsed="0"/>
+    <w:lsdException w:name="Colorful Shading Accent 6" w:semiHidden="0" w:uiPriority="71" w:unhideWhenUsed="0"/>
+    <w:lsdException w:name="Colorful List Accent 6" w:semiHidden="0" w:uiPriority="72" w:unhideWhenUsed="0"/>
+    <w:lsdException w:name="Colorful Grid Accent 6" w:semiHidden="0" w:uiPriority="73" w:unhideWhenUsed="0"/>
+    <w:lsdException w:name="Subtle Emphasis" w:semiHidden="0" w:uiPriority="19" w:unhideWhenUsed="0" w:qFormat="1"/>
+    <w:lsdException w:name="Intense Emphasis" w:semiHidden="0" w:uiPriority="21" w:unhideWhenUsed="0" w:qFormat="1"/>
+    <w:lsdException w:name="Subtle Reference" w:semiHidden="0" w:uiPriority="31" w:unhideWhenUsed="0" w:qFormat="1"/>
+    <w:lsdException w:name="Intense Reference" w:semiHidden="0" w:uiPriority="32" w:unhideWhenUsed="0" w:qFormat="1"/>
+    <w:lsdException w:name="Book Title" w:semiHidden="0" w:uiPriority="33" w:unhideWhenUsed="0" w:qFormat="1"/>
+    <w:lsdException w:name="Bibliography" w:uiPriority="37"/>
+    <w:lsdException w:name="TOC Heading" w:uiPriority="39" w:qFormat="1"/>
   </w:latentStyles>
-  <w:style w:type="paragraph" w:default="1" w:styleId="1">
+  <w:style w:type="paragraph" w:default="1" w:styleId="a">
     <w:name w:val="Normal"/>
     <w:qFormat/>
-    <w:uiPriority w:val="0"/>
     <w:pPr>
       <w:widowControl w:val="0"/>
       <w:spacing w:line="360" w:lineRule="exact"/>
       <w:jc w:val="both"/>
     </w:pPr>
     <w:rPr>
-      <w:rFonts w:ascii="Calibri" w:hAnsi="Calibri" w:eastAsia="宋体" w:cs="Times New Roman"/>
       <w:kern w:val="2"/>
       <w:sz w:val="21"/>
       <w:szCs w:val="22"/>
-      <w:lang w:val="en-US" w:eastAsia="zh-CN" w:bidi="ar-SA"/>
     </w:rPr>
   </w:style>
-  <w:style w:type="paragraph" w:styleId="2">
+  <w:style w:type="paragraph" w:styleId="1">
     <w:name w:val="heading 1"/>
-    <w:basedOn w:val="1"/>
-    <w:next w:val="1"/>
-    <w:link w:val="22"/>
-    <w:qFormat/>
-    <w:uiPriority w:val="0"/>
+    <w:basedOn w:val="a"/>
+    <w:next w:val="a"/>
+    <w:link w:val="1Char"/>
+    <w:qFormat/>
     <w:pPr>
       <w:keepNext/>
       <w:keepLines/>
       <w:numPr>
-        <w:ilvl w:val="0"/>
         <w:numId w:val="1"/>
       </w:numPr>
       <w:spacing w:before="340" w:after="330" w:line="720" w:lineRule="exact"/>
@@ -4146,13 +3958,12 @@
       <w:szCs w:val="44"/>
     </w:rPr>
   </w:style>
-  <w:style w:type="paragraph" w:styleId="3">
+  <w:style w:type="paragraph" w:styleId="2">
     <w:name w:val="heading 2"/>
-    <w:basedOn w:val="1"/>
-    <w:next w:val="1"/>
-    <w:link w:val="23"/>
-    <w:qFormat/>
-    <w:uiPriority w:val="0"/>
+    <w:basedOn w:val="a"/>
+    <w:next w:val="a"/>
+    <w:link w:val="2Char"/>
+    <w:qFormat/>
     <w:pPr>
       <w:keepNext/>
       <w:keepLines/>
@@ -4165,20 +3976,19 @@
       <w:outlineLvl w:val="1"/>
     </w:pPr>
     <w:rPr>
-      <w:rFonts w:ascii="Cambria" w:hAnsi="Cambria" w:eastAsia="黑体"/>
+      <w:rFonts w:ascii="Cambria" w:eastAsia="黑体" w:hAnsi="Cambria"/>
       <w:b/>
       <w:bCs/>
       <w:sz w:val="32"/>
       <w:szCs w:val="32"/>
     </w:rPr>
   </w:style>
-  <w:style w:type="paragraph" w:styleId="4">
+  <w:style w:type="paragraph" w:styleId="3">
     <w:name w:val="heading 3"/>
-    <w:basedOn w:val="1"/>
-    <w:next w:val="1"/>
-    <w:link w:val="24"/>
-    <w:qFormat/>
-    <w:uiPriority w:val="0"/>
+    <w:basedOn w:val="a"/>
+    <w:next w:val="a"/>
+    <w:link w:val="3Char"/>
+    <w:qFormat/>
     <w:pPr>
       <w:keepNext/>
       <w:keepLines/>
@@ -4199,13 +4009,13 @@
       <w:lang w:val="zh-CN"/>
     </w:rPr>
   </w:style>
-  <w:style w:type="paragraph" w:styleId="5">
+  <w:style w:type="paragraph" w:styleId="4">
     <w:name w:val="heading 4"/>
-    <w:basedOn w:val="1"/>
-    <w:next w:val="1"/>
-    <w:link w:val="25"/>
-    <w:qFormat/>
+    <w:basedOn w:val="a"/>
+    <w:next w:val="a"/>
+    <w:link w:val="4Char"/>
     <w:uiPriority w:val="9"/>
+    <w:qFormat/>
     <w:pPr>
       <w:keepNext/>
       <w:keepLines/>
@@ -4219,21 +4029,19 @@
       <w:szCs w:val="28"/>
     </w:rPr>
   </w:style>
-  <w:style w:type="character" w:default="1" w:styleId="15">
+  <w:style w:type="character" w:default="1" w:styleId="a0">
     <w:name w:val="Default Paragraph Font"/>
+    <w:uiPriority w:val="1"/>
     <w:semiHidden/>
     <w:unhideWhenUsed/>
-    <w:qFormat/>
-    <w:uiPriority w:val="1"/>
-  </w:style>
-  <w:style w:type="table" w:default="1" w:styleId="17">
+  </w:style>
+  <w:style w:type="table" w:default="1" w:styleId="a1">
     <w:name w:val="Normal Table"/>
+    <w:uiPriority w:val="99"/>
     <w:semiHidden/>
     <w:unhideWhenUsed/>
-    <w:qFormat/>
-    <w:uiPriority w:val="99"/>
     <w:tblPr>
-      <w:tblLayout w:type="fixed"/>
+      <w:tblInd w:w="0" w:type="dxa"/>
       <w:tblCellMar>
         <w:top w:w="0" w:type="dxa"/>
         <w:left w:w="108" w:type="dxa"/>
@@ -4242,24 +4050,30 @@
       </w:tblCellMar>
     </w:tblPr>
   </w:style>
-  <w:style w:type="paragraph" w:styleId="6">
+  <w:style w:type="numbering" w:default="1" w:styleId="a2">
+    <w:name w:val="No List"/>
+    <w:uiPriority w:val="99"/>
+    <w:semiHidden/>
+    <w:unhideWhenUsed/>
+  </w:style>
+  <w:style w:type="paragraph" w:styleId="30">
     <w:name w:val="toc 3"/>
-    <w:basedOn w:val="1"/>
-    <w:next w:val="1"/>
+    <w:basedOn w:val="a"/>
+    <w:next w:val="a"/>
+    <w:uiPriority w:val="39"/>
     <w:unhideWhenUsed/>
     <w:qFormat/>
-    <w:uiPriority w:val="39"/>
     <w:pPr>
-      <w:ind w:left="840" w:leftChars="400"/>
+      <w:ind w:leftChars="400" w:left="840"/>
     </w:pPr>
   </w:style>
-  <w:style w:type="paragraph" w:styleId="7">
+  <w:style w:type="paragraph" w:styleId="a3">
     <w:name w:val="Balloon Text"/>
-    <w:basedOn w:val="1"/>
-    <w:link w:val="19"/>
+    <w:basedOn w:val="a"/>
+    <w:link w:val="Char"/>
+    <w:uiPriority w:val="99"/>
     <w:unhideWhenUsed/>
     <w:qFormat/>
-    <w:uiPriority w:val="99"/>
     <w:rPr>
       <w:kern w:val="0"/>
       <w:sz w:val="18"/>
@@ -4267,13 +4081,13 @@
       <w:lang w:val="zh-CN"/>
     </w:rPr>
   </w:style>
-  <w:style w:type="paragraph" w:styleId="8">
+  <w:style w:type="paragraph" w:styleId="a4">
     <w:name w:val="footer"/>
-    <w:basedOn w:val="1"/>
-    <w:link w:val="18"/>
+    <w:basedOn w:val="a"/>
+    <w:link w:val="Char0"/>
+    <w:uiPriority w:val="99"/>
     <w:unhideWhenUsed/>
     <w:qFormat/>
-    <w:uiPriority w:val="99"/>
     <w:pPr>
       <w:tabs>
         <w:tab w:val="center" w:pos="4153"/>
@@ -4289,16 +4103,16 @@
       <w:lang w:val="zh-CN"/>
     </w:rPr>
   </w:style>
-  <w:style w:type="paragraph" w:styleId="9">
+  <w:style w:type="paragraph" w:styleId="a5">
     <w:name w:val="header"/>
-    <w:basedOn w:val="1"/>
-    <w:link w:val="20"/>
+    <w:basedOn w:val="a"/>
+    <w:link w:val="Char1"/>
+    <w:uiPriority w:val="99"/>
     <w:unhideWhenUsed/>
     <w:qFormat/>
-    <w:uiPriority w:val="99"/>
     <w:pPr>
       <w:pBdr>
-        <w:bottom w:val="single" w:color="auto" w:sz="6" w:space="1"/>
+        <w:bottom w:val="single" w:sz="6" w:space="1" w:color="auto"/>
       </w:pBdr>
       <w:tabs>
         <w:tab w:val="center" w:pos="4153"/>
@@ -4316,41 +4130,41 @@
   </w:style>
   <w:style w:type="paragraph" w:styleId="10">
     <w:name w:val="toc 1"/>
-    <w:basedOn w:val="1"/>
-    <w:next w:val="1"/>
+    <w:basedOn w:val="a"/>
+    <w:next w:val="a"/>
+    <w:uiPriority w:val="39"/>
     <w:unhideWhenUsed/>
     <w:qFormat/>
+  </w:style>
+  <w:style w:type="paragraph" w:styleId="40">
+    <w:name w:val="toc 4"/>
+    <w:basedOn w:val="a"/>
+    <w:next w:val="a"/>
     <w:uiPriority w:val="39"/>
-  </w:style>
-  <w:style w:type="paragraph" w:styleId="11">
-    <w:name w:val="toc 4"/>
-    <w:basedOn w:val="1"/>
-    <w:next w:val="1"/>
     <w:unhideWhenUsed/>
     <w:qFormat/>
+    <w:pPr>
+      <w:ind w:leftChars="600" w:left="1260"/>
+    </w:pPr>
+  </w:style>
+  <w:style w:type="paragraph" w:styleId="20">
+    <w:name w:val="toc 2"/>
+    <w:basedOn w:val="a"/>
+    <w:next w:val="a"/>
     <w:uiPriority w:val="39"/>
+    <w:unhideWhenUsed/>
+    <w:qFormat/>
     <w:pPr>
-      <w:ind w:left="1260" w:leftChars="600"/>
+      <w:ind w:leftChars="200" w:left="420"/>
     </w:pPr>
   </w:style>
-  <w:style w:type="paragraph" w:styleId="12">
-    <w:name w:val="toc 2"/>
-    <w:basedOn w:val="1"/>
-    <w:next w:val="1"/>
+  <w:style w:type="paragraph" w:styleId="HTML">
+    <w:name w:val="HTML Preformatted"/>
+    <w:basedOn w:val="a"/>
+    <w:link w:val="HTMLChar"/>
+    <w:uiPriority w:val="99"/>
     <w:unhideWhenUsed/>
     <w:qFormat/>
-    <w:uiPriority w:val="39"/>
-    <w:pPr>
-      <w:ind w:left="420" w:leftChars="200"/>
-    </w:pPr>
-  </w:style>
-  <w:style w:type="paragraph" w:styleId="13">
-    <w:name w:val="HTML Preformatted"/>
-    <w:basedOn w:val="1"/>
-    <w:link w:val="28"/>
-    <w:unhideWhenUsed/>
-    <w:qFormat/>
-    <w:uiPriority w:val="99"/>
     <w:pPr>
       <w:tabs>
         <w:tab w:val="left" w:pos="916"/>
@@ -4374,80 +4188,78 @@
       <w:jc w:val="left"/>
     </w:pPr>
     <w:rPr>
-      <w:rFonts w:hint="eastAsia" w:ascii="宋体" w:hAnsi="宋体"/>
+      <w:rFonts w:ascii="宋体" w:hAnsi="宋体" w:hint="eastAsia"/>
       <w:kern w:val="0"/>
       <w:sz w:val="24"/>
       <w:szCs w:val="24"/>
     </w:rPr>
   </w:style>
-  <w:style w:type="paragraph" w:styleId="14">
+  <w:style w:type="paragraph" w:styleId="a6">
     <w:name w:val="Title"/>
-    <w:basedOn w:val="1"/>
-    <w:next w:val="1"/>
-    <w:link w:val="27"/>
-    <w:qFormat/>
-    <w:uiPriority w:val="0"/>
+    <w:basedOn w:val="a"/>
+    <w:next w:val="a"/>
+    <w:link w:val="Char2"/>
+    <w:qFormat/>
     <w:pPr>
       <w:spacing w:before="240" w:after="60"/>
       <w:jc w:val="center"/>
       <w:outlineLvl w:val="0"/>
     </w:pPr>
     <w:rPr>
-      <w:rFonts w:ascii="Cambria" w:hAnsi="Cambria" w:eastAsia="黑体"/>
+      <w:rFonts w:ascii="Cambria" w:eastAsia="黑体" w:hAnsi="Cambria"/>
       <w:b/>
       <w:bCs/>
       <w:sz w:val="72"/>
       <w:szCs w:val="32"/>
     </w:rPr>
   </w:style>
-  <w:style w:type="character" w:styleId="16">
+  <w:style w:type="character" w:styleId="a7">
     <w:name w:val="Hyperlink"/>
+    <w:uiPriority w:val="99"/>
     <w:unhideWhenUsed/>
     <w:qFormat/>
-    <w:uiPriority w:val="99"/>
     <w:rPr>
       <w:color w:val="0000FF"/>
       <w:u w:val="single"/>
     </w:rPr>
   </w:style>
-  <w:style w:type="character" w:customStyle="1" w:styleId="18">
+  <w:style w:type="character" w:customStyle="1" w:styleId="Char0">
     <w:name w:val="页脚 Char"/>
-    <w:link w:val="8"/>
-    <w:qFormat/>
+    <w:link w:val="a4"/>
     <w:uiPriority w:val="99"/>
+    <w:qFormat/>
     <w:rPr>
       <w:sz w:val="18"/>
       <w:szCs w:val="18"/>
       <w:lang w:val="zh-CN" w:eastAsia="zh-CN"/>
     </w:rPr>
   </w:style>
-  <w:style w:type="character" w:customStyle="1" w:styleId="19">
+  <w:style w:type="character" w:customStyle="1" w:styleId="Char">
     <w:name w:val="批注框文本 Char"/>
-    <w:link w:val="7"/>
-    <w:qFormat/>
+    <w:link w:val="a3"/>
     <w:uiPriority w:val="99"/>
+    <w:qFormat/>
     <w:rPr>
       <w:sz w:val="18"/>
       <w:szCs w:val="18"/>
       <w:lang w:val="zh-CN" w:eastAsia="zh-CN"/>
     </w:rPr>
   </w:style>
-  <w:style w:type="character" w:customStyle="1" w:styleId="20">
+  <w:style w:type="character" w:customStyle="1" w:styleId="Char1">
     <w:name w:val="页眉 Char"/>
-    <w:link w:val="9"/>
-    <w:qFormat/>
+    <w:link w:val="a5"/>
     <w:uiPriority w:val="99"/>
+    <w:qFormat/>
     <w:rPr>
       <w:sz w:val="18"/>
       <w:szCs w:val="18"/>
       <w:lang w:val="zh-CN" w:eastAsia="zh-CN"/>
     </w:rPr>
   </w:style>
-  <w:style w:type="paragraph" w:customStyle="1" w:styleId="21">
+  <w:style w:type="paragraph" w:customStyle="1" w:styleId="word">
     <w:name w:val="word规范相关文字性说明"/>
-    <w:basedOn w:val="1"/>
-    <w:qFormat/>
-    <w:uiPriority w:val="0"/>
+    <w:basedOn w:val="a"/>
+    <w:qFormat/>
     <w:pPr>
       <w:spacing w:line="500" w:lineRule="exact"/>
     </w:pPr>
@@ -4460,11 +4272,11 @@
       <w:szCs w:val="20"/>
     </w:rPr>
   </w:style>
-  <w:style w:type="character" w:customStyle="1" w:styleId="22">
+  <w:style w:type="character" w:customStyle="1" w:styleId="1Char">
     <w:name w:val="标题 1 Char"/>
-    <w:link w:val="2"/>
-    <w:qFormat/>
+    <w:link w:val="1"/>
     <w:uiPriority w:val="9"/>
+    <w:qFormat/>
     <w:rPr>
       <w:rFonts w:eastAsia="黑体"/>
       <w:b/>
@@ -4474,13 +4286,13 @@
       <w:szCs w:val="44"/>
     </w:rPr>
   </w:style>
-  <w:style w:type="character" w:customStyle="1" w:styleId="23">
+  <w:style w:type="character" w:customStyle="1" w:styleId="2Char">
     <w:name w:val="标题 2 Char"/>
-    <w:link w:val="3"/>
-    <w:qFormat/>
+    <w:link w:val="2"/>
     <w:uiPriority w:val="9"/>
+    <w:qFormat/>
     <w:rPr>
-      <w:rFonts w:ascii="Cambria" w:hAnsi="Cambria" w:eastAsia="黑体"/>
+      <w:rFonts w:ascii="Cambria" w:eastAsia="黑体" w:hAnsi="Cambria"/>
       <w:b/>
       <w:bCs/>
       <w:kern w:val="2"/>
@@ -4488,11 +4300,10 @@
       <w:szCs w:val="32"/>
     </w:rPr>
   </w:style>
-  <w:style w:type="character" w:customStyle="1" w:styleId="24">
+  <w:style w:type="character" w:customStyle="1" w:styleId="3Char">
     <w:name w:val="标题 3 Char"/>
-    <w:link w:val="4"/>
-    <w:qFormat/>
-    <w:uiPriority w:val="0"/>
+    <w:link w:val="3"/>
+    <w:qFormat/>
     <w:rPr>
       <w:b/>
       <w:bCs/>
@@ -4502,11 +4313,11 @@
       <w:lang w:val="zh-CN"/>
     </w:rPr>
   </w:style>
-  <w:style w:type="character" w:customStyle="1" w:styleId="25">
+  <w:style w:type="character" w:customStyle="1" w:styleId="4Char">
     <w:name w:val="标题 4 Char"/>
-    <w:link w:val="5"/>
-    <w:qFormat/>
+    <w:link w:val="4"/>
     <w:uiPriority w:val="9"/>
+    <w:qFormat/>
     <w:rPr>
       <w:rFonts w:ascii="Cambria" w:hAnsi="Cambria"/>
       <w:b/>
@@ -4516,27 +4327,25 @@
       <w:szCs w:val="28"/>
     </w:rPr>
   </w:style>
-  <w:style w:type="paragraph" w:customStyle="1" w:styleId="26">
+  <w:style w:type="paragraph" w:customStyle="1" w:styleId="11">
     <w:name w:val="列出段落1"/>
-    <w:basedOn w:val="1"/>
-    <w:qFormat/>
-    <w:uiPriority w:val="0"/>
+    <w:basedOn w:val="a"/>
+    <w:qFormat/>
     <w:pPr>
       <w:spacing w:line="240" w:lineRule="auto"/>
-      <w:ind w:firstLine="420" w:firstLineChars="200"/>
+      <w:ind w:firstLineChars="200" w:firstLine="420"/>
     </w:pPr>
     <w:rPr>
       <w:rFonts w:cs="Calibri"/>
       <w:szCs w:val="21"/>
     </w:rPr>
   </w:style>
-  <w:style w:type="character" w:customStyle="1" w:styleId="27">
+  <w:style w:type="character" w:customStyle="1" w:styleId="Char2">
     <w:name w:val="标题 Char"/>
-    <w:link w:val="14"/>
-    <w:qFormat/>
-    <w:uiPriority w:val="0"/>
+    <w:link w:val="a6"/>
+    <w:qFormat/>
     <w:rPr>
-      <w:rFonts w:ascii="Cambria" w:hAnsi="Cambria" w:eastAsia="黑体" w:cs="Times New Roman"/>
+      <w:rFonts w:ascii="Cambria" w:eastAsia="黑体" w:hAnsi="Cambria" w:cs="Times New Roman"/>
       <w:b/>
       <w:bCs/>
       <w:kern w:val="2"/>
@@ -4544,40 +4353,39 @@
       <w:szCs w:val="32"/>
     </w:rPr>
   </w:style>
-  <w:style w:type="character" w:customStyle="1" w:styleId="28">
+  <w:style w:type="character" w:customStyle="1" w:styleId="HTMLChar">
     <w:name w:val="HTML 预设格式 Char"/>
-    <w:basedOn w:val="15"/>
-    <w:link w:val="13"/>
-    <w:qFormat/>
+    <w:basedOn w:val="a0"/>
+    <w:link w:val="HTML"/>
     <w:uiPriority w:val="99"/>
+    <w:qFormat/>
     <w:rPr>
       <w:rFonts w:ascii="宋体" w:hAnsi="宋体"/>
       <w:sz w:val="24"/>
       <w:szCs w:val="24"/>
     </w:rPr>
   </w:style>
-  <w:style w:type="paragraph" w:styleId="29">
+  <w:style w:type="paragraph" w:styleId="a8">
     <w:name w:val="List Paragraph"/>
-    <w:basedOn w:val="1"/>
+    <w:basedOn w:val="a"/>
     <w:uiPriority w:val="99"/>
     <w:pPr>
-      <w:ind w:firstLine="420" w:firstLineChars="200"/>
+      <w:ind w:firstLineChars="200" w:firstLine="420"/>
     </w:pPr>
   </w:style>
-  <w:style w:type="paragraph" w:customStyle="1" w:styleId="30">
+  <w:style w:type="paragraph" w:customStyle="1" w:styleId="a9">
     <w:name w:val="答案"/>
-    <w:basedOn w:val="1"/>
-    <w:link w:val="31"/>
-    <w:qFormat/>
-    <w:uiPriority w:val="0"/>
+    <w:basedOn w:val="a"/>
+    <w:link w:val="Char3"/>
+    <w:qFormat/>
     <w:pPr>
       <w:pBdr>
-        <w:top w:val="dotted" w:color="auto" w:sz="4" w:space="1"/>
-        <w:left w:val="dotted" w:color="auto" w:sz="4" w:space="4"/>
-        <w:bottom w:val="dotted" w:color="auto" w:sz="4" w:space="1"/>
-        <w:right w:val="dotted" w:color="auto" w:sz="4" w:space="4"/>
+        <w:top w:val="dotted" w:sz="4" w:space="1" w:color="auto"/>
+        <w:left w:val="dotted" w:sz="4" w:space="4" w:color="auto"/>
+        <w:bottom w:val="dotted" w:sz="4" w:space="1" w:color="auto"/>
+        <w:right w:val="dotted" w:sz="4" w:space="4" w:color="auto"/>
       </w:pBdr>
-      <w:shd w:val="clear" w:color="auto" w:fill="F1F1F1" w:themeFill="background1" w:themeFillShade="F2"/>
+      <w:shd w:val="clear" w:color="auto" w:fill="F2F2F2" w:themeFill="background1" w:themeFillShade="F2"/>
       <w:spacing w:line="240" w:lineRule="auto"/>
       <w:jc w:val="left"/>
     </w:pPr>
@@ -4587,17 +4395,658 @@
       <w:szCs w:val="21"/>
     </w:rPr>
   </w:style>
-  <w:style w:type="character" w:customStyle="1" w:styleId="31">
+  <w:style w:type="character" w:customStyle="1" w:styleId="Char3">
     <w:name w:val="答案 Char"/>
-    <w:basedOn w:val="15"/>
-    <w:link w:val="30"/>
-    <w:qFormat/>
-    <w:uiPriority w:val="0"/>
+    <w:basedOn w:val="a0"/>
+    <w:link w:val="a9"/>
+    <w:qFormat/>
     <w:rPr>
       <w:rFonts w:ascii="Courier New" w:hAnsi="Courier New" w:cs="Courier New"/>
       <w:kern w:val="2"/>
       <w:szCs w:val="21"/>
-      <w:shd w:val="clear" w:color="auto" w:fill="F1F1F1" w:themeFill="background1" w:themeFillShade="F2"/>
+      <w:shd w:val="clear" w:color="auto" w:fill="F2F2F2" w:themeFill="background1" w:themeFillShade="F2"/>
+    </w:rPr>
+  </w:style>
+</w:styles>
+</file>
+
+<file path=word/stylesWithEffects.xml><?xml version="1.0" encoding="utf-8"?>
+<w:styles xmlns:wpc="http://schemas.microsoft.com/office/word/2010/wordprocessingCanvas" xmlns:mc="http://schemas.openxmlformats.org/markup-compatibility/2006" xmlns:o="urn:schemas-microsoft-com:office:office" xmlns:r="http://schemas.openxmlformats.org/officeDocument/2006/relationships" xmlns:m="http://schemas.openxmlformats.org/officeDocument/2006/math" xmlns:v="urn:schemas-microsoft-com:vml" xmlns:wp14="http://schemas.microsoft.com/office/word/2010/wordprocessingDrawing" xmlns:wp="http://schemas.openxmlformats.org/drawingml/2006/wordprocessingDrawing" xmlns:w10="urn:schemas-microsoft-com:office:word" xmlns:w="http://schemas.openxmlformats.org/wordprocessingml/2006/main" xmlns:w14="http://schemas.microsoft.com/office/word/2010/wordml" xmlns:wpg="http://schemas.microsoft.com/office/word/2010/wordprocessingGroup" xmlns:wpi="http://schemas.microsoft.com/office/word/2010/wordprocessingInk" xmlns:wne="http://schemas.microsoft.com/office/word/2006/wordml" xmlns:wps="http://schemas.microsoft.com/office/word/2010/wordprocessingShape" mc:Ignorable="w14 wp14">
+  <w:docDefaults>
+    <w:rPrDefault>
+      <w:rPr>
+        <w:rFonts w:ascii="Calibri" w:eastAsia="宋体" w:hAnsi="Calibri" w:cs="Times New Roman"/>
+        <w:lang w:val="en-US" w:eastAsia="zh-CN" w:bidi="ar-SA"/>
+      </w:rPr>
+    </w:rPrDefault>
+    <w:pPrDefault/>
+  </w:docDefaults>
+  <w:latentStyles w:defLockedState="0" w:defUIPriority="99" w:defSemiHidden="1" w:defUnhideWhenUsed="1" w:defQFormat="0" w:count="267">
+    <w:lsdException w:name="Normal" w:semiHidden="0" w:uiPriority="0" w:unhideWhenUsed="0" w:qFormat="1"/>
+    <w:lsdException w:name="heading 1" w:semiHidden="0" w:uiPriority="0" w:unhideWhenUsed="0" w:qFormat="1"/>
+    <w:lsdException w:name="heading 2" w:semiHidden="0" w:uiPriority="0" w:unhideWhenUsed="0" w:qFormat="1"/>
+    <w:lsdException w:name="heading 3" w:semiHidden="0" w:uiPriority="0" w:unhideWhenUsed="0" w:qFormat="1"/>
+    <w:lsdException w:name="heading 4" w:semiHidden="0" w:uiPriority="9" w:unhideWhenUsed="0" w:qFormat="1"/>
+    <w:lsdException w:name="heading 5" w:uiPriority="9" w:qFormat="1"/>
+    <w:lsdException w:name="heading 6" w:uiPriority="9" w:qFormat="1"/>
+    <w:lsdException w:name="heading 7" w:uiPriority="9" w:qFormat="1"/>
+    <w:lsdException w:name="heading 8" w:uiPriority="9" w:qFormat="1"/>
+    <w:lsdException w:name="heading 9" w:uiPriority="9" w:qFormat="1"/>
+    <w:lsdException w:name="toc 1" w:semiHidden="0" w:uiPriority="39" w:qFormat="1"/>
+    <w:lsdException w:name="toc 2" w:semiHidden="0" w:uiPriority="39" w:qFormat="1"/>
+    <w:lsdException w:name="toc 3" w:semiHidden="0" w:uiPriority="39" w:qFormat="1"/>
+    <w:lsdException w:name="toc 4" w:semiHidden="0" w:uiPriority="39" w:qFormat="1"/>
+    <w:lsdException w:name="toc 5" w:uiPriority="39"/>
+    <w:lsdException w:name="toc 6" w:uiPriority="39"/>
+    <w:lsdException w:name="toc 7" w:uiPriority="39"/>
+    <w:lsdException w:name="toc 8" w:uiPriority="39"/>
+    <w:lsdException w:name="toc 9" w:uiPriority="39"/>
+    <w:lsdException w:name="header" w:semiHidden="0" w:qFormat="1"/>
+    <w:lsdException w:name="footer" w:semiHidden="0" w:qFormat="1"/>
+    <w:lsdException w:name="caption" w:uiPriority="35" w:qFormat="1"/>
+    <w:lsdException w:name="Title" w:semiHidden="0" w:uiPriority="0" w:unhideWhenUsed="0" w:qFormat="1"/>
+    <w:lsdException w:name="Default Paragraph Font" w:uiPriority="1" w:qFormat="1"/>
+    <w:lsdException w:name="Subtitle" w:semiHidden="0" w:uiPriority="11" w:unhideWhenUsed="0" w:qFormat="1"/>
+    <w:lsdException w:name="Hyperlink" w:semiHidden="0" w:qFormat="1"/>
+    <w:lsdException w:name="Strong" w:semiHidden="0" w:uiPriority="22" w:unhideWhenUsed="0" w:qFormat="1"/>
+    <w:lsdException w:name="Emphasis" w:semiHidden="0" w:uiPriority="20" w:unhideWhenUsed="0" w:qFormat="1"/>
+    <w:lsdException w:name="HTML Preformatted" w:semiHidden="0" w:qFormat="1"/>
+    <w:lsdException w:name="Normal Table" w:qFormat="1"/>
+    <w:lsdException w:name="Balloon Text" w:semiHidden="0" w:qFormat="1"/>
+    <w:lsdException w:name="Table Grid" w:semiHidden="0" w:uiPriority="59" w:unhideWhenUsed="0"/>
+    <w:lsdException w:name="Light Shading" w:semiHidden="0" w:uiPriority="60" w:unhideWhenUsed="0"/>
+    <w:lsdException w:name="Light List" w:semiHidden="0" w:uiPriority="61" w:unhideWhenUsed="0"/>
+    <w:lsdException w:name="Light Grid" w:semiHidden="0" w:uiPriority="62" w:unhideWhenUsed="0"/>
+    <w:lsdException w:name="Medium Shading 1" w:semiHidden="0" w:uiPriority="63" w:unhideWhenUsed="0"/>
+    <w:lsdException w:name="Medium Shading 2" w:semiHidden="0" w:uiPriority="64" w:unhideWhenUsed="0"/>
+    <w:lsdException w:name="Medium List 1" w:semiHidden="0" w:uiPriority="65" w:unhideWhenUsed="0"/>
+    <w:lsdException w:name="Medium List 2" w:semiHidden="0" w:uiPriority="66" w:unhideWhenUsed="0"/>
+    <w:lsdException w:name="Medium Grid 1" w:semiHidden="0" w:uiPriority="67" w:unhideWhenUsed="0"/>
+    <w:lsdException w:name="Medium Grid 2" w:semiHidden="0" w:uiPriority="68" w:unhideWhenUsed="0"/>
+    <w:lsdException w:name="Medium Grid 3" w:semiHidden="0" w:uiPriority="69" w:unhideWhenUsed="0"/>
+    <w:lsdException w:name="Dark List" w:semiHidden="0" w:uiPriority="70" w:unhideWhenUsed="0"/>
+    <w:lsdException w:name="Colorful Shading" w:semiHidden="0" w:uiPriority="71" w:unhideWhenUsed="0"/>
+    <w:lsdException w:name="Colorful List" w:semiHidden="0" w:uiPriority="72" w:unhideWhenUsed="0"/>
+    <w:lsdException w:name="Colorful Grid" w:semiHidden="0" w:uiPriority="73" w:unhideWhenUsed="0"/>
+    <w:lsdException w:name="Light Shading Accent 1" w:semiHidden="0" w:uiPriority="60" w:unhideWhenUsed="0"/>
+    <w:lsdException w:name="Light List Accent 1" w:semiHidden="0" w:uiPriority="61" w:unhideWhenUsed="0"/>
+    <w:lsdException w:name="Light Grid Accent 1" w:semiHidden="0" w:uiPriority="62" w:unhideWhenUsed="0"/>
+    <w:lsdException w:name="Medium Shading 1 Accent 1" w:semiHidden="0" w:uiPriority="63" w:unhideWhenUsed="0"/>
+    <w:lsdException w:name="Medium Shading 2 Accent 1" w:semiHidden="0" w:uiPriority="64" w:unhideWhenUsed="0"/>
+    <w:lsdException w:name="Medium List 1 Accent 1" w:semiHidden="0" w:uiPriority="65" w:unhideWhenUsed="0"/>
+    <w:lsdException w:name="List Paragraph" w:semiHidden="0" w:unhideWhenUsed="0"/>
+    <w:lsdException w:name="Medium List 2 Accent 1" w:semiHidden="0" w:uiPriority="66" w:unhideWhenUsed="0"/>
+    <w:lsdException w:name="Medium Grid 1 Accent 1" w:semiHidden="0" w:uiPriority="67" w:unhideWhenUsed="0"/>
+    <w:lsdException w:name="Medium Grid 2 Accent 1" w:semiHidden="0" w:uiPriority="68" w:unhideWhenUsed="0"/>
+    <w:lsdException w:name="Medium Grid 3 Accent 1" w:semiHidden="0" w:uiPriority="69" w:unhideWhenUsed="0"/>
+    <w:lsdException w:name="Dark List Accent 1" w:semiHidden="0" w:uiPriority="70" w:unhideWhenUsed="0"/>
+    <w:lsdException w:name="Colorful Shading Accent 1" w:semiHidden="0" w:uiPriority="71" w:unhideWhenUsed="0"/>
+    <w:lsdException w:name="Colorful List Accent 1" w:semiHidden="0" w:uiPriority="72" w:unhideWhenUsed="0"/>
+    <w:lsdException w:name="Colorful Grid Accent 1" w:semiHidden="0" w:uiPriority="73" w:unhideWhenUsed="0"/>
+    <w:lsdException w:name="Light Shading Accent 2" w:semiHidden="0" w:uiPriority="60" w:unhideWhenUsed="0"/>
+    <w:lsdException w:name="Light List Accent 2" w:semiHidden="0" w:uiPriority="61" w:unhideWhenUsed="0"/>
+    <w:lsdException w:name="Light Grid Accent 2" w:semiHidden="0" w:uiPriority="62" w:unhideWhenUsed="0"/>
+    <w:lsdException w:name="Medium Shading 1 Accent 2" w:semiHidden="0" w:uiPriority="63" w:unhideWhenUsed="0"/>
+    <w:lsdException w:name="Medium Shading 2 Accent 2" w:semiHidden="0" w:uiPriority="64" w:unhideWhenUsed="0"/>
+    <w:lsdException w:name="Medium List 1 Accent 2" w:semiHidden="0" w:uiPriority="65" w:unhideWhenUsed="0"/>
+    <w:lsdException w:name="Medium List 2 Accent 2" w:semiHidden="0" w:uiPriority="66" w:unhideWhenUsed="0"/>
+    <w:lsdException w:name="Medium Grid 1 Accent 2" w:semiHidden="0" w:uiPriority="67" w:unhideWhenUsed="0"/>
+    <w:lsdException w:name="Medium Grid 2 Accent 2" w:semiHidden="0" w:uiPriority="68" w:unhideWhenUsed="0"/>
+    <w:lsdException w:name="Medium Grid 3 Accent 2" w:semiHidden="0" w:uiPriority="69" w:unhideWhenUsed="0"/>
+    <w:lsdException w:name="Dark List Accent 2" w:semiHidden="0" w:uiPriority="70" w:unhideWhenUsed="0"/>
+    <w:lsdException w:name="Colorful Shading Accent 2" w:semiHidden="0" w:uiPriority="71" w:unhideWhenUsed="0"/>
+    <w:lsdException w:name="Colorful List Accent 2" w:semiHidden="0" w:uiPriority="72" w:unhideWhenUsed="0"/>
+    <w:lsdException w:name="Colorful Grid Accent 2" w:semiHidden="0" w:uiPriority="73" w:unhideWhenUsed="0"/>
+    <w:lsdException w:name="Light Shading Accent 3" w:semiHidden="0" w:uiPriority="60" w:unhideWhenUsed="0"/>
+    <w:lsdException w:name="Light List Accent 3" w:semiHidden="0" w:uiPriority="61" w:unhideWhenUsed="0"/>
+    <w:lsdException w:name="Light Grid Accent 3" w:semiHidden="0" w:uiPriority="62" w:unhideWhenUsed="0"/>
+    <w:lsdException w:name="Medium Shading 1 Accent 3" w:semiHidden="0" w:uiPriority="63" w:unhideWhenUsed="0"/>
+    <w:lsdException w:name="Medium Shading 2 Accent 3" w:semiHidden="0" w:uiPriority="64" w:unhideWhenUsed="0"/>
+    <w:lsdException w:name="Medium List 1 Accent 3" w:semiHidden="0" w:uiPriority="65" w:unhideWhenUsed="0"/>
+    <w:lsdException w:name="Medium List 2 Accent 3" w:semiHidden="0" w:uiPriority="66" w:unhideWhenUsed="0"/>
+    <w:lsdException w:name="Medium Grid 1 Accent 3" w:semiHidden="0" w:uiPriority="67" w:unhideWhenUsed="0"/>
+    <w:lsdException w:name="Medium Grid 2 Accent 3" w:semiHidden="0" w:uiPriority="68" w:unhideWhenUsed="0"/>
+    <w:lsdException w:name="Medium Grid 3 Accent 3" w:semiHidden="0" w:uiPriority="69" w:unhideWhenUsed="0"/>
+    <w:lsdException w:name="Dark List Accent 3" w:semiHidden="0" w:uiPriority="70" w:unhideWhenUsed="0"/>
+    <w:lsdException w:name="Colorful Shading Accent 3" w:semiHidden="0" w:uiPriority="71" w:unhideWhenUsed="0"/>
+    <w:lsdException w:name="Colorful List Accent 3" w:semiHidden="0" w:uiPriority="72" w:unhideWhenUsed="0"/>
+    <w:lsdException w:name="Colorful Grid Accent 3" w:semiHidden="0" w:uiPriority="73" w:unhideWhenUsed="0"/>
+    <w:lsdException w:name="Light Shading Accent 4" w:semiHidden="0" w:uiPriority="60" w:unhideWhenUsed="0"/>
+    <w:lsdException w:name="Light List Accent 4" w:semiHidden="0" w:uiPriority="61" w:unhideWhenUsed="0"/>
+    <w:lsdException w:name="Light Grid Accent 4" w:semiHidden="0" w:uiPriority="62" w:unhideWhenUsed="0"/>
+    <w:lsdException w:name="Medium Shading 1 Accent 4" w:semiHidden="0" w:uiPriority="63" w:unhideWhenUsed="0"/>
+    <w:lsdException w:name="Medium Shading 2 Accent 4" w:semiHidden="0" w:uiPriority="64" w:unhideWhenUsed="0"/>
+    <w:lsdException w:name="Medium List 1 Accent 4" w:semiHidden="0" w:uiPriority="65" w:unhideWhenUsed="0"/>
+    <w:lsdException w:name="Medium List 2 Accent 4" w:semiHidden="0" w:uiPriority="66" w:unhideWhenUsed="0"/>
+    <w:lsdException w:name="Medium Grid 1 Accent 4" w:semiHidden="0" w:uiPriority="67" w:unhideWhenUsed="0"/>
+    <w:lsdException w:name="Medium Grid 2 Accent 4" w:semiHidden="0" w:uiPriority="68" w:unhideWhenUsed="0"/>
+    <w:lsdException w:name="Medium Grid 3 Accent 4" w:semiHidden="0" w:uiPriority="69" w:unhideWhenUsed="0"/>
+    <w:lsdException w:name="Dark List Accent 4" w:semiHidden="0" w:uiPriority="70" w:unhideWhenUsed="0"/>
+    <w:lsdException w:name="Colorful Shading Accent 4" w:semiHidden="0" w:uiPriority="71" w:unhideWhenUsed="0"/>
+    <w:lsdException w:name="Colorful List Accent 4" w:semiHidden="0" w:uiPriority="72" w:unhideWhenUsed="0"/>
+    <w:lsdException w:name="Colorful Grid Accent 4" w:semiHidden="0" w:uiPriority="73" w:unhideWhenUsed="0"/>
+    <w:lsdException w:name="Light Shading Accent 5" w:semiHidden="0" w:uiPriority="60" w:unhideWhenUsed="0"/>
+    <w:lsdException w:name="Light List Accent 5" w:semiHidden="0" w:uiPriority="61" w:unhideWhenUsed="0"/>
+    <w:lsdException w:name="Light Grid Accent 5" w:semiHidden="0" w:uiPriority="62" w:unhideWhenUsed="0"/>
+    <w:lsdException w:name="Medium Shading 1 Accent 5" w:semiHidden="0" w:uiPriority="63" w:unhideWhenUsed="0"/>
+    <w:lsdException w:name="Medium Shading 2 Accent 5" w:semiHidden="0" w:uiPriority="64" w:unhideWhenUsed="0"/>
+    <w:lsdException w:name="Medium List 1 Accent 5" w:semiHidden="0" w:uiPriority="65" w:unhideWhenUsed="0"/>
+    <w:lsdException w:name="Medium List 2 Accent 5" w:semiHidden="0" w:uiPriority="66" w:unhideWhenUsed="0"/>
+    <w:lsdException w:name="Medium Grid 1 Accent 5" w:semiHidden="0" w:uiPriority="67" w:unhideWhenUsed="0"/>
+    <w:lsdException w:name="Medium Grid 2 Accent 5" w:semiHidden="0" w:uiPriority="68" w:unhideWhenUsed="0"/>
+    <w:lsdException w:name="Medium Grid 3 Accent 5" w:semiHidden="0" w:uiPriority="69" w:unhideWhenUsed="0"/>
+    <w:lsdException w:name="Dark List Accent 5" w:semiHidden="0" w:uiPriority="70" w:unhideWhenUsed="0"/>
+    <w:lsdException w:name="Colorful Shading Accent 5" w:semiHidden="0" w:uiPriority="71" w:unhideWhenUsed="0"/>
+    <w:lsdException w:name="Colorful List Accent 5" w:semiHidden="0" w:uiPriority="72" w:unhideWhenUsed="0"/>
+    <w:lsdException w:name="Colorful Grid Accent 5" w:semiHidden="0" w:uiPriority="73" w:unhideWhenUsed="0"/>
+    <w:lsdException w:name="Light Shading Accent 6" w:semiHidden="0" w:uiPriority="60" w:unhideWhenUsed="0"/>
+    <w:lsdException w:name="Light List Accent 6" w:semiHidden="0" w:uiPriority="61" w:unhideWhenUsed="0"/>
+    <w:lsdException w:name="Light Grid Accent 6" w:semiHidden="0" w:uiPriority="62" w:unhideWhenUsed="0"/>
+    <w:lsdException w:name="Medium Shading 1 Accent 6" w:semiHidden="0" w:uiPriority="63" w:unhideWhenUsed="0"/>
+    <w:lsdException w:name="Medium Shading 2 Accent 6" w:semiHidden="0" w:uiPriority="64" w:unhideWhenUsed="0"/>
+    <w:lsdException w:name="Medium List 1 Accent 6" w:semiHidden="0" w:uiPriority="65" w:unhideWhenUsed="0"/>
+    <w:lsdException w:name="Medium List 2 Accent 6" w:semiHidden="0" w:uiPriority="66" w:unhideWhenUsed="0"/>
+    <w:lsdException w:name="Medium Grid 1 Accent 6" w:semiHidden="0" w:uiPriority="67" w:unhideWhenUsed="0"/>
+    <w:lsdException w:name="Medium Grid 2 Accent 6" w:semiHidden="0" w:uiPriority="68" w:unhideWhenUsed="0"/>
+    <w:lsdException w:name="Medium Grid 3 Accent 6" w:semiHidden="0" w:uiPriority="69" w:unhideWhenUsed="0"/>
+    <w:lsdException w:name="Dark List Accent 6" w:semiHidden="0" w:uiPriority="70" w:unhideWhenUsed="0"/>
+    <w:lsdException w:name="Colorful Shading Accent 6" w:semiHidden="0" w:uiPriority="71" w:unhideWhenUsed="0"/>
+    <w:lsdException w:name="Colorful List Accent 6" w:semiHidden="0" w:uiPriority="72" w:unhideWhenUsed="0"/>
+    <w:lsdException w:name="Colorful Grid Accent 6" w:semiHidden="0" w:uiPriority="73" w:unhideWhenUsed="0"/>
+    <w:lsdException w:name="Subtle Emphasis" w:semiHidden="0" w:uiPriority="19" w:unhideWhenUsed="0" w:qFormat="1"/>
+    <w:lsdException w:name="Intense Emphasis" w:semiHidden="0" w:uiPriority="21" w:unhideWhenUsed="0" w:qFormat="1"/>
+    <w:lsdException w:name="Subtle Reference" w:semiHidden="0" w:uiPriority="31" w:unhideWhenUsed="0" w:qFormat="1"/>
+    <w:lsdException w:name="Intense Reference" w:semiHidden="0" w:uiPriority="32" w:unhideWhenUsed="0" w:qFormat="1"/>
+    <w:lsdException w:name="Book Title" w:semiHidden="0" w:uiPriority="33" w:unhideWhenUsed="0" w:qFormat="1"/>
+    <w:lsdException w:name="Bibliography" w:uiPriority="37"/>
+    <w:lsdException w:name="TOC Heading" w:uiPriority="39" w:qFormat="1"/>
+  </w:latentStyles>
+  <w:style w:type="paragraph" w:default="1" w:styleId="a">
+    <w:name w:val="Normal"/>
+    <w:qFormat/>
+    <w:pPr>
+      <w:widowControl w:val="0"/>
+      <w:spacing w:line="360" w:lineRule="exact"/>
+      <w:jc w:val="both"/>
+    </w:pPr>
+    <w:rPr>
+      <w:kern w:val="2"/>
+      <w:sz w:val="21"/>
+      <w:szCs w:val="22"/>
+    </w:rPr>
+  </w:style>
+  <w:style w:type="paragraph" w:styleId="1">
+    <w:name w:val="heading 1"/>
+    <w:basedOn w:val="a"/>
+    <w:next w:val="a"/>
+    <w:link w:val="1Char"/>
+    <w:qFormat/>
+    <w:pPr>
+      <w:keepNext/>
+      <w:keepLines/>
+      <w:numPr>
+        <w:numId w:val="1"/>
+      </w:numPr>
+      <w:spacing w:before="340" w:after="330" w:line="720" w:lineRule="exact"/>
+      <w:jc w:val="left"/>
+      <w:outlineLvl w:val="0"/>
+    </w:pPr>
+    <w:rPr>
+      <w:rFonts w:eastAsia="黑体"/>
+      <w:b/>
+      <w:bCs/>
+      <w:kern w:val="44"/>
+      <w:sz w:val="44"/>
+      <w:szCs w:val="44"/>
+    </w:rPr>
+  </w:style>
+  <w:style w:type="paragraph" w:styleId="2">
+    <w:name w:val="heading 2"/>
+    <w:basedOn w:val="a"/>
+    <w:next w:val="a"/>
+    <w:link w:val="2Char"/>
+    <w:qFormat/>
+    <w:pPr>
+      <w:keepNext/>
+      <w:keepLines/>
+      <w:numPr>
+        <w:ilvl w:val="1"/>
+        <w:numId w:val="1"/>
+      </w:numPr>
+      <w:spacing w:before="260" w:after="260" w:line="600" w:lineRule="exact"/>
+      <w:jc w:val="left"/>
+      <w:outlineLvl w:val="1"/>
+    </w:pPr>
+    <w:rPr>
+      <w:rFonts w:ascii="Cambria" w:eastAsia="黑体" w:hAnsi="Cambria"/>
+      <w:b/>
+      <w:bCs/>
+      <w:sz w:val="32"/>
+      <w:szCs w:val="32"/>
+    </w:rPr>
+  </w:style>
+  <w:style w:type="paragraph" w:styleId="3">
+    <w:name w:val="heading 3"/>
+    <w:basedOn w:val="a"/>
+    <w:next w:val="a"/>
+    <w:link w:val="3Char"/>
+    <w:qFormat/>
+    <w:pPr>
+      <w:keepNext/>
+      <w:keepLines/>
+      <w:numPr>
+        <w:ilvl w:val="2"/>
+        <w:numId w:val="1"/>
+      </w:numPr>
+      <w:spacing w:before="260" w:after="260" w:line="500" w:lineRule="exact"/>
+      <w:ind w:left="1701"/>
+      <w:jc w:val="left"/>
+      <w:outlineLvl w:val="2"/>
+    </w:pPr>
+    <w:rPr>
+      <w:b/>
+      <w:bCs/>
+      <w:sz w:val="28"/>
+      <w:szCs w:val="32"/>
+      <w:lang w:val="zh-CN"/>
+    </w:rPr>
+  </w:style>
+  <w:style w:type="paragraph" w:styleId="4">
+    <w:name w:val="heading 4"/>
+    <w:basedOn w:val="a"/>
+    <w:next w:val="a"/>
+    <w:link w:val="4Char"/>
+    <w:uiPriority w:val="9"/>
+    <w:qFormat/>
+    <w:pPr>
+      <w:keepNext/>
+      <w:keepLines/>
+      <w:spacing w:before="280" w:after="290"/>
+      <w:outlineLvl w:val="3"/>
+    </w:pPr>
+    <w:rPr>
+      <w:rFonts w:ascii="Cambria" w:hAnsi="Cambria"/>
+      <w:b/>
+      <w:bCs/>
+      <w:szCs w:val="28"/>
+    </w:rPr>
+  </w:style>
+  <w:style w:type="character" w:default="1" w:styleId="a0">
+    <w:name w:val="Default Paragraph Font"/>
+    <w:uiPriority w:val="1"/>
+    <w:semiHidden/>
+    <w:unhideWhenUsed/>
+  </w:style>
+  <w:style w:type="table" w:default="1" w:styleId="a1">
+    <w:name w:val="Normal Table"/>
+    <w:uiPriority w:val="99"/>
+    <w:semiHidden/>
+    <w:unhideWhenUsed/>
+    <w:tblPr>
+      <w:tblInd w:w="0" w:type="dxa"/>
+      <w:tblCellMar>
+        <w:top w:w="0" w:type="dxa"/>
+        <w:left w:w="108" w:type="dxa"/>
+        <w:bottom w:w="0" w:type="dxa"/>
+        <w:right w:w="108" w:type="dxa"/>
+      </w:tblCellMar>
+    </w:tblPr>
+  </w:style>
+  <w:style w:type="numbering" w:default="1" w:styleId="a2">
+    <w:name w:val="No List"/>
+    <w:uiPriority w:val="99"/>
+    <w:semiHidden/>
+    <w:unhideWhenUsed/>
+  </w:style>
+  <w:style w:type="paragraph" w:styleId="30">
+    <w:name w:val="toc 3"/>
+    <w:basedOn w:val="a"/>
+    <w:next w:val="a"/>
+    <w:uiPriority w:val="39"/>
+    <w:unhideWhenUsed/>
+    <w:qFormat/>
+    <w:pPr>
+      <w:ind w:leftChars="400" w:left="840"/>
+    </w:pPr>
+  </w:style>
+  <w:style w:type="paragraph" w:styleId="a3">
+    <w:name w:val="Balloon Text"/>
+    <w:basedOn w:val="a"/>
+    <w:link w:val="Char"/>
+    <w:uiPriority w:val="99"/>
+    <w:unhideWhenUsed/>
+    <w:qFormat/>
+    <w:rPr>
+      <w:kern w:val="0"/>
+      <w:sz w:val="18"/>
+      <w:szCs w:val="18"/>
+      <w:lang w:val="zh-CN"/>
+    </w:rPr>
+  </w:style>
+  <w:style w:type="paragraph" w:styleId="a4">
+    <w:name w:val="footer"/>
+    <w:basedOn w:val="a"/>
+    <w:link w:val="Char0"/>
+    <w:uiPriority w:val="99"/>
+    <w:unhideWhenUsed/>
+    <w:qFormat/>
+    <w:pPr>
+      <w:tabs>
+        <w:tab w:val="center" w:pos="4153"/>
+        <w:tab w:val="right" w:pos="8306"/>
+      </w:tabs>
+      <w:snapToGrid w:val="0"/>
+      <w:jc w:val="left"/>
+    </w:pPr>
+    <w:rPr>
+      <w:kern w:val="0"/>
+      <w:sz w:val="18"/>
+      <w:szCs w:val="18"/>
+      <w:lang w:val="zh-CN"/>
+    </w:rPr>
+  </w:style>
+  <w:style w:type="paragraph" w:styleId="a5">
+    <w:name w:val="header"/>
+    <w:basedOn w:val="a"/>
+    <w:link w:val="Char1"/>
+    <w:uiPriority w:val="99"/>
+    <w:unhideWhenUsed/>
+    <w:qFormat/>
+    <w:pPr>
+      <w:pBdr>
+        <w:bottom w:val="single" w:sz="6" w:space="1" w:color="auto"/>
+      </w:pBdr>
+      <w:tabs>
+        <w:tab w:val="center" w:pos="4153"/>
+        <w:tab w:val="right" w:pos="8306"/>
+      </w:tabs>
+      <w:snapToGrid w:val="0"/>
+      <w:jc w:val="center"/>
+    </w:pPr>
+    <w:rPr>
+      <w:kern w:val="0"/>
+      <w:sz w:val="18"/>
+      <w:szCs w:val="18"/>
+      <w:lang w:val="zh-CN"/>
+    </w:rPr>
+  </w:style>
+  <w:style w:type="paragraph" w:styleId="10">
+    <w:name w:val="toc 1"/>
+    <w:basedOn w:val="a"/>
+    <w:next w:val="a"/>
+    <w:uiPriority w:val="39"/>
+    <w:unhideWhenUsed/>
+    <w:qFormat/>
+  </w:style>
+  <w:style w:type="paragraph" w:styleId="40">
+    <w:name w:val="toc 4"/>
+    <w:basedOn w:val="a"/>
+    <w:next w:val="a"/>
+    <w:uiPriority w:val="39"/>
+    <w:unhideWhenUsed/>
+    <w:qFormat/>
+    <w:pPr>
+      <w:ind w:leftChars="600" w:left="1260"/>
+    </w:pPr>
+  </w:style>
+  <w:style w:type="paragraph" w:styleId="20">
+    <w:name w:val="toc 2"/>
+    <w:basedOn w:val="a"/>
+    <w:next w:val="a"/>
+    <w:uiPriority w:val="39"/>
+    <w:unhideWhenUsed/>
+    <w:qFormat/>
+    <w:pPr>
+      <w:ind w:leftChars="200" w:left="420"/>
+    </w:pPr>
+  </w:style>
+  <w:style w:type="paragraph" w:styleId="HTML">
+    <w:name w:val="HTML Preformatted"/>
+    <w:basedOn w:val="a"/>
+    <w:link w:val="HTMLChar"/>
+    <w:uiPriority w:val="99"/>
+    <w:unhideWhenUsed/>
+    <w:qFormat/>
+    <w:pPr>
+      <w:tabs>
+        <w:tab w:val="left" w:pos="916"/>
+        <w:tab w:val="left" w:pos="1832"/>
+        <w:tab w:val="left" w:pos="2748"/>
+        <w:tab w:val="left" w:pos="3664"/>
+        <w:tab w:val="left" w:pos="4580"/>
+        <w:tab w:val="left" w:pos="5496"/>
+        <w:tab w:val="left" w:pos="6412"/>
+        <w:tab w:val="left" w:pos="7328"/>
+        <w:tab w:val="left" w:pos="8244"/>
+        <w:tab w:val="left" w:pos="9160"/>
+        <w:tab w:val="left" w:pos="10076"/>
+        <w:tab w:val="left" w:pos="10992"/>
+        <w:tab w:val="left" w:pos="11908"/>
+        <w:tab w:val="left" w:pos="12824"/>
+        <w:tab w:val="left" w:pos="13740"/>
+        <w:tab w:val="left" w:pos="14656"/>
+      </w:tabs>
+      <w:spacing w:line="240" w:lineRule="auto"/>
+      <w:jc w:val="left"/>
+    </w:pPr>
+    <w:rPr>
+      <w:rFonts w:ascii="宋体" w:hAnsi="宋体" w:hint="eastAsia"/>
+      <w:kern w:val="0"/>
+      <w:sz w:val="24"/>
+      <w:szCs w:val="24"/>
+    </w:rPr>
+  </w:style>
+  <w:style w:type="paragraph" w:styleId="a6">
+    <w:name w:val="Title"/>
+    <w:basedOn w:val="a"/>
+    <w:next w:val="a"/>
+    <w:link w:val="Char2"/>
+    <w:qFormat/>
+    <w:pPr>
+      <w:spacing w:before="240" w:after="60"/>
+      <w:jc w:val="center"/>
+      <w:outlineLvl w:val="0"/>
+    </w:pPr>
+    <w:rPr>
+      <w:rFonts w:ascii="Cambria" w:eastAsia="黑体" w:hAnsi="Cambria"/>
+      <w:b/>
+      <w:bCs/>
+      <w:sz w:val="72"/>
+      <w:szCs w:val="32"/>
+    </w:rPr>
+  </w:style>
+  <w:style w:type="character" w:styleId="a7">
+    <w:name w:val="Hyperlink"/>
+    <w:uiPriority w:val="99"/>
+    <w:unhideWhenUsed/>
+    <w:qFormat/>
+    <w:rPr>
+      <w:color w:val="0000FF"/>
+      <w:u w:val="single"/>
+    </w:rPr>
+  </w:style>
+  <w:style w:type="character" w:customStyle="1" w:styleId="Char0">
+    <w:name w:val="页脚 Char"/>
+    <w:link w:val="a4"/>
+    <w:uiPriority w:val="99"/>
+    <w:qFormat/>
+    <w:rPr>
+      <w:sz w:val="18"/>
+      <w:szCs w:val="18"/>
+      <w:lang w:val="zh-CN" w:eastAsia="zh-CN"/>
+    </w:rPr>
+  </w:style>
+  <w:style w:type="character" w:customStyle="1" w:styleId="Char">
+    <w:name w:val="批注框文本 Char"/>
+    <w:link w:val="a3"/>
+    <w:uiPriority w:val="99"/>
+    <w:qFormat/>
+    <w:rPr>
+      <w:sz w:val="18"/>
+      <w:szCs w:val="18"/>
+      <w:lang w:val="zh-CN" w:eastAsia="zh-CN"/>
+    </w:rPr>
+  </w:style>
+  <w:style w:type="character" w:customStyle="1" w:styleId="Char1">
+    <w:name w:val="页眉 Char"/>
+    <w:link w:val="a5"/>
+    <w:uiPriority w:val="99"/>
+    <w:qFormat/>
+    <w:rPr>
+      <w:sz w:val="18"/>
+      <w:szCs w:val="18"/>
+      <w:lang w:val="zh-CN" w:eastAsia="zh-CN"/>
+    </w:rPr>
+  </w:style>
+  <w:style w:type="paragraph" w:customStyle="1" w:styleId="word">
+    <w:name w:val="word规范相关文字性说明"/>
+    <w:basedOn w:val="a"/>
+    <w:qFormat/>
+    <w:pPr>
+      <w:spacing w:line="500" w:lineRule="exact"/>
+    </w:pPr>
+    <w:rPr>
+      <w:rFonts w:ascii="宋体" w:hAnsi="宋体" w:cs="宋体"/>
+      <w:b/>
+      <w:bCs/>
+      <w:color w:val="FF0000"/>
+      <w:sz w:val="28"/>
+      <w:szCs w:val="20"/>
+    </w:rPr>
+  </w:style>
+  <w:style w:type="character" w:customStyle="1" w:styleId="1Char">
+    <w:name w:val="标题 1 Char"/>
+    <w:link w:val="1"/>
+    <w:uiPriority w:val="9"/>
+    <w:qFormat/>
+    <w:rPr>
+      <w:rFonts w:eastAsia="黑体"/>
+      <w:b/>
+      <w:bCs/>
+      <w:kern w:val="44"/>
+      <w:sz w:val="44"/>
+      <w:szCs w:val="44"/>
+    </w:rPr>
+  </w:style>
+  <w:style w:type="character" w:customStyle="1" w:styleId="2Char">
+    <w:name w:val="标题 2 Char"/>
+    <w:link w:val="2"/>
+    <w:uiPriority w:val="9"/>
+    <w:qFormat/>
+    <w:rPr>
+      <w:rFonts w:ascii="Cambria" w:eastAsia="黑体" w:hAnsi="Cambria"/>
+      <w:b/>
+      <w:bCs/>
+      <w:kern w:val="2"/>
+      <w:sz w:val="32"/>
+      <w:szCs w:val="32"/>
+    </w:rPr>
+  </w:style>
+  <w:style w:type="character" w:customStyle="1" w:styleId="3Char">
+    <w:name w:val="标题 3 Char"/>
+    <w:link w:val="3"/>
+    <w:qFormat/>
+    <w:rPr>
+      <w:b/>
+      <w:bCs/>
+      <w:kern w:val="2"/>
+      <w:sz w:val="28"/>
+      <w:szCs w:val="32"/>
+      <w:lang w:val="zh-CN"/>
+    </w:rPr>
+  </w:style>
+  <w:style w:type="character" w:customStyle="1" w:styleId="4Char">
+    <w:name w:val="标题 4 Char"/>
+    <w:link w:val="4"/>
+    <w:uiPriority w:val="9"/>
+    <w:qFormat/>
+    <w:rPr>
+      <w:rFonts w:ascii="Cambria" w:hAnsi="Cambria"/>
+      <w:b/>
+      <w:bCs/>
+      <w:kern w:val="2"/>
+      <w:sz w:val="21"/>
+      <w:szCs w:val="28"/>
+    </w:rPr>
+  </w:style>
+  <w:style w:type="paragraph" w:customStyle="1" w:styleId="11">
+    <w:name w:val="列出段落1"/>
+    <w:basedOn w:val="a"/>
+    <w:qFormat/>
+    <w:pPr>
+      <w:spacing w:line="240" w:lineRule="auto"/>
+      <w:ind w:firstLineChars="200" w:firstLine="420"/>
+    </w:pPr>
+    <w:rPr>
+      <w:rFonts w:cs="Calibri"/>
+      <w:szCs w:val="21"/>
+    </w:rPr>
+  </w:style>
+  <w:style w:type="character" w:customStyle="1" w:styleId="Char2">
+    <w:name w:val="标题 Char"/>
+    <w:link w:val="a6"/>
+    <w:qFormat/>
+    <w:rPr>
+      <w:rFonts w:ascii="Cambria" w:eastAsia="黑体" w:hAnsi="Cambria" w:cs="Times New Roman"/>
+      <w:b/>
+      <w:bCs/>
+      <w:kern w:val="2"/>
+      <w:sz w:val="72"/>
+      <w:szCs w:val="32"/>
+    </w:rPr>
+  </w:style>
+  <w:style w:type="character" w:customStyle="1" w:styleId="HTMLChar">
+    <w:name w:val="HTML 预设格式 Char"/>
+    <w:basedOn w:val="a0"/>
+    <w:link w:val="HTML"/>
+    <w:uiPriority w:val="99"/>
+    <w:qFormat/>
+    <w:rPr>
+      <w:rFonts w:ascii="宋体" w:hAnsi="宋体"/>
+      <w:sz w:val="24"/>
+      <w:szCs w:val="24"/>
+    </w:rPr>
+  </w:style>
+  <w:style w:type="paragraph" w:styleId="a8">
+    <w:name w:val="List Paragraph"/>
+    <w:basedOn w:val="a"/>
+    <w:uiPriority w:val="99"/>
+    <w:pPr>
+      <w:ind w:firstLineChars="200" w:firstLine="420"/>
+    </w:pPr>
+  </w:style>
+  <w:style w:type="paragraph" w:customStyle="1" w:styleId="a9">
+    <w:name w:val="答案"/>
+    <w:basedOn w:val="a"/>
+    <w:link w:val="Char3"/>
+    <w:qFormat/>
+    <w:pPr>
+      <w:pBdr>
+        <w:top w:val="dotted" w:sz="4" w:space="1" w:color="auto"/>
+        <w:left w:val="dotted" w:sz="4" w:space="4" w:color="auto"/>
+        <w:bottom w:val="dotted" w:sz="4" w:space="1" w:color="auto"/>
+        <w:right w:val="dotted" w:sz="4" w:space="4" w:color="auto"/>
+      </w:pBdr>
+      <w:shd w:val="clear" w:color="auto" w:fill="F2F2F2" w:themeFill="background1" w:themeFillShade="F2"/>
+      <w:spacing w:line="240" w:lineRule="auto"/>
+      <w:jc w:val="left"/>
+    </w:pPr>
+    <w:rPr>
+      <w:rFonts w:ascii="Courier New" w:hAnsi="Courier New" w:cs="Courier New"/>
+      <w:sz w:val="20"/>
+      <w:szCs w:val="21"/>
+    </w:rPr>
+  </w:style>
+  <w:style w:type="character" w:customStyle="1" w:styleId="Char3">
+    <w:name w:val="答案 Char"/>
+    <w:basedOn w:val="a0"/>
+    <w:link w:val="a9"/>
+    <w:qFormat/>
+    <w:rPr>
+      <w:rFonts w:ascii="Courier New" w:hAnsi="Courier New" w:cs="Courier New"/>
+      <w:kern w:val="2"/>
+      <w:szCs w:val="21"/>
+      <w:shd w:val="clear" w:color="auto" w:fill="F2F2F2" w:themeFill="background1" w:themeFillShade="F2"/>
     </w:rPr>
   </w:style>
 </w:styles>
@@ -4884,6 +5333,7 @@
     </a:fmtScheme>
   </a:themeElements>
   <a:objectDefaults/>
+  <a:extraClrSchemeLst/>
 </a:theme>
 </file>
 
@@ -4912,7 +5362,9 @@
 </file>
 
 <file path=customXml/itemProps2.xml><?xml version="1.0" encoding="utf-8"?>
-<ds:datastoreItem xmlns:ds="http://schemas.openxmlformats.org/officeDocument/2006/customXml" ds:itemID="{DBBEB7F7-DA46-416D-90DB-07491871A734}">
-  <ds:schemaRefs/>
+<ds:datastoreItem xmlns:ds="http://schemas.openxmlformats.org/officeDocument/2006/customXml" ds:itemID="{B7786FE1-0CBC-4B91-80B7-C9D58778E3E8}">
+  <ds:schemaRefs>
+    <ds:schemaRef ds:uri="http://schemas.openxmlformats.org/officeDocument/2006/bibliography"/>
+  </ds:schemaRefs>
 </ds:datastoreItem>
 </file>